--- a/doc/Project Analysis Report.docx
+++ b/doc/Project Analysis Report.docx
@@ -1,6 +1,6 @@
 
 <file path=word/document.xml><?xml version="1.0" encoding="utf-8"?>
-<w:document xmlns:wpc="http://schemas.microsoft.com/office/word/2010/wordprocessingCanvas" xmlns:mc="http://schemas.openxmlformats.org/markup-compatibility/2006" xmlns:o="urn:schemas-microsoft-com:office:office" xmlns:r="http://schemas.openxmlformats.org/officeDocument/2006/relationships" xmlns:m="http://schemas.openxmlformats.org/officeDocument/2006/math" xmlns:v="urn:schemas-microsoft-com:vml" xmlns:wp14="http://schemas.microsoft.com/office/word/2010/wordprocessingDrawing" xmlns:wp="http://schemas.openxmlformats.org/drawingml/2006/wordprocessingDrawing" xmlns:w10="urn:schemas-microsoft-com:office:word" xmlns:w="http://schemas.openxmlformats.org/wordprocessingml/2006/main" xmlns:w14="http://schemas.microsoft.com/office/word/2010/wordml" xmlns:w15="http://schemas.microsoft.com/office/word/2012/wordml" xmlns:wpg="http://schemas.microsoft.com/office/word/2010/wordprocessingGroup" xmlns:wpi="http://schemas.microsoft.com/office/word/2010/wordprocessingInk" xmlns:wne="http://schemas.microsoft.com/office/word/2006/wordml" xmlns:wps="http://schemas.microsoft.com/office/word/2010/wordprocessingShape" mc:Ignorable="w14 w15 wp14">
+<w:document xmlns:wpc="http://schemas.microsoft.com/office/word/2010/wordprocessingCanvas" xmlns:mo="http://schemas.microsoft.com/office/mac/office/2008/main" xmlns:mc="http://schemas.openxmlformats.org/markup-compatibility/2006" xmlns:mv="urn:schemas-microsoft-com:mac:vml" xmlns:o="urn:schemas-microsoft-com:office:office" xmlns:r="http://schemas.openxmlformats.org/officeDocument/2006/relationships" xmlns:m="http://schemas.openxmlformats.org/officeDocument/2006/math" xmlns:v="urn:schemas-microsoft-com:vml" xmlns:wp14="http://schemas.microsoft.com/office/word/2010/wordprocessingDrawing" xmlns:wp="http://schemas.openxmlformats.org/drawingml/2006/wordprocessingDrawing" xmlns:w10="urn:schemas-microsoft-com:office:word" xmlns:w="http://schemas.openxmlformats.org/wordprocessingml/2006/main" xmlns:w14="http://schemas.microsoft.com/office/word/2010/wordml" xmlns:w15="http://schemas.microsoft.com/office/word/2012/wordml" xmlns:wpg="http://schemas.microsoft.com/office/word/2010/wordprocessingGroup" xmlns:wpi="http://schemas.microsoft.com/office/word/2010/wordprocessingInk" xmlns:wne="http://schemas.microsoft.com/office/word/2006/wordml" xmlns:wps="http://schemas.microsoft.com/office/word/2010/wordprocessingShape" mc:Ignorable="w14 w15 wp14">
   <w:body>
     <w:p>
       <w:pPr>
@@ -22,10 +22,10 @@
           <w:color w:val="000000"/>
           <w:sz w:val="27"/>
           <w:szCs w:val="27"/>
-          <w:lang w:val="en-US" w:eastAsia="en-US"/>
+          <w:lang w:eastAsia="tr-TR"/>
         </w:rPr>
         <w:drawing>
-          <wp:inline distT="0" distB="0" distL="0" distR="0">
+          <wp:inline distT="0" distB="0" distL="0" distR="0" wp14:anchorId="00915FC6" wp14:editId="6413DB23">
             <wp:extent cx="2423160" cy="2887980"/>
             <wp:effectExtent l="0" t="0" r="0" b="7620"/>
             <wp:docPr id="1" name="Resim 1"/>
@@ -155,19 +155,8 @@
           <w:lang w:val="en-US" w:eastAsia="tr-TR"/>
         </w:rPr>
         <w:br/>
-      </w:r>
-      <w:proofErr w:type="spellStart"/>
-      <w:r>
-        <w:rPr>
-          <w:rFonts w:ascii="Times New Roman" w:eastAsia="Times New Roman" w:hAnsi="Times New Roman"/>
-          <w:color w:val="000000"/>
-          <w:sz w:val="27"/>
-          <w:szCs w:val="27"/>
-          <w:lang w:val="en-US" w:eastAsia="tr-TR"/>
-        </w:rPr>
         <w:t>BestTrade</w:t>
       </w:r>
-      <w:proofErr w:type="spellEnd"/>
       <w:r>
         <w:rPr>
           <w:rFonts w:ascii="Times New Roman" w:eastAsia="Times New Roman" w:hAnsi="Times New Roman"/>
@@ -234,7 +223,6 @@
         <w:tab/>
         <w:t xml:space="preserve">         </w:t>
       </w:r>
-      <w:proofErr w:type="spellStart"/>
       <w:r>
         <w:rPr>
           <w:rFonts w:ascii="Segoe UI" w:eastAsia="Times New Roman" w:hAnsi="Segoe UI" w:cs="Segoe UI"/>
@@ -243,40 +231,7 @@
           <w:szCs w:val="24"/>
           <w:lang w:val="en-US" w:eastAsia="en-US"/>
         </w:rPr>
-        <w:t>Berk</w:t>
-      </w:r>
-      <w:proofErr w:type="spellEnd"/>
-      <w:r>
-        <w:rPr>
-          <w:rFonts w:ascii="Segoe UI" w:eastAsia="Times New Roman" w:hAnsi="Segoe UI" w:cs="Segoe UI"/>
-          <w:color w:val="24292E"/>
-          <w:sz w:val="24"/>
-          <w:szCs w:val="24"/>
-          <w:lang w:val="en-US" w:eastAsia="en-US"/>
-        </w:rPr>
-        <w:t xml:space="preserve"> </w:t>
-      </w:r>
-      <w:proofErr w:type="spellStart"/>
-      <w:r>
-        <w:rPr>
-          <w:rFonts w:ascii="Segoe UI" w:eastAsia="Times New Roman" w:hAnsi="Segoe UI" w:cs="Segoe UI"/>
-          <w:color w:val="24292E"/>
-          <w:sz w:val="24"/>
-          <w:szCs w:val="24"/>
-          <w:lang w:val="en-US" w:eastAsia="en-US"/>
-        </w:rPr>
-        <w:t>Türk</w:t>
-      </w:r>
-      <w:proofErr w:type="spellEnd"/>
-      <w:r>
-        <w:rPr>
-          <w:rFonts w:ascii="Segoe UI" w:eastAsia="Times New Roman" w:hAnsi="Segoe UI" w:cs="Segoe UI"/>
-          <w:color w:val="24292E"/>
-          <w:sz w:val="24"/>
-          <w:szCs w:val="24"/>
-          <w:lang w:val="en-US" w:eastAsia="en-US"/>
-        </w:rPr>
-        <w:t xml:space="preserve"> - 21302570</w:t>
+        <w:t>Berk Türk - 21302570</w:t>
       </w:r>
     </w:p>
     <w:p>
@@ -323,7 +278,6 @@
         <w:tab/>
         <w:t xml:space="preserve">         </w:t>
       </w:r>
-      <w:proofErr w:type="spellStart"/>
       <w:r>
         <w:rPr>
           <w:rFonts w:ascii="Segoe UI" w:eastAsia="Times New Roman" w:hAnsi="Segoe UI" w:cs="Segoe UI"/>
@@ -332,40 +286,7 @@
           <w:szCs w:val="24"/>
           <w:lang w:val="en-US" w:eastAsia="en-US"/>
         </w:rPr>
-        <w:t>Ezgi</w:t>
-      </w:r>
-      <w:proofErr w:type="spellEnd"/>
-      <w:r>
-        <w:rPr>
-          <w:rFonts w:ascii="Segoe UI" w:eastAsia="Times New Roman" w:hAnsi="Segoe UI" w:cs="Segoe UI"/>
-          <w:color w:val="24292E"/>
-          <w:sz w:val="24"/>
-          <w:szCs w:val="24"/>
-          <w:lang w:val="en-US" w:eastAsia="en-US"/>
-        </w:rPr>
-        <w:t xml:space="preserve"> </w:t>
-      </w:r>
-      <w:proofErr w:type="spellStart"/>
-      <w:r>
-        <w:rPr>
-          <w:rFonts w:ascii="Segoe UI" w:eastAsia="Times New Roman" w:hAnsi="Segoe UI" w:cs="Segoe UI"/>
-          <w:color w:val="24292E"/>
-          <w:sz w:val="24"/>
-          <w:szCs w:val="24"/>
-          <w:lang w:val="en-US" w:eastAsia="en-US"/>
-        </w:rPr>
-        <w:t>Çakır</w:t>
-      </w:r>
-      <w:proofErr w:type="spellEnd"/>
-      <w:r>
-        <w:rPr>
-          <w:rFonts w:ascii="Segoe UI" w:eastAsia="Times New Roman" w:hAnsi="Segoe UI" w:cs="Segoe UI"/>
-          <w:color w:val="24292E"/>
-          <w:sz w:val="24"/>
-          <w:szCs w:val="24"/>
-          <w:lang w:val="en-US" w:eastAsia="en-US"/>
-        </w:rPr>
-        <w:t xml:space="preserve"> - 21402334</w:t>
+        <w:t>Ezgi Çakır - 21402334</w:t>
       </w:r>
     </w:p>
     <w:p>
@@ -420,29 +341,7 @@
           <w:szCs w:val="24"/>
           <w:lang w:val="en-US" w:eastAsia="en-US"/>
         </w:rPr>
-        <w:t xml:space="preserve">Irmak </w:t>
-      </w:r>
-      <w:proofErr w:type="spellStart"/>
-      <w:r>
-        <w:rPr>
-          <w:rFonts w:ascii="Segoe UI" w:eastAsia="Times New Roman" w:hAnsi="Segoe UI" w:cs="Segoe UI"/>
-          <w:color w:val="24292E"/>
-          <w:sz w:val="24"/>
-          <w:szCs w:val="24"/>
-          <w:lang w:val="en-US" w:eastAsia="en-US"/>
-        </w:rPr>
-        <w:t>Tural</w:t>
-      </w:r>
-      <w:proofErr w:type="spellEnd"/>
-      <w:r>
-        <w:rPr>
-          <w:rFonts w:ascii="Segoe UI" w:eastAsia="Times New Roman" w:hAnsi="Segoe UI" w:cs="Segoe UI"/>
-          <w:color w:val="24292E"/>
-          <w:sz w:val="24"/>
-          <w:szCs w:val="24"/>
-          <w:lang w:val="en-US" w:eastAsia="en-US"/>
-        </w:rPr>
-        <w:t xml:space="preserve"> - 21301099</w:t>
+        <w:t>Irmak Tural - 21301099</w:t>
       </w:r>
     </w:p>
     <w:p>
@@ -496,29 +395,7 @@
           <w:szCs w:val="24"/>
           <w:lang w:val="en-US" w:eastAsia="en-US"/>
         </w:rPr>
-        <w:t xml:space="preserve">İbrahim Berker </w:t>
-      </w:r>
-      <w:proofErr w:type="spellStart"/>
-      <w:r>
-        <w:rPr>
-          <w:rFonts w:ascii="Segoe UI" w:eastAsia="Times New Roman" w:hAnsi="Segoe UI" w:cs="Segoe UI"/>
-          <w:color w:val="24292E"/>
-          <w:sz w:val="24"/>
-          <w:szCs w:val="24"/>
-          <w:lang w:val="en-US" w:eastAsia="en-US"/>
-        </w:rPr>
-        <w:t>Kırdök</w:t>
-      </w:r>
-      <w:proofErr w:type="spellEnd"/>
-      <w:r>
-        <w:rPr>
-          <w:rFonts w:ascii="Segoe UI" w:eastAsia="Times New Roman" w:hAnsi="Segoe UI" w:cs="Segoe UI"/>
-          <w:color w:val="24292E"/>
-          <w:sz w:val="24"/>
-          <w:szCs w:val="24"/>
-          <w:lang w:val="en-US" w:eastAsia="en-US"/>
-        </w:rPr>
-        <w:t xml:space="preserve"> - 21502870</w:t>
+        <w:t>İbrahim Berker Kırdök - 21502870</w:t>
       </w:r>
     </w:p>
     <w:p>
@@ -565,7 +442,6 @@
         <w:tab/>
         <w:t xml:space="preserve">       </w:t>
       </w:r>
-      <w:proofErr w:type="spellStart"/>
       <w:r>
         <w:rPr>
           <w:rFonts w:ascii="Segoe UI" w:eastAsia="Times New Roman" w:hAnsi="Segoe UI" w:cs="Segoe UI"/>
@@ -574,40 +450,7 @@
           <w:szCs w:val="24"/>
           <w:lang w:val="en-US" w:eastAsia="en-US"/>
         </w:rPr>
-        <w:t>İlhami</w:t>
-      </w:r>
-      <w:proofErr w:type="spellEnd"/>
-      <w:r>
-        <w:rPr>
-          <w:rFonts w:ascii="Segoe UI" w:eastAsia="Times New Roman" w:hAnsi="Segoe UI" w:cs="Segoe UI"/>
-          <w:color w:val="24292E"/>
-          <w:sz w:val="24"/>
-          <w:szCs w:val="24"/>
-          <w:lang w:val="en-US" w:eastAsia="en-US"/>
-        </w:rPr>
-        <w:t xml:space="preserve"> </w:t>
-      </w:r>
-      <w:proofErr w:type="spellStart"/>
-      <w:r>
-        <w:rPr>
-          <w:rFonts w:ascii="Segoe UI" w:eastAsia="Times New Roman" w:hAnsi="Segoe UI" w:cs="Segoe UI"/>
-          <w:color w:val="24292E"/>
-          <w:sz w:val="24"/>
-          <w:szCs w:val="24"/>
-          <w:lang w:val="en-US" w:eastAsia="en-US"/>
-        </w:rPr>
-        <w:t>Özer</w:t>
-      </w:r>
-      <w:proofErr w:type="spellEnd"/>
-      <w:r>
-        <w:rPr>
-          <w:rFonts w:ascii="Segoe UI" w:eastAsia="Times New Roman" w:hAnsi="Segoe UI" w:cs="Segoe UI"/>
-          <w:color w:val="24292E"/>
-          <w:sz w:val="24"/>
-          <w:szCs w:val="24"/>
-          <w:lang w:val="en-US" w:eastAsia="en-US"/>
-        </w:rPr>
-        <w:t xml:space="preserve"> - 21300828</w:t>
+        <w:t>İlhami Özer - 21300828</w:t>
       </w:r>
     </w:p>
     <w:p>
@@ -1154,23 +997,13 @@
           <w:lang w:val="en-US"/>
         </w:rPr>
       </w:pPr>
-      <w:proofErr w:type="spellStart"/>
-      <w:r>
-        <w:rPr>
-          <w:sz w:val="24"/>
-          <w:szCs w:val="24"/>
-          <w:lang w:val="en-US"/>
-        </w:rPr>
-        <w:t>BestTrade</w:t>
-      </w:r>
-      <w:proofErr w:type="spellEnd"/>
-      <w:r>
-        <w:rPr>
-          <w:sz w:val="24"/>
-          <w:szCs w:val="24"/>
-          <w:lang w:val="en-US"/>
-        </w:rPr>
-        <w:t xml:space="preserve"> is a desktop application for trading stuff</w:t>
+      <w:r>
+        <w:rPr>
+          <w:sz w:val="24"/>
+          <w:szCs w:val="24"/>
+          <w:lang w:val="en-US"/>
+        </w:rPr>
+        <w:t>BestTrade is a desktop application for trading stuff</w:t>
       </w:r>
       <w:r>
         <w:rPr>
@@ -1412,25 +1245,7 @@
           <w:szCs w:val="24"/>
           <w:lang w:val="en-US"/>
         </w:rPr>
-        <w:t xml:space="preserve">Java and MySQL will be used for implementing </w:t>
-      </w:r>
-      <w:proofErr w:type="spellStart"/>
-      <w:r>
-        <w:rPr>
-          <w:sz w:val="24"/>
-          <w:szCs w:val="24"/>
-          <w:lang w:val="en-US"/>
-        </w:rPr>
-        <w:t>BestTrade</w:t>
-      </w:r>
-      <w:proofErr w:type="spellEnd"/>
-      <w:r>
-        <w:rPr>
-          <w:sz w:val="24"/>
-          <w:szCs w:val="24"/>
-          <w:lang w:val="en-US"/>
-        </w:rPr>
-        <w:t>, and</w:t>
+        <w:t>Java and MySQL will be used for implementing BestTrade, and</w:t>
       </w:r>
       <w:r>
         <w:rPr>
@@ -1507,25 +1322,7 @@
           <w:szCs w:val="24"/>
           <w:lang w:val="en-US"/>
         </w:rPr>
-        <w:t xml:space="preserve"> items and users. The users’ attributes will be stored as name, surname, username, password, </w:t>
-      </w:r>
-      <w:proofErr w:type="gramStart"/>
-      <w:r>
-        <w:rPr>
-          <w:sz w:val="24"/>
-          <w:szCs w:val="24"/>
-          <w:lang w:val="en-US"/>
-        </w:rPr>
-        <w:t>e</w:t>
-      </w:r>
-      <w:proofErr w:type="gramEnd"/>
-      <w:r>
-        <w:rPr>
-          <w:sz w:val="24"/>
-          <w:szCs w:val="24"/>
-          <w:lang w:val="en-US"/>
-        </w:rPr>
-        <w:t>-mail and university name. The items’ attributes are book, furniture, lecture notes, technological product. After adding attributes, the users can edit their attributes from their profile pages.</w:t>
+        <w:t xml:space="preserve"> items and users. The users’ attributes will be stored as name, surname, username, password, e-mail and university name. The items’ attributes are book, furniture, lecture notes, technological product. After adding attributes, the users can edit their attributes from their profile pages.</w:t>
       </w:r>
     </w:p>
     <w:p>
@@ -1879,25 +1676,7 @@
           <w:szCs w:val="24"/>
           <w:lang w:val="en-US"/>
         </w:rPr>
-        <w:t xml:space="preserve">nd have to choose the item type. The user is given a </w:t>
-      </w:r>
-      <w:proofErr w:type="spellStart"/>
-      <w:r>
-        <w:rPr>
-          <w:sz w:val="24"/>
-          <w:szCs w:val="24"/>
-          <w:lang w:val="en-US"/>
-        </w:rPr>
-        <w:t>combobox</w:t>
-      </w:r>
-      <w:proofErr w:type="spellEnd"/>
-      <w:r>
-        <w:rPr>
-          <w:sz w:val="24"/>
-          <w:szCs w:val="24"/>
-          <w:lang w:val="en-US"/>
-        </w:rPr>
-        <w:t xml:space="preserve"> for choosing the item type, a checkbox for indicating whether it is second hand or not, a button for uploading the item’s photo, and a textbox for entering the price</w:t>
+        <w:t>nd have to choose the item type. The user is given a combobox for choosing the item type, a checkbox for indicating whether it is second hand or not, a button for uploading the item’s photo, and a textbox for entering the price</w:t>
       </w:r>
       <w:r>
         <w:rPr>
@@ -2659,29 +2438,7 @@
           <w:szCs w:val="24"/>
           <w:lang w:val="en-US" w:eastAsia="en-US"/>
         </w:rPr>
-        <w:t xml:space="preserve">Each part of the system will be modular so that, almost all class could be reusable for future projects. Especially, database and connection to it could be used for other projects. By coding classes as much as independent </w:t>
-      </w:r>
-      <w:proofErr w:type="gramStart"/>
-      <w:r>
-        <w:rPr>
-          <w:rFonts w:asciiTheme="minorHAnsi" w:eastAsia="Times New Roman" w:hAnsiTheme="minorHAnsi" w:cstheme="minorHAnsi"/>
-          <w:color w:val="222222"/>
-          <w:sz w:val="24"/>
-          <w:szCs w:val="24"/>
-          <w:lang w:val="en-US" w:eastAsia="en-US"/>
-        </w:rPr>
-        <w:t>than</w:t>
-      </w:r>
-      <w:proofErr w:type="gramEnd"/>
-      <w:r>
-        <w:rPr>
-          <w:rFonts w:asciiTheme="minorHAnsi" w:eastAsia="Times New Roman" w:hAnsiTheme="minorHAnsi" w:cstheme="minorHAnsi"/>
-          <w:color w:val="222222"/>
-          <w:sz w:val="24"/>
-          <w:szCs w:val="24"/>
-          <w:lang w:val="en-US" w:eastAsia="en-US"/>
-        </w:rPr>
-        <w:t xml:space="preserve"> others, reusability of the code will be improved. Thus, we will use dependency injection concept which led us control class dependencies from outside class so that no change will be required in a specific class which could be used for future projects.</w:t>
+        <w:t>Each part of the system will be modular so that, almost all class could be reusable for future projects. Especially, database and connection to it could be used for other projects. By coding classes as much as independent than others, reusability of the code will be improved. Thus, we will use dependency injection concept which led us control class dependencies from outside class so that no change will be required in a specific class which could be used for future projects.</w:t>
       </w:r>
     </w:p>
     <w:p>
@@ -3136,29 +2893,7 @@
           <w:szCs w:val="24"/>
           <w:lang w:val="en-US" w:eastAsia="tr-TR"/>
         </w:rPr>
-        <w:t xml:space="preserve">-User need to sign up in order to sell/buy an item via </w:t>
-      </w:r>
-      <w:proofErr w:type="spellStart"/>
-      <w:r>
-        <w:rPr>
-          <w:rFonts w:asciiTheme="minorHAnsi" w:eastAsia="Times New Roman" w:hAnsiTheme="minorHAnsi" w:cstheme="minorHAnsi"/>
-          <w:color w:val="000000"/>
-          <w:sz w:val="24"/>
-          <w:szCs w:val="24"/>
-          <w:lang w:val="en-US" w:eastAsia="tr-TR"/>
-        </w:rPr>
-        <w:t>BestTrade</w:t>
-      </w:r>
-      <w:proofErr w:type="spellEnd"/>
-      <w:r>
-        <w:rPr>
-          <w:rFonts w:asciiTheme="minorHAnsi" w:eastAsia="Times New Roman" w:hAnsiTheme="minorHAnsi" w:cstheme="minorHAnsi"/>
-          <w:color w:val="000000"/>
-          <w:sz w:val="24"/>
-          <w:szCs w:val="24"/>
-          <w:lang w:val="en-US" w:eastAsia="tr-TR"/>
-        </w:rPr>
-        <w:t>.</w:t>
+        <w:t>-User need to sign up in order to sell/buy an item via BestTrade.</w:t>
       </w:r>
       <w:r>
         <w:rPr>
@@ -3476,29 +3211,7 @@
           <w:szCs w:val="24"/>
           <w:lang w:val="en-US" w:eastAsia="tr-TR"/>
         </w:rPr>
-        <w:t>1.The user is enabled to enter his/her name, surname</w:t>
-      </w:r>
-      <w:proofErr w:type="gramStart"/>
-      <w:r>
-        <w:rPr>
-          <w:rFonts w:asciiTheme="minorHAnsi" w:eastAsia="Times New Roman" w:hAnsiTheme="minorHAnsi" w:cstheme="minorHAnsi"/>
-          <w:color w:val="000000"/>
-          <w:sz w:val="24"/>
-          <w:szCs w:val="24"/>
-          <w:lang w:val="en-US" w:eastAsia="tr-TR"/>
-        </w:rPr>
-        <w:t>, ,username</w:t>
-      </w:r>
-      <w:proofErr w:type="gramEnd"/>
-      <w:r>
-        <w:rPr>
-          <w:rFonts w:asciiTheme="minorHAnsi" w:eastAsia="Times New Roman" w:hAnsiTheme="minorHAnsi" w:cstheme="minorHAnsi"/>
-          <w:color w:val="000000"/>
-          <w:sz w:val="24"/>
-          <w:szCs w:val="24"/>
-          <w:lang w:val="en-US" w:eastAsia="tr-TR"/>
-        </w:rPr>
-        <w:t xml:space="preserve">, password, e-mail </w:t>
+        <w:t xml:space="preserve">1.The user is enabled to enter his/her name, surname, ,username, password, e-mail </w:t>
       </w:r>
       <w:r>
         <w:rPr>
@@ -4244,27 +3957,15 @@
         </w:rPr>
         <w:tab/>
       </w:r>
-      <w:proofErr w:type="gramStart"/>
-      <w:r>
-        <w:rPr>
-          <w:rFonts w:asciiTheme="minorHAnsi" w:eastAsia="Times New Roman" w:hAnsiTheme="minorHAnsi" w:cstheme="minorHAnsi"/>
-          <w:color w:val="000000"/>
-          <w:sz w:val="24"/>
-          <w:szCs w:val="24"/>
-          <w:lang w:val="en-US" w:eastAsia="tr-TR"/>
-        </w:rPr>
-        <w:t>2.He</w:t>
-      </w:r>
-      <w:proofErr w:type="gramEnd"/>
-      <w:r>
-        <w:rPr>
-          <w:rFonts w:asciiTheme="minorHAnsi" w:eastAsia="Times New Roman" w:hAnsiTheme="minorHAnsi" w:cstheme="minorHAnsi"/>
-          <w:color w:val="000000"/>
-          <w:sz w:val="24"/>
-          <w:szCs w:val="24"/>
-          <w:lang w:val="en-US" w:eastAsia="tr-TR"/>
-        </w:rPr>
-        <w:t>/she writes her message into the text field.</w:t>
+      <w:r>
+        <w:rPr>
+          <w:rFonts w:asciiTheme="minorHAnsi" w:eastAsia="Times New Roman" w:hAnsiTheme="minorHAnsi" w:cstheme="minorHAnsi"/>
+          <w:color w:val="000000"/>
+          <w:sz w:val="24"/>
+          <w:szCs w:val="24"/>
+          <w:lang w:val="en-US" w:eastAsia="tr-TR"/>
+        </w:rPr>
+        <w:t>2.He/she writes her message into the text field.</w:t>
       </w:r>
       <w:r>
         <w:rPr>
@@ -4286,27 +3987,15 @@
         </w:rPr>
         <w:tab/>
       </w:r>
-      <w:proofErr w:type="gramStart"/>
-      <w:r>
-        <w:rPr>
-          <w:rFonts w:asciiTheme="minorHAnsi" w:eastAsia="Times New Roman" w:hAnsiTheme="minorHAnsi" w:cstheme="minorHAnsi"/>
-          <w:color w:val="000000"/>
-          <w:sz w:val="24"/>
-          <w:szCs w:val="24"/>
-          <w:lang w:val="en-US" w:eastAsia="tr-TR"/>
-        </w:rPr>
-        <w:t>3.He</w:t>
-      </w:r>
-      <w:proofErr w:type="gramEnd"/>
-      <w:r>
-        <w:rPr>
-          <w:rFonts w:asciiTheme="minorHAnsi" w:eastAsia="Times New Roman" w:hAnsiTheme="minorHAnsi" w:cstheme="minorHAnsi"/>
-          <w:color w:val="000000"/>
-          <w:sz w:val="24"/>
-          <w:szCs w:val="24"/>
-          <w:lang w:val="en-US" w:eastAsia="tr-TR"/>
-        </w:rPr>
-        <w:t>/she clicks “Send” button.</w:t>
+      <w:r>
+        <w:rPr>
+          <w:rFonts w:asciiTheme="minorHAnsi" w:eastAsia="Times New Roman" w:hAnsiTheme="minorHAnsi" w:cstheme="minorHAnsi"/>
+          <w:color w:val="000000"/>
+          <w:sz w:val="24"/>
+          <w:szCs w:val="24"/>
+          <w:lang w:val="en-US" w:eastAsia="tr-TR"/>
+        </w:rPr>
+        <w:t>3.He/she clicks “Send” button.</w:t>
       </w:r>
     </w:p>
     <w:p>
@@ -5012,27 +4701,15 @@
         </w:rPr>
         <w:tab/>
       </w:r>
-      <w:proofErr w:type="gramStart"/>
-      <w:r>
-        <w:rPr>
-          <w:rFonts w:asciiTheme="minorHAnsi" w:eastAsia="Times New Roman" w:hAnsiTheme="minorHAnsi" w:cstheme="minorHAnsi"/>
-          <w:color w:val="000000"/>
-          <w:sz w:val="24"/>
-          <w:szCs w:val="24"/>
-          <w:lang w:val="en-US" w:eastAsia="tr-TR"/>
-        </w:rPr>
-        <w:t>2.The</w:t>
-      </w:r>
-      <w:proofErr w:type="gramEnd"/>
-      <w:r>
-        <w:rPr>
-          <w:rFonts w:asciiTheme="minorHAnsi" w:eastAsia="Times New Roman" w:hAnsiTheme="minorHAnsi" w:cstheme="minorHAnsi"/>
-          <w:color w:val="000000"/>
-          <w:sz w:val="24"/>
-          <w:szCs w:val="24"/>
-          <w:lang w:val="en-US" w:eastAsia="tr-TR"/>
-        </w:rPr>
-        <w:t xml:space="preserve"> user enters his/her profile page.</w:t>
+      <w:r>
+        <w:rPr>
+          <w:rFonts w:asciiTheme="minorHAnsi" w:eastAsia="Times New Roman" w:hAnsiTheme="minorHAnsi" w:cstheme="minorHAnsi"/>
+          <w:color w:val="000000"/>
+          <w:sz w:val="24"/>
+          <w:szCs w:val="24"/>
+          <w:lang w:val="en-US" w:eastAsia="tr-TR"/>
+        </w:rPr>
+        <w:t>2.The user enters his/her profile page.</w:t>
       </w:r>
     </w:p>
     <w:p>
@@ -5057,27 +4734,15 @@
         </w:rPr>
         <w:tab/>
       </w:r>
-      <w:proofErr w:type="gramStart"/>
-      <w:r>
-        <w:rPr>
-          <w:rFonts w:asciiTheme="minorHAnsi" w:eastAsia="Times New Roman" w:hAnsiTheme="minorHAnsi" w:cstheme="minorHAnsi"/>
-          <w:color w:val="000000"/>
-          <w:sz w:val="24"/>
-          <w:szCs w:val="24"/>
-          <w:lang w:val="en-US" w:eastAsia="tr-TR"/>
-        </w:rPr>
-        <w:t>3.The</w:t>
-      </w:r>
-      <w:proofErr w:type="gramEnd"/>
-      <w:r>
-        <w:rPr>
-          <w:rFonts w:asciiTheme="minorHAnsi" w:eastAsia="Times New Roman" w:hAnsiTheme="minorHAnsi" w:cstheme="minorHAnsi"/>
-          <w:color w:val="000000"/>
-          <w:sz w:val="24"/>
-          <w:szCs w:val="24"/>
-          <w:lang w:val="en-US" w:eastAsia="tr-TR"/>
-        </w:rPr>
-        <w:t xml:space="preserve"> user clicks “edit my profile” button, then “delete item” button.</w:t>
+      <w:r>
+        <w:rPr>
+          <w:rFonts w:asciiTheme="minorHAnsi" w:eastAsia="Times New Roman" w:hAnsiTheme="minorHAnsi" w:cstheme="minorHAnsi"/>
+          <w:color w:val="000000"/>
+          <w:sz w:val="24"/>
+          <w:szCs w:val="24"/>
+          <w:lang w:val="en-US" w:eastAsia="tr-TR"/>
+        </w:rPr>
+        <w:t>3.The user clicks “edit my profile” button, then “delete item” button.</w:t>
       </w:r>
     </w:p>
     <w:p>
@@ -5102,27 +4767,15 @@
         </w:rPr>
         <w:tab/>
       </w:r>
-      <w:proofErr w:type="gramStart"/>
-      <w:r>
-        <w:rPr>
-          <w:rFonts w:asciiTheme="minorHAnsi" w:eastAsia="Times New Roman" w:hAnsiTheme="minorHAnsi" w:cstheme="minorHAnsi"/>
-          <w:color w:val="000000"/>
-          <w:sz w:val="24"/>
-          <w:szCs w:val="24"/>
-          <w:lang w:val="en-US" w:eastAsia="tr-TR"/>
-        </w:rPr>
-        <w:t>4.The</w:t>
-      </w:r>
-      <w:proofErr w:type="gramEnd"/>
-      <w:r>
-        <w:rPr>
-          <w:rFonts w:asciiTheme="minorHAnsi" w:eastAsia="Times New Roman" w:hAnsiTheme="minorHAnsi" w:cstheme="minorHAnsi"/>
-          <w:color w:val="000000"/>
-          <w:sz w:val="24"/>
-          <w:szCs w:val="24"/>
-          <w:lang w:val="en-US" w:eastAsia="tr-TR"/>
-        </w:rPr>
-        <w:t xml:space="preserve"> item is deleted from the user’s sold item list by the system.</w:t>
+      <w:r>
+        <w:rPr>
+          <w:rFonts w:asciiTheme="minorHAnsi" w:eastAsia="Times New Roman" w:hAnsiTheme="minorHAnsi" w:cstheme="minorHAnsi"/>
+          <w:color w:val="000000"/>
+          <w:sz w:val="24"/>
+          <w:szCs w:val="24"/>
+          <w:lang w:val="en-US" w:eastAsia="tr-TR"/>
+        </w:rPr>
+        <w:t>4.The item is deleted from the user’s sold item list by the system.</w:t>
       </w:r>
       <w:r>
         <w:rPr>
@@ -5221,27 +4874,15 @@
         </w:rPr>
         <w:tab/>
       </w:r>
-      <w:proofErr w:type="spellStart"/>
-      <w:r>
-        <w:rPr>
-          <w:rFonts w:asciiTheme="minorHAnsi" w:eastAsia="Times New Roman" w:hAnsiTheme="minorHAnsi" w:cstheme="minorHAnsi"/>
-          <w:color w:val="000000"/>
-          <w:sz w:val="24"/>
-          <w:szCs w:val="24"/>
-          <w:lang w:val="en-US" w:eastAsia="tr-TR"/>
-        </w:rPr>
-        <w:t>B.If</w:t>
-      </w:r>
-      <w:proofErr w:type="spellEnd"/>
-      <w:r>
-        <w:rPr>
-          <w:rFonts w:asciiTheme="minorHAnsi" w:eastAsia="Times New Roman" w:hAnsiTheme="minorHAnsi" w:cstheme="minorHAnsi"/>
-          <w:color w:val="000000"/>
-          <w:sz w:val="24"/>
-          <w:szCs w:val="24"/>
-          <w:lang w:val="en-US" w:eastAsia="tr-TR"/>
-        </w:rPr>
-        <w:t xml:space="preserve"> the user wants to edit the item, he/she can clicks on “edit the item” button.</w:t>
+      <w:r>
+        <w:rPr>
+          <w:rFonts w:asciiTheme="minorHAnsi" w:eastAsia="Times New Roman" w:hAnsiTheme="minorHAnsi" w:cstheme="minorHAnsi"/>
+          <w:color w:val="000000"/>
+          <w:sz w:val="24"/>
+          <w:szCs w:val="24"/>
+          <w:lang w:val="en-US" w:eastAsia="tr-TR"/>
+        </w:rPr>
+        <w:t>B.If the user wants to edit the item, he/she can clicks on “edit the item” button.</w:t>
       </w:r>
     </w:p>
     <w:p>
@@ -5750,27 +5391,15 @@
         </w:rPr>
         <w:tab/>
       </w:r>
-      <w:proofErr w:type="gramStart"/>
-      <w:r>
-        <w:rPr>
-          <w:rFonts w:asciiTheme="minorHAnsi" w:eastAsia="Times New Roman" w:hAnsiTheme="minorHAnsi" w:cstheme="minorHAnsi"/>
-          <w:color w:val="000000"/>
-          <w:sz w:val="24"/>
-          <w:szCs w:val="24"/>
-          <w:lang w:val="en-US" w:eastAsia="tr-TR"/>
-        </w:rPr>
-        <w:t>2.The</w:t>
-      </w:r>
-      <w:proofErr w:type="gramEnd"/>
-      <w:r>
-        <w:rPr>
-          <w:rFonts w:asciiTheme="minorHAnsi" w:eastAsia="Times New Roman" w:hAnsiTheme="minorHAnsi" w:cstheme="minorHAnsi"/>
-          <w:color w:val="000000"/>
-          <w:sz w:val="24"/>
-          <w:szCs w:val="24"/>
-          <w:lang w:val="en-US" w:eastAsia="tr-TR"/>
-        </w:rPr>
-        <w:t xml:space="preserve"> user clicks on “view the item” button. </w:t>
+      <w:r>
+        <w:rPr>
+          <w:rFonts w:asciiTheme="minorHAnsi" w:eastAsia="Times New Roman" w:hAnsiTheme="minorHAnsi" w:cstheme="minorHAnsi"/>
+          <w:color w:val="000000"/>
+          <w:sz w:val="24"/>
+          <w:szCs w:val="24"/>
+          <w:lang w:val="en-US" w:eastAsia="tr-TR"/>
+        </w:rPr>
+        <w:t xml:space="preserve">2.The user clicks on “view the item” button. </w:t>
       </w:r>
     </w:p>
     <w:p>
@@ -5795,27 +5424,15 @@
         </w:rPr>
         <w:tab/>
       </w:r>
-      <w:proofErr w:type="gramStart"/>
-      <w:r>
-        <w:rPr>
-          <w:rFonts w:asciiTheme="minorHAnsi" w:eastAsia="Times New Roman" w:hAnsiTheme="minorHAnsi" w:cstheme="minorHAnsi"/>
-          <w:color w:val="000000"/>
-          <w:sz w:val="24"/>
-          <w:szCs w:val="24"/>
-          <w:lang w:val="en-US" w:eastAsia="tr-TR"/>
-        </w:rPr>
-        <w:t>3.The</w:t>
-      </w:r>
-      <w:proofErr w:type="gramEnd"/>
-      <w:r>
-        <w:rPr>
-          <w:rFonts w:asciiTheme="minorHAnsi" w:eastAsia="Times New Roman" w:hAnsiTheme="minorHAnsi" w:cstheme="minorHAnsi"/>
-          <w:color w:val="000000"/>
-          <w:sz w:val="24"/>
-          <w:szCs w:val="24"/>
-          <w:lang w:val="en-US" w:eastAsia="tr-TR"/>
-        </w:rPr>
-        <w:t xml:space="preserve"> detailed description of the item is displayed. </w:t>
+      <w:r>
+        <w:rPr>
+          <w:rFonts w:asciiTheme="minorHAnsi" w:eastAsia="Times New Roman" w:hAnsiTheme="minorHAnsi" w:cstheme="minorHAnsi"/>
+          <w:color w:val="000000"/>
+          <w:sz w:val="24"/>
+          <w:szCs w:val="24"/>
+          <w:lang w:val="en-US" w:eastAsia="tr-TR"/>
+        </w:rPr>
+        <w:t xml:space="preserve">3.The detailed description of the item is displayed. </w:t>
       </w:r>
     </w:p>
     <w:p>
@@ -5928,27 +5545,15 @@
         </w:rPr>
         <w:tab/>
       </w:r>
-      <w:proofErr w:type="spellStart"/>
-      <w:r>
-        <w:rPr>
-          <w:rFonts w:asciiTheme="minorHAnsi" w:eastAsia="Times New Roman" w:hAnsiTheme="minorHAnsi" w:cstheme="minorHAnsi"/>
-          <w:color w:val="000000"/>
-          <w:sz w:val="24"/>
-          <w:szCs w:val="24"/>
-          <w:lang w:val="en-US" w:eastAsia="tr-TR"/>
-        </w:rPr>
-        <w:t>B.If</w:t>
-      </w:r>
-      <w:proofErr w:type="spellEnd"/>
-      <w:r>
-        <w:rPr>
-          <w:rFonts w:asciiTheme="minorHAnsi" w:eastAsia="Times New Roman" w:hAnsiTheme="minorHAnsi" w:cstheme="minorHAnsi"/>
-          <w:color w:val="000000"/>
-          <w:sz w:val="24"/>
-          <w:szCs w:val="24"/>
-          <w:lang w:val="en-US" w:eastAsia="tr-TR"/>
-        </w:rPr>
-        <w:t xml:space="preserve"> the user wants to send a message to the seller he/she may clicks on “send a  </w:t>
+      <w:r>
+        <w:rPr>
+          <w:rFonts w:asciiTheme="minorHAnsi" w:eastAsia="Times New Roman" w:hAnsiTheme="minorHAnsi" w:cstheme="minorHAnsi"/>
+          <w:color w:val="000000"/>
+          <w:sz w:val="24"/>
+          <w:szCs w:val="24"/>
+          <w:lang w:val="en-US" w:eastAsia="tr-TR"/>
+        </w:rPr>
+        <w:t xml:space="preserve">B.If the user wants to send a message to the seller he/she may clicks on “send a  </w:t>
       </w:r>
       <w:r>
         <w:rPr>
@@ -6630,25 +6235,7 @@
           <w:szCs w:val="24"/>
           <w:lang w:val="en-US"/>
         </w:rPr>
-        <w:t xml:space="preserve">User clicks on “Back” in the </w:t>
-      </w:r>
-      <w:proofErr w:type="gramStart"/>
-      <w:r>
-        <w:rPr>
-          <w:sz w:val="24"/>
-          <w:szCs w:val="24"/>
-          <w:lang w:val="en-US"/>
-        </w:rPr>
-        <w:t>My</w:t>
-      </w:r>
-      <w:proofErr w:type="gramEnd"/>
-      <w:r>
-        <w:rPr>
-          <w:sz w:val="24"/>
-          <w:szCs w:val="24"/>
-          <w:lang w:val="en-US"/>
-        </w:rPr>
-        <w:t xml:space="preserve"> profile screens.</w:t>
+        <w:t>User clicks on “Back” in the My profile screens.</w:t>
       </w:r>
     </w:p>
     <w:p>
@@ -6969,27 +6556,15 @@
         </w:rPr>
         <w:tab/>
       </w:r>
-      <w:proofErr w:type="spellStart"/>
-      <w:r>
-        <w:rPr>
-          <w:rFonts w:asciiTheme="minorHAnsi" w:eastAsia="Times New Roman" w:hAnsiTheme="minorHAnsi" w:cstheme="minorHAnsi"/>
-          <w:color w:val="000000"/>
-          <w:sz w:val="24"/>
-          <w:szCs w:val="24"/>
-          <w:lang w:val="en-US" w:eastAsia="en-US"/>
-        </w:rPr>
-        <w:t>Pre Condition</w:t>
-      </w:r>
-      <w:proofErr w:type="spellEnd"/>
-      <w:r>
-        <w:rPr>
-          <w:rFonts w:asciiTheme="minorHAnsi" w:eastAsia="Times New Roman" w:hAnsiTheme="minorHAnsi" w:cstheme="minorHAnsi"/>
-          <w:color w:val="000000"/>
-          <w:sz w:val="24"/>
-          <w:szCs w:val="24"/>
-          <w:lang w:val="en-US" w:eastAsia="en-US"/>
-        </w:rPr>
-        <w:t>:  User has to be in Login screen, enter username and password.</w:t>
+      <w:r>
+        <w:rPr>
+          <w:rFonts w:asciiTheme="minorHAnsi" w:eastAsia="Times New Roman" w:hAnsiTheme="minorHAnsi" w:cstheme="minorHAnsi"/>
+          <w:color w:val="000000"/>
+          <w:sz w:val="24"/>
+          <w:szCs w:val="24"/>
+          <w:lang w:val="en-US" w:eastAsia="en-US"/>
+        </w:rPr>
+        <w:t>Pre Condition:  User has to be in Login screen, enter username and password.</w:t>
       </w:r>
     </w:p>
     <w:p>
@@ -7023,7 +6598,7 @@
           <w:szCs w:val="24"/>
           <w:lang w:val="en-US" w:eastAsia="en-US"/>
         </w:rPr>
-        <w:t>Post Condition</w:t>
+        <w:t xml:space="preserve">Post </w:t>
       </w:r>
       <w:proofErr w:type="gramStart"/>
       <w:r>
@@ -7034,7 +6609,7 @@
           <w:szCs w:val="24"/>
           <w:lang w:val="en-US" w:eastAsia="en-US"/>
         </w:rPr>
-        <w:t>:.</w:t>
+        <w:t>Condition:.</w:t>
       </w:r>
       <w:proofErr w:type="gramEnd"/>
       <w:r>
@@ -7417,22 +6992,7 @@
           <w:color w:val="000000"/>
         </w:rPr>
         <w:tab/>
-      </w:r>
-      <w:proofErr w:type="spellStart"/>
-      <w:r>
-        <w:rPr>
-          <w:rFonts w:asciiTheme="minorHAnsi" w:hAnsiTheme="minorHAnsi" w:cstheme="minorHAnsi"/>
-          <w:color w:val="000000"/>
-        </w:rPr>
-        <w:t>Pre Condition</w:t>
-      </w:r>
-      <w:proofErr w:type="spellEnd"/>
-      <w:r>
-        <w:rPr>
-          <w:rFonts w:asciiTheme="minorHAnsi" w:hAnsiTheme="minorHAnsi" w:cstheme="minorHAnsi"/>
-          <w:color w:val="000000"/>
-        </w:rPr>
-        <w:t>:  User has to be logged in and must be in search screen.</w:t>
+        <w:t>Pre Condition:  User has to be logged in and must be in search screen.</w:t>
       </w:r>
     </w:p>
     <w:p>
@@ -7572,107 +7132,7 @@
           <w:sz w:val="24"/>
           <w:szCs w:val="24"/>
         </w:rPr>
-        <w:t xml:space="preserve">User </w:t>
-      </w:r>
-      <w:proofErr w:type="spellStart"/>
-      <w:r>
-        <w:rPr>
-          <w:rFonts w:asciiTheme="minorHAnsi" w:hAnsiTheme="minorHAnsi" w:cstheme="minorHAnsi"/>
-          <w:color w:val="000000"/>
-          <w:sz w:val="24"/>
-          <w:szCs w:val="24"/>
-        </w:rPr>
-        <w:t>wants</w:t>
-      </w:r>
-      <w:proofErr w:type="spellEnd"/>
-      <w:r>
-        <w:rPr>
-          <w:rFonts w:asciiTheme="minorHAnsi" w:hAnsiTheme="minorHAnsi" w:cstheme="minorHAnsi"/>
-          <w:color w:val="000000"/>
-          <w:sz w:val="24"/>
-          <w:szCs w:val="24"/>
-        </w:rPr>
-        <w:t xml:space="preserve"> </w:t>
-      </w:r>
-      <w:proofErr w:type="spellStart"/>
-      <w:r>
-        <w:rPr>
-          <w:rFonts w:asciiTheme="minorHAnsi" w:hAnsiTheme="minorHAnsi" w:cstheme="minorHAnsi"/>
-          <w:color w:val="000000"/>
-          <w:sz w:val="24"/>
-          <w:szCs w:val="24"/>
-        </w:rPr>
-        <w:t>to</w:t>
-      </w:r>
-      <w:proofErr w:type="spellEnd"/>
-      <w:r>
-        <w:rPr>
-          <w:rFonts w:asciiTheme="minorHAnsi" w:hAnsiTheme="minorHAnsi" w:cstheme="minorHAnsi"/>
-          <w:color w:val="000000"/>
-          <w:sz w:val="24"/>
-          <w:szCs w:val="24"/>
-        </w:rPr>
-        <w:t xml:space="preserve"> </w:t>
-      </w:r>
-      <w:proofErr w:type="spellStart"/>
-      <w:r>
-        <w:rPr>
-          <w:rFonts w:asciiTheme="minorHAnsi" w:hAnsiTheme="minorHAnsi" w:cstheme="minorHAnsi"/>
-          <w:color w:val="000000"/>
-          <w:sz w:val="24"/>
-          <w:szCs w:val="24"/>
-        </w:rPr>
-        <w:t>search</w:t>
-      </w:r>
-      <w:proofErr w:type="spellEnd"/>
-      <w:r>
-        <w:rPr>
-          <w:rFonts w:asciiTheme="minorHAnsi" w:hAnsiTheme="minorHAnsi" w:cstheme="minorHAnsi"/>
-          <w:color w:val="000000"/>
-          <w:sz w:val="24"/>
-          <w:szCs w:val="24"/>
-        </w:rPr>
-        <w:t xml:space="preserve"> </w:t>
-      </w:r>
-      <w:proofErr w:type="spellStart"/>
-      <w:r>
-        <w:rPr>
-          <w:rFonts w:asciiTheme="minorHAnsi" w:hAnsiTheme="minorHAnsi" w:cstheme="minorHAnsi"/>
-          <w:color w:val="000000"/>
-          <w:sz w:val="24"/>
-          <w:szCs w:val="24"/>
-        </w:rPr>
-        <w:t>for</w:t>
-      </w:r>
-      <w:proofErr w:type="spellEnd"/>
-      <w:r>
-        <w:rPr>
-          <w:rFonts w:asciiTheme="minorHAnsi" w:hAnsiTheme="minorHAnsi" w:cstheme="minorHAnsi"/>
-          <w:color w:val="000000"/>
-          <w:sz w:val="24"/>
-          <w:szCs w:val="24"/>
-        </w:rPr>
-        <w:t xml:space="preserve"> </w:t>
-      </w:r>
-      <w:proofErr w:type="spellStart"/>
-      <w:r>
-        <w:rPr>
-          <w:rFonts w:asciiTheme="minorHAnsi" w:hAnsiTheme="minorHAnsi" w:cstheme="minorHAnsi"/>
-          <w:color w:val="000000"/>
-          <w:sz w:val="24"/>
-          <w:szCs w:val="24"/>
-        </w:rPr>
-        <w:t>item</w:t>
-      </w:r>
-      <w:proofErr w:type="spellEnd"/>
-      <w:r>
-        <w:rPr>
-          <w:rFonts w:asciiTheme="minorHAnsi" w:hAnsiTheme="minorHAnsi" w:cstheme="minorHAnsi"/>
-          <w:color w:val="000000"/>
-          <w:sz w:val="24"/>
-          <w:szCs w:val="24"/>
-        </w:rPr>
-        <w:t>.</w:t>
+        <w:t>User wants to search for item.</w:t>
       </w:r>
     </w:p>
     <w:p>
@@ -7699,127 +7159,7 @@
           <w:sz w:val="24"/>
           <w:szCs w:val="24"/>
         </w:rPr>
-        <w:t xml:space="preserve">User </w:t>
-      </w:r>
-      <w:proofErr w:type="spellStart"/>
-      <w:r>
-        <w:rPr>
-          <w:rFonts w:asciiTheme="minorHAnsi" w:hAnsiTheme="minorHAnsi" w:cstheme="minorHAnsi"/>
-          <w:color w:val="000000"/>
-          <w:sz w:val="24"/>
-          <w:szCs w:val="24"/>
-        </w:rPr>
-        <w:t>clicks</w:t>
-      </w:r>
-      <w:proofErr w:type="spellEnd"/>
-      <w:r>
-        <w:rPr>
-          <w:rFonts w:asciiTheme="minorHAnsi" w:hAnsiTheme="minorHAnsi" w:cstheme="minorHAnsi"/>
-          <w:color w:val="000000"/>
-          <w:sz w:val="24"/>
-          <w:szCs w:val="24"/>
-        </w:rPr>
-        <w:t xml:space="preserve"> on </w:t>
-      </w:r>
-      <w:proofErr w:type="spellStart"/>
-      <w:r>
-        <w:rPr>
-          <w:rFonts w:asciiTheme="minorHAnsi" w:hAnsiTheme="minorHAnsi" w:cstheme="minorHAnsi"/>
-          <w:color w:val="000000"/>
-          <w:sz w:val="24"/>
-          <w:szCs w:val="24"/>
-        </w:rPr>
-        <w:t>Search</w:t>
-      </w:r>
-      <w:proofErr w:type="spellEnd"/>
-      <w:r>
-        <w:rPr>
-          <w:rFonts w:asciiTheme="minorHAnsi" w:hAnsiTheme="minorHAnsi" w:cstheme="minorHAnsi"/>
-          <w:color w:val="000000"/>
-          <w:sz w:val="24"/>
-          <w:szCs w:val="24"/>
-        </w:rPr>
-        <w:t xml:space="preserve"> </w:t>
-      </w:r>
-      <w:proofErr w:type="spellStart"/>
-      <w:r>
-        <w:rPr>
-          <w:rFonts w:asciiTheme="minorHAnsi" w:hAnsiTheme="minorHAnsi" w:cstheme="minorHAnsi"/>
-          <w:color w:val="000000"/>
-          <w:sz w:val="24"/>
-          <w:szCs w:val="24"/>
-        </w:rPr>
-        <w:t>Item</w:t>
-      </w:r>
-      <w:proofErr w:type="spellEnd"/>
-      <w:r>
-        <w:rPr>
-          <w:rFonts w:asciiTheme="minorHAnsi" w:hAnsiTheme="minorHAnsi" w:cstheme="minorHAnsi"/>
-          <w:color w:val="000000"/>
-          <w:sz w:val="24"/>
-          <w:szCs w:val="24"/>
-        </w:rPr>
-        <w:t xml:space="preserve"> </w:t>
-      </w:r>
-      <w:proofErr w:type="spellStart"/>
-      <w:r>
-        <w:rPr>
-          <w:rFonts w:asciiTheme="minorHAnsi" w:hAnsiTheme="minorHAnsi" w:cstheme="minorHAnsi"/>
-          <w:color w:val="000000"/>
-          <w:sz w:val="24"/>
-          <w:szCs w:val="24"/>
-        </w:rPr>
-        <w:t>button</w:t>
-      </w:r>
-      <w:proofErr w:type="spellEnd"/>
-      <w:r>
-        <w:rPr>
-          <w:rFonts w:asciiTheme="minorHAnsi" w:hAnsiTheme="minorHAnsi" w:cstheme="minorHAnsi"/>
-          <w:color w:val="000000"/>
-          <w:sz w:val="24"/>
-          <w:szCs w:val="24"/>
-        </w:rPr>
-        <w:t xml:space="preserve"> in </w:t>
-      </w:r>
-      <w:proofErr w:type="spellStart"/>
-      <w:r>
-        <w:rPr>
-          <w:rFonts w:asciiTheme="minorHAnsi" w:hAnsiTheme="minorHAnsi" w:cstheme="minorHAnsi"/>
-          <w:color w:val="000000"/>
-          <w:sz w:val="24"/>
-          <w:szCs w:val="24"/>
-        </w:rPr>
-        <w:t>Trade</w:t>
-      </w:r>
-      <w:proofErr w:type="spellEnd"/>
-      <w:r>
-        <w:rPr>
-          <w:rFonts w:asciiTheme="minorHAnsi" w:hAnsiTheme="minorHAnsi" w:cstheme="minorHAnsi"/>
-          <w:color w:val="000000"/>
-          <w:sz w:val="24"/>
-          <w:szCs w:val="24"/>
-        </w:rPr>
-        <w:t xml:space="preserve"> </w:t>
-      </w:r>
-      <w:proofErr w:type="spellStart"/>
-      <w:r>
-        <w:rPr>
-          <w:rFonts w:asciiTheme="minorHAnsi" w:hAnsiTheme="minorHAnsi" w:cstheme="minorHAnsi"/>
-          <w:color w:val="000000"/>
-          <w:sz w:val="24"/>
-          <w:szCs w:val="24"/>
-        </w:rPr>
-        <w:t>screen</w:t>
-      </w:r>
-      <w:proofErr w:type="spellEnd"/>
-      <w:r>
-        <w:rPr>
-          <w:rFonts w:asciiTheme="minorHAnsi" w:hAnsiTheme="minorHAnsi" w:cstheme="minorHAnsi"/>
-          <w:color w:val="000000"/>
-          <w:sz w:val="24"/>
-          <w:szCs w:val="24"/>
-        </w:rPr>
-        <w:t>.</w:t>
+        <w:t>User clicks on Search Item button in Trade screen.</w:t>
       </w:r>
     </w:p>
     <w:p>
@@ -7846,87 +7186,7 @@
           <w:sz w:val="24"/>
           <w:szCs w:val="24"/>
         </w:rPr>
-        <w:t xml:space="preserve">User </w:t>
-      </w:r>
-      <w:proofErr w:type="spellStart"/>
-      <w:r>
-        <w:rPr>
-          <w:rFonts w:asciiTheme="minorHAnsi" w:hAnsiTheme="minorHAnsi" w:cstheme="minorHAnsi"/>
-          <w:color w:val="000000"/>
-          <w:sz w:val="24"/>
-          <w:szCs w:val="24"/>
-        </w:rPr>
-        <w:t>enters</w:t>
-      </w:r>
-      <w:proofErr w:type="spellEnd"/>
-      <w:r>
-        <w:rPr>
-          <w:rFonts w:asciiTheme="minorHAnsi" w:hAnsiTheme="minorHAnsi" w:cstheme="minorHAnsi"/>
-          <w:color w:val="000000"/>
-          <w:sz w:val="24"/>
-          <w:szCs w:val="24"/>
-        </w:rPr>
-        <w:t xml:space="preserve"> name of </w:t>
-      </w:r>
-      <w:proofErr w:type="spellStart"/>
-      <w:r>
-        <w:rPr>
-          <w:rFonts w:asciiTheme="minorHAnsi" w:hAnsiTheme="minorHAnsi" w:cstheme="minorHAnsi"/>
-          <w:color w:val="000000"/>
-          <w:sz w:val="24"/>
-          <w:szCs w:val="24"/>
-        </w:rPr>
-        <w:t>item</w:t>
-      </w:r>
-      <w:proofErr w:type="spellEnd"/>
-      <w:r>
-        <w:rPr>
-          <w:rFonts w:asciiTheme="minorHAnsi" w:hAnsiTheme="minorHAnsi" w:cstheme="minorHAnsi"/>
-          <w:color w:val="000000"/>
-          <w:sz w:val="24"/>
-          <w:szCs w:val="24"/>
-        </w:rPr>
-        <w:t xml:space="preserve"> </w:t>
-      </w:r>
-      <w:proofErr w:type="spellStart"/>
-      <w:r>
-        <w:rPr>
-          <w:rFonts w:asciiTheme="minorHAnsi" w:hAnsiTheme="minorHAnsi" w:cstheme="minorHAnsi"/>
-          <w:color w:val="000000"/>
-          <w:sz w:val="24"/>
-          <w:szCs w:val="24"/>
-        </w:rPr>
-        <w:t>to</w:t>
-      </w:r>
-      <w:proofErr w:type="spellEnd"/>
-      <w:r>
-        <w:rPr>
-          <w:rFonts w:asciiTheme="minorHAnsi" w:hAnsiTheme="minorHAnsi" w:cstheme="minorHAnsi"/>
-          <w:color w:val="000000"/>
-          <w:sz w:val="24"/>
-          <w:szCs w:val="24"/>
-        </w:rPr>
-        <w:t xml:space="preserve"> </w:t>
-      </w:r>
-      <w:proofErr w:type="spellStart"/>
-      <w:r>
-        <w:rPr>
-          <w:rFonts w:asciiTheme="minorHAnsi" w:hAnsiTheme="minorHAnsi" w:cstheme="minorHAnsi"/>
-          <w:color w:val="000000"/>
-          <w:sz w:val="24"/>
-          <w:szCs w:val="24"/>
-        </w:rPr>
-        <w:t>Search</w:t>
-      </w:r>
-      <w:proofErr w:type="spellEnd"/>
-      <w:r>
-        <w:rPr>
-          <w:rFonts w:asciiTheme="minorHAnsi" w:hAnsiTheme="minorHAnsi" w:cstheme="minorHAnsi"/>
-          <w:color w:val="000000"/>
-          <w:sz w:val="24"/>
-          <w:szCs w:val="24"/>
-        </w:rPr>
-        <w:t xml:space="preserve"> Box.  </w:t>
+        <w:t>User enters name of item to Search Box.  </w:t>
       </w:r>
     </w:p>
     <w:p>
@@ -7953,187 +7213,7 @@
           <w:sz w:val="24"/>
           <w:szCs w:val="24"/>
         </w:rPr>
-        <w:t xml:space="preserve">User can </w:t>
-      </w:r>
-      <w:proofErr w:type="spellStart"/>
-      <w:r>
-        <w:rPr>
-          <w:rFonts w:asciiTheme="minorHAnsi" w:hAnsiTheme="minorHAnsi" w:cstheme="minorHAnsi"/>
-          <w:color w:val="000000"/>
-          <w:sz w:val="24"/>
-          <w:szCs w:val="24"/>
-        </w:rPr>
-        <w:t>also</w:t>
-      </w:r>
-      <w:proofErr w:type="spellEnd"/>
-      <w:r>
-        <w:rPr>
-          <w:rFonts w:asciiTheme="minorHAnsi" w:hAnsiTheme="minorHAnsi" w:cstheme="minorHAnsi"/>
-          <w:color w:val="000000"/>
-          <w:sz w:val="24"/>
-          <w:szCs w:val="24"/>
-        </w:rPr>
-        <w:t xml:space="preserve"> </w:t>
-      </w:r>
-      <w:proofErr w:type="spellStart"/>
-      <w:r>
-        <w:rPr>
-          <w:rFonts w:asciiTheme="minorHAnsi" w:hAnsiTheme="minorHAnsi" w:cstheme="minorHAnsi"/>
-          <w:color w:val="000000"/>
-          <w:sz w:val="24"/>
-          <w:szCs w:val="24"/>
-        </w:rPr>
-        <w:t>make</w:t>
-      </w:r>
-      <w:proofErr w:type="spellEnd"/>
-      <w:r>
-        <w:rPr>
-          <w:rFonts w:asciiTheme="minorHAnsi" w:hAnsiTheme="minorHAnsi" w:cstheme="minorHAnsi"/>
-          <w:color w:val="000000"/>
-          <w:sz w:val="24"/>
-          <w:szCs w:val="24"/>
-        </w:rPr>
-        <w:t xml:space="preserve"> </w:t>
-      </w:r>
-      <w:proofErr w:type="spellStart"/>
-      <w:r>
-        <w:rPr>
-          <w:rFonts w:asciiTheme="minorHAnsi" w:hAnsiTheme="minorHAnsi" w:cstheme="minorHAnsi"/>
-          <w:color w:val="000000"/>
-          <w:sz w:val="24"/>
-          <w:szCs w:val="24"/>
-        </w:rPr>
-        <w:t>filters</w:t>
-      </w:r>
-      <w:proofErr w:type="spellEnd"/>
-      <w:r>
-        <w:rPr>
-          <w:rFonts w:asciiTheme="minorHAnsi" w:hAnsiTheme="minorHAnsi" w:cstheme="minorHAnsi"/>
-          <w:color w:val="000000"/>
-          <w:sz w:val="24"/>
-          <w:szCs w:val="24"/>
-        </w:rPr>
-        <w:t xml:space="preserve"> </w:t>
-      </w:r>
-      <w:proofErr w:type="spellStart"/>
-      <w:r>
-        <w:rPr>
-          <w:rFonts w:asciiTheme="minorHAnsi" w:hAnsiTheme="minorHAnsi" w:cstheme="minorHAnsi"/>
-          <w:color w:val="000000"/>
-          <w:sz w:val="24"/>
-          <w:szCs w:val="24"/>
-        </w:rPr>
-        <w:t>by</w:t>
-      </w:r>
-      <w:proofErr w:type="spellEnd"/>
-      <w:r>
-        <w:rPr>
-          <w:rFonts w:asciiTheme="minorHAnsi" w:hAnsiTheme="minorHAnsi" w:cstheme="minorHAnsi"/>
-          <w:color w:val="000000"/>
-          <w:sz w:val="24"/>
-          <w:szCs w:val="24"/>
-        </w:rPr>
-        <w:t xml:space="preserve"> </w:t>
-      </w:r>
-      <w:proofErr w:type="spellStart"/>
-      <w:r>
-        <w:rPr>
-          <w:rFonts w:asciiTheme="minorHAnsi" w:hAnsiTheme="minorHAnsi" w:cstheme="minorHAnsi"/>
-          <w:color w:val="000000"/>
-          <w:sz w:val="24"/>
-          <w:szCs w:val="24"/>
-        </w:rPr>
-        <w:t>choosing</w:t>
-      </w:r>
-      <w:proofErr w:type="spellEnd"/>
-      <w:r>
-        <w:rPr>
-          <w:rFonts w:asciiTheme="minorHAnsi" w:hAnsiTheme="minorHAnsi" w:cstheme="minorHAnsi"/>
-          <w:color w:val="000000"/>
-          <w:sz w:val="24"/>
-          <w:szCs w:val="24"/>
-        </w:rPr>
-        <w:t xml:space="preserve"> </w:t>
-      </w:r>
-      <w:proofErr w:type="spellStart"/>
-      <w:r>
-        <w:rPr>
-          <w:rFonts w:asciiTheme="minorHAnsi" w:hAnsiTheme="minorHAnsi" w:cstheme="minorHAnsi"/>
-          <w:color w:val="000000"/>
-          <w:sz w:val="24"/>
-          <w:szCs w:val="24"/>
-        </w:rPr>
-        <w:t>Filters</w:t>
-      </w:r>
-      <w:proofErr w:type="spellEnd"/>
-      <w:r>
-        <w:rPr>
-          <w:rFonts w:asciiTheme="minorHAnsi" w:hAnsiTheme="minorHAnsi" w:cstheme="minorHAnsi"/>
-          <w:color w:val="000000"/>
-          <w:sz w:val="24"/>
-          <w:szCs w:val="24"/>
-        </w:rPr>
-        <w:t xml:space="preserve"> </w:t>
-      </w:r>
-      <w:proofErr w:type="spellStart"/>
-      <w:r>
-        <w:rPr>
-          <w:rFonts w:asciiTheme="minorHAnsi" w:hAnsiTheme="minorHAnsi" w:cstheme="minorHAnsi"/>
-          <w:color w:val="000000"/>
-          <w:sz w:val="24"/>
-          <w:szCs w:val="24"/>
-        </w:rPr>
-        <w:t>from</w:t>
-      </w:r>
-      <w:proofErr w:type="spellEnd"/>
-      <w:r>
-        <w:rPr>
-          <w:rFonts w:asciiTheme="minorHAnsi" w:hAnsiTheme="minorHAnsi" w:cstheme="minorHAnsi"/>
-          <w:color w:val="000000"/>
-          <w:sz w:val="24"/>
-          <w:szCs w:val="24"/>
-        </w:rPr>
-        <w:t xml:space="preserve"> </w:t>
-      </w:r>
-      <w:proofErr w:type="spellStart"/>
-      <w:r>
-        <w:rPr>
-          <w:rFonts w:asciiTheme="minorHAnsi" w:hAnsiTheme="minorHAnsi" w:cstheme="minorHAnsi"/>
-          <w:color w:val="000000"/>
-          <w:sz w:val="24"/>
-          <w:szCs w:val="24"/>
-        </w:rPr>
-        <w:t>check</w:t>
-      </w:r>
-      <w:proofErr w:type="spellEnd"/>
-      <w:r>
-        <w:rPr>
-          <w:rFonts w:asciiTheme="minorHAnsi" w:hAnsiTheme="minorHAnsi" w:cstheme="minorHAnsi"/>
-          <w:color w:val="000000"/>
-          <w:sz w:val="24"/>
-          <w:szCs w:val="24"/>
-        </w:rPr>
-        <w:t xml:space="preserve"> </w:t>
-      </w:r>
-      <w:proofErr w:type="spellStart"/>
-      <w:r>
-        <w:rPr>
-          <w:rFonts w:asciiTheme="minorHAnsi" w:hAnsiTheme="minorHAnsi" w:cstheme="minorHAnsi"/>
-          <w:color w:val="000000"/>
-          <w:sz w:val="24"/>
-          <w:szCs w:val="24"/>
-        </w:rPr>
-        <w:t>boxes</w:t>
-      </w:r>
-      <w:proofErr w:type="spellEnd"/>
-      <w:r>
-        <w:rPr>
-          <w:rFonts w:asciiTheme="minorHAnsi" w:hAnsiTheme="minorHAnsi" w:cstheme="minorHAnsi"/>
-          <w:color w:val="000000"/>
-          <w:sz w:val="24"/>
-          <w:szCs w:val="24"/>
-        </w:rPr>
-        <w:t>.</w:t>
+        <w:t>User can also make filters by choosing Filters from check boxes.</w:t>
       </w:r>
     </w:p>
     <w:p>
@@ -8160,47 +7240,7 @@
           <w:sz w:val="24"/>
           <w:szCs w:val="24"/>
         </w:rPr>
-        <w:t xml:space="preserve">User </w:t>
-      </w:r>
-      <w:proofErr w:type="spellStart"/>
-      <w:r>
-        <w:rPr>
-          <w:rFonts w:asciiTheme="minorHAnsi" w:hAnsiTheme="minorHAnsi" w:cstheme="minorHAnsi"/>
-          <w:color w:val="000000"/>
-          <w:sz w:val="24"/>
-          <w:szCs w:val="24"/>
-        </w:rPr>
-        <w:t>presses</w:t>
-      </w:r>
-      <w:proofErr w:type="spellEnd"/>
-      <w:r>
-        <w:rPr>
-          <w:rFonts w:asciiTheme="minorHAnsi" w:hAnsiTheme="minorHAnsi" w:cstheme="minorHAnsi"/>
-          <w:color w:val="000000"/>
-          <w:sz w:val="24"/>
-          <w:szCs w:val="24"/>
-        </w:rPr>
-        <w:t xml:space="preserve"> </w:t>
-      </w:r>
-      <w:proofErr w:type="spellStart"/>
-      <w:r>
-        <w:rPr>
-          <w:rFonts w:asciiTheme="minorHAnsi" w:hAnsiTheme="minorHAnsi" w:cstheme="minorHAnsi"/>
-          <w:color w:val="000000"/>
-          <w:sz w:val="24"/>
-          <w:szCs w:val="24"/>
-        </w:rPr>
-        <w:t>Enter</w:t>
-      </w:r>
-      <w:proofErr w:type="spellEnd"/>
-      <w:r>
-        <w:rPr>
-          <w:rFonts w:asciiTheme="minorHAnsi" w:hAnsiTheme="minorHAnsi" w:cstheme="minorHAnsi"/>
-          <w:color w:val="000000"/>
-          <w:sz w:val="24"/>
-          <w:szCs w:val="24"/>
-        </w:rPr>
-        <w:t>.</w:t>
+        <w:t>User presses Enter.</w:t>
       </w:r>
     </w:p>
     <w:p>
@@ -8220,85 +7260,14 @@
           <w:szCs w:val="24"/>
         </w:rPr>
       </w:pPr>
-      <w:proofErr w:type="spellStart"/>
-      <w:r>
-        <w:rPr>
-          <w:rFonts w:asciiTheme="minorHAnsi" w:hAnsiTheme="minorHAnsi" w:cstheme="minorHAnsi"/>
-          <w:color w:val="000000"/>
-          <w:sz w:val="24"/>
-          <w:szCs w:val="24"/>
-        </w:rPr>
-        <w:t>The</w:t>
-      </w:r>
-      <w:proofErr w:type="spellEnd"/>
-      <w:r>
-        <w:rPr>
-          <w:rFonts w:asciiTheme="minorHAnsi" w:hAnsiTheme="minorHAnsi" w:cstheme="minorHAnsi"/>
-          <w:color w:val="000000"/>
-          <w:sz w:val="24"/>
-          <w:szCs w:val="24"/>
-        </w:rPr>
-        <w:t xml:space="preserve"> </w:t>
-      </w:r>
-      <w:proofErr w:type="spellStart"/>
-      <w:r>
-        <w:rPr>
-          <w:rFonts w:asciiTheme="minorHAnsi" w:hAnsiTheme="minorHAnsi" w:cstheme="minorHAnsi"/>
-          <w:color w:val="000000"/>
-          <w:sz w:val="24"/>
-          <w:szCs w:val="24"/>
-        </w:rPr>
-        <w:t>items</w:t>
-      </w:r>
-      <w:proofErr w:type="spellEnd"/>
-      <w:r>
-        <w:rPr>
-          <w:rFonts w:asciiTheme="minorHAnsi" w:hAnsiTheme="minorHAnsi" w:cstheme="minorHAnsi"/>
-          <w:color w:val="000000"/>
-          <w:sz w:val="24"/>
-          <w:szCs w:val="24"/>
-        </w:rPr>
-        <w:t xml:space="preserve"> </w:t>
-      </w:r>
-      <w:proofErr w:type="spellStart"/>
-      <w:r>
-        <w:rPr>
-          <w:rFonts w:asciiTheme="minorHAnsi" w:hAnsiTheme="minorHAnsi" w:cstheme="minorHAnsi"/>
-          <w:color w:val="000000"/>
-          <w:sz w:val="24"/>
-          <w:szCs w:val="24"/>
-        </w:rPr>
-        <w:t>are</w:t>
-      </w:r>
-      <w:proofErr w:type="spellEnd"/>
-      <w:r>
-        <w:rPr>
-          <w:rFonts w:asciiTheme="minorHAnsi" w:hAnsiTheme="minorHAnsi" w:cstheme="minorHAnsi"/>
-          <w:color w:val="000000"/>
-          <w:sz w:val="24"/>
-          <w:szCs w:val="24"/>
-        </w:rPr>
-        <w:t xml:space="preserve"> </w:t>
-      </w:r>
-      <w:proofErr w:type="spellStart"/>
-      <w:r>
-        <w:rPr>
-          <w:rFonts w:asciiTheme="minorHAnsi" w:hAnsiTheme="minorHAnsi" w:cstheme="minorHAnsi"/>
-          <w:color w:val="000000"/>
-          <w:sz w:val="24"/>
-          <w:szCs w:val="24"/>
-        </w:rPr>
-        <w:t>listed</w:t>
-      </w:r>
-      <w:proofErr w:type="spellEnd"/>
-      <w:r>
-        <w:rPr>
-          <w:rFonts w:asciiTheme="minorHAnsi" w:hAnsiTheme="minorHAnsi" w:cstheme="minorHAnsi"/>
-          <w:color w:val="000000"/>
-          <w:sz w:val="24"/>
-          <w:szCs w:val="24"/>
-        </w:rPr>
-        <w:t>.  </w:t>
+      <w:r>
+        <w:rPr>
+          <w:rFonts w:asciiTheme="minorHAnsi" w:hAnsiTheme="minorHAnsi" w:cstheme="minorHAnsi"/>
+          <w:color w:val="000000"/>
+          <w:sz w:val="24"/>
+          <w:szCs w:val="24"/>
+        </w:rPr>
+        <w:t>The items are listed.  </w:t>
       </w:r>
     </w:p>
     <w:p>
@@ -8320,7 +7289,6 @@
           <w:lang w:val="en-US" w:eastAsia="en-US"/>
         </w:rPr>
       </w:pPr>
-      <w:proofErr w:type="spellStart"/>
       <w:r>
         <w:rPr>
           <w:rFonts w:cs="Calibri"/>
@@ -8329,9 +7297,8 @@
           <w:sz w:val="36"/>
           <w:szCs w:val="36"/>
         </w:rPr>
-        <w:t>Use</w:t>
-      </w:r>
-      <w:proofErr w:type="spellEnd"/>
+        <w:t xml:space="preserve">Use Case Name: </w:t>
+      </w:r>
       <w:r>
         <w:rPr>
           <w:rFonts w:cs="Calibri"/>
@@ -8340,29 +7307,7 @@
           <w:sz w:val="36"/>
           <w:szCs w:val="36"/>
         </w:rPr>
-        <w:t xml:space="preserve"> Case Name: </w:t>
-      </w:r>
-      <w:proofErr w:type="spellStart"/>
-      <w:r>
-        <w:rPr>
-          <w:rFonts w:cs="Calibri"/>
-          <w:b/>
-          <w:color w:val="000000"/>
-          <w:sz w:val="36"/>
-          <w:szCs w:val="36"/>
-        </w:rPr>
-        <w:t>View</w:t>
-      </w:r>
-      <w:proofErr w:type="spellEnd"/>
-      <w:r>
-        <w:rPr>
-          <w:rFonts w:cs="Calibri"/>
-          <w:b/>
-          <w:color w:val="000000"/>
-          <w:sz w:val="36"/>
-          <w:szCs w:val="36"/>
-        </w:rPr>
-        <w:t xml:space="preserve"> Profile </w:t>
+        <w:t>View Profile </w:t>
       </w:r>
     </w:p>
     <w:p>
@@ -8449,22 +7394,7 @@
           <w:color w:val="000000"/>
         </w:rPr>
         <w:tab/>
-      </w:r>
-      <w:proofErr w:type="spellStart"/>
-      <w:r>
-        <w:rPr>
-          <w:rFonts w:ascii="Calibri" w:hAnsi="Calibri" w:cs="Calibri"/>
-          <w:color w:val="000000"/>
-        </w:rPr>
-        <w:t>Pre Condition</w:t>
-      </w:r>
-      <w:proofErr w:type="spellEnd"/>
-      <w:r>
-        <w:rPr>
-          <w:rFonts w:ascii="Calibri" w:hAnsi="Calibri" w:cs="Calibri"/>
-          <w:color w:val="000000"/>
-        </w:rPr>
-        <w:t>:  User has to be signed in.</w:t>
+        <w:t>Pre Condition:  User has to be signed in.</w:t>
       </w:r>
     </w:p>
     <w:p>
@@ -8603,79 +7533,8 @@
           <w:sz w:val="24"/>
           <w:szCs w:val="24"/>
         </w:rPr>
-        <w:t xml:space="preserve">User </w:t>
-      </w:r>
-      <w:proofErr w:type="spellStart"/>
-      <w:r>
-        <w:rPr>
-          <w:rFonts w:cs="Calibri"/>
-          <w:color w:val="000000"/>
-          <w:sz w:val="24"/>
-          <w:szCs w:val="24"/>
-        </w:rPr>
-        <w:t>wants</w:t>
-      </w:r>
-      <w:proofErr w:type="spellEnd"/>
-      <w:r>
-        <w:rPr>
-          <w:rFonts w:cs="Calibri"/>
-          <w:color w:val="000000"/>
-          <w:sz w:val="24"/>
-          <w:szCs w:val="24"/>
-        </w:rPr>
-        <w:t xml:space="preserve"> </w:t>
-      </w:r>
-      <w:proofErr w:type="spellStart"/>
-      <w:r>
-        <w:rPr>
-          <w:rFonts w:cs="Calibri"/>
-          <w:color w:val="000000"/>
-          <w:sz w:val="24"/>
-          <w:szCs w:val="24"/>
-        </w:rPr>
-        <w:t>to</w:t>
-      </w:r>
-      <w:proofErr w:type="spellEnd"/>
-      <w:r>
-        <w:rPr>
-          <w:rFonts w:cs="Calibri"/>
-          <w:color w:val="000000"/>
-          <w:sz w:val="24"/>
-          <w:szCs w:val="24"/>
-        </w:rPr>
-        <w:t xml:space="preserve"> </w:t>
-      </w:r>
-      <w:proofErr w:type="spellStart"/>
-      <w:r>
-        <w:rPr>
-          <w:rFonts w:cs="Calibri"/>
-          <w:color w:val="000000"/>
-          <w:sz w:val="24"/>
-          <w:szCs w:val="24"/>
-        </w:rPr>
-        <w:t>display</w:t>
-      </w:r>
-      <w:proofErr w:type="spellEnd"/>
-      <w:r>
-        <w:rPr>
-          <w:rFonts w:cs="Calibri"/>
-          <w:color w:val="000000"/>
-          <w:sz w:val="24"/>
-          <w:szCs w:val="24"/>
-        </w:rPr>
-        <w:t xml:space="preserve"> his/her </w:t>
-      </w:r>
-      <w:proofErr w:type="spellStart"/>
-      <w:r>
-        <w:rPr>
-          <w:rFonts w:cs="Calibri"/>
-          <w:color w:val="000000"/>
-          <w:sz w:val="24"/>
-          <w:szCs w:val="24"/>
-        </w:rPr>
-        <w:t>information</w:t>
-      </w:r>
-      <w:proofErr w:type="spellEnd"/>
+        <w:t>User wants to display his/her information</w:t>
+      </w:r>
     </w:p>
     <w:p>
       <w:pPr>
@@ -8701,47 +7560,7 @@
           <w:sz w:val="24"/>
           <w:szCs w:val="24"/>
         </w:rPr>
-        <w:t xml:space="preserve">User </w:t>
-      </w:r>
-      <w:proofErr w:type="spellStart"/>
-      <w:r>
-        <w:rPr>
-          <w:rFonts w:cs="Calibri"/>
-          <w:color w:val="000000"/>
-          <w:sz w:val="24"/>
-          <w:szCs w:val="24"/>
-        </w:rPr>
-        <w:t>clicks</w:t>
-      </w:r>
-      <w:proofErr w:type="spellEnd"/>
-      <w:r>
-        <w:rPr>
-          <w:rFonts w:cs="Calibri"/>
-          <w:color w:val="000000"/>
-          <w:sz w:val="24"/>
-          <w:szCs w:val="24"/>
-        </w:rPr>
-        <w:t xml:space="preserve"> on My Profile </w:t>
-      </w:r>
-      <w:proofErr w:type="spellStart"/>
-      <w:r>
-        <w:rPr>
-          <w:rFonts w:cs="Calibri"/>
-          <w:color w:val="000000"/>
-          <w:sz w:val="24"/>
-          <w:szCs w:val="24"/>
-        </w:rPr>
-        <w:t>button</w:t>
-      </w:r>
-      <w:proofErr w:type="spellEnd"/>
-      <w:r>
-        <w:rPr>
-          <w:rFonts w:cs="Calibri"/>
-          <w:color w:val="000000"/>
-          <w:sz w:val="24"/>
-          <w:szCs w:val="24"/>
-        </w:rPr>
-        <w:t>.  </w:t>
+        <w:t>User clicks on My Profile button.  </w:t>
       </w:r>
     </w:p>
     <w:p>
@@ -8761,7 +7580,6 @@
           <w:szCs w:val="24"/>
         </w:rPr>
       </w:pPr>
-      <w:proofErr w:type="spellStart"/>
       <w:r>
         <w:rPr>
           <w:rFonts w:cs="Calibri"/>
@@ -8769,57 +7587,7 @@
           <w:sz w:val="24"/>
           <w:szCs w:val="24"/>
         </w:rPr>
-        <w:t>The</w:t>
-      </w:r>
-      <w:proofErr w:type="spellEnd"/>
-      <w:r>
-        <w:rPr>
-          <w:rFonts w:cs="Calibri"/>
-          <w:color w:val="000000"/>
-          <w:sz w:val="24"/>
-          <w:szCs w:val="24"/>
-        </w:rPr>
-        <w:t xml:space="preserve"> </w:t>
-      </w:r>
-      <w:proofErr w:type="spellStart"/>
-      <w:r>
-        <w:rPr>
-          <w:rFonts w:cs="Calibri"/>
-          <w:color w:val="000000"/>
-          <w:sz w:val="24"/>
-          <w:szCs w:val="24"/>
-        </w:rPr>
-        <w:t>information</w:t>
-      </w:r>
-      <w:proofErr w:type="spellEnd"/>
-      <w:r>
-        <w:rPr>
-          <w:rFonts w:cs="Calibri"/>
-          <w:color w:val="000000"/>
-          <w:sz w:val="24"/>
-          <w:szCs w:val="24"/>
-        </w:rPr>
-        <w:t xml:space="preserve"> is </w:t>
-      </w:r>
-      <w:proofErr w:type="spellStart"/>
-      <w:r>
-        <w:rPr>
-          <w:rFonts w:cs="Calibri"/>
-          <w:color w:val="000000"/>
-          <w:sz w:val="24"/>
-          <w:szCs w:val="24"/>
-        </w:rPr>
-        <w:t>displayed</w:t>
-      </w:r>
-      <w:proofErr w:type="spellEnd"/>
-      <w:r>
-        <w:rPr>
-          <w:rFonts w:cs="Calibri"/>
-          <w:color w:val="000000"/>
-          <w:sz w:val="24"/>
-          <w:szCs w:val="24"/>
-        </w:rPr>
-        <w:t>. </w:t>
+        <w:t>The information is displayed. </w:t>
       </w:r>
     </w:p>
     <w:p>
@@ -8940,22 +7708,7 @@
           <w:color w:val="000000"/>
         </w:rPr>
         <w:tab/>
-      </w:r>
-      <w:proofErr w:type="spellStart"/>
-      <w:r>
-        <w:rPr>
-          <w:rFonts w:asciiTheme="minorHAnsi" w:hAnsiTheme="minorHAnsi" w:cstheme="minorHAnsi"/>
-          <w:color w:val="000000"/>
-        </w:rPr>
-        <w:t>Pre Condition</w:t>
-      </w:r>
-      <w:proofErr w:type="spellEnd"/>
-      <w:r>
-        <w:rPr>
-          <w:rFonts w:asciiTheme="minorHAnsi" w:hAnsiTheme="minorHAnsi" w:cstheme="minorHAnsi"/>
-          <w:color w:val="000000"/>
-        </w:rPr>
-        <w:t>:  User has to be in My Profile screen</w:t>
+        <w:t>Pre Condition:  User has to be in My Profile screen</w:t>
       </w:r>
     </w:p>
     <w:p>
@@ -9256,9 +8009,10 @@
           <w:color w:val="000000"/>
           <w:sz w:val="36"/>
           <w:szCs w:val="36"/>
+          <w:lang w:val="tr-TR" w:eastAsia="tr-TR"/>
         </w:rPr>
         <w:drawing>
-          <wp:inline distT="0" distB="0" distL="0" distR="0">
+          <wp:inline distT="0" distB="0" distL="0" distR="0" wp14:anchorId="68CAADFF" wp14:editId="4282049A">
             <wp:extent cx="6075218" cy="3763909"/>
             <wp:effectExtent l="0" t="0" r="1905" b="8255"/>
             <wp:docPr id="3" name="Resim 3"/>
@@ -9382,6 +8136,66 @@
         <w:ind w:left="791"/>
         <w:rPr>
           <w:rFonts w:asciiTheme="minorHAnsi" w:hAnsiTheme="minorHAnsi" w:cstheme="minorHAnsi"/>
+          <w:color w:val="000000"/>
+        </w:rPr>
+      </w:pPr>
+    </w:p>
+    <w:p>
+      <w:pPr>
+        <w:pStyle w:val="m-2664143604083481011msobodytext"/>
+        <w:shd w:val="clear" w:color="auto" w:fill="FFFFFF"/>
+        <w:spacing w:before="0" w:beforeAutospacing="0" w:after="0" w:afterAutospacing="0"/>
+        <w:ind w:left="791"/>
+        <w:rPr>
+          <w:rFonts w:asciiTheme="minorHAnsi" w:hAnsiTheme="minorHAnsi" w:cstheme="minorHAnsi"/>
+          <w:color w:val="000000"/>
+        </w:rPr>
+      </w:pPr>
+    </w:p>
+    <w:p>
+      <w:pPr>
+        <w:pStyle w:val="m-2664143604083481011msobodytext"/>
+        <w:shd w:val="clear" w:color="auto" w:fill="FFFFFF"/>
+        <w:spacing w:before="0" w:beforeAutospacing="0" w:after="0" w:afterAutospacing="0"/>
+        <w:ind w:left="791"/>
+        <w:rPr>
+          <w:rFonts w:asciiTheme="minorHAnsi" w:hAnsiTheme="minorHAnsi" w:cstheme="minorHAnsi"/>
+          <w:color w:val="000000"/>
+        </w:rPr>
+      </w:pPr>
+    </w:p>
+    <w:p>
+      <w:pPr>
+        <w:pStyle w:val="m-2664143604083481011msobodytext"/>
+        <w:shd w:val="clear" w:color="auto" w:fill="FFFFFF"/>
+        <w:spacing w:before="0" w:beforeAutospacing="0" w:after="0" w:afterAutospacing="0"/>
+        <w:ind w:left="791"/>
+        <w:rPr>
+          <w:rFonts w:asciiTheme="minorHAnsi" w:hAnsiTheme="minorHAnsi" w:cstheme="minorHAnsi"/>
+          <w:color w:val="000000"/>
+        </w:rPr>
+      </w:pPr>
+    </w:p>
+    <w:p>
+      <w:pPr>
+        <w:pStyle w:val="m-2664143604083481011msobodytext"/>
+        <w:shd w:val="clear" w:color="auto" w:fill="FFFFFF"/>
+        <w:spacing w:before="0" w:beforeAutospacing="0" w:after="0" w:afterAutospacing="0"/>
+        <w:ind w:left="791"/>
+        <w:rPr>
+          <w:rFonts w:asciiTheme="minorHAnsi" w:hAnsiTheme="minorHAnsi" w:cstheme="minorHAnsi"/>
+          <w:color w:val="000000"/>
+        </w:rPr>
+      </w:pPr>
+    </w:p>
+    <w:p>
+      <w:pPr>
+        <w:pStyle w:val="m-2664143604083481011msobodytext"/>
+        <w:shd w:val="clear" w:color="auto" w:fill="FFFFFF"/>
+        <w:spacing w:before="0" w:beforeAutospacing="0" w:after="0" w:afterAutospacing="0"/>
+        <w:ind w:left="791"/>
+        <w:rPr>
+          <w:rFonts w:asciiTheme="minorHAnsi" w:hAnsiTheme="minorHAnsi" w:cstheme="minorHAnsi"/>
           <w:b/>
           <w:color w:val="000000"/>
           <w:sz w:val="28"/>
@@ -9396,6 +8210,7 @@
           <w:sz w:val="28"/>
           <w:szCs w:val="28"/>
         </w:rPr>
+        <w:lastRenderedPageBreak/>
         <w:t xml:space="preserve">3.3.1. </w:t>
       </w:r>
       <w:r>
@@ -9450,19 +8265,15 @@
       </w:pPr>
       <w:r>
         <w:rPr>
-          <w:rFonts w:asciiTheme="minorHAnsi" w:hAnsiTheme="minorHAnsi" w:cstheme="minorHAnsi"/>
-          <w:b/>
+          <w:rFonts w:ascii="Helvetica" w:eastAsiaTheme="minorHAnsi" w:hAnsi="Helvetica" w:cs="Helvetica"/>
           <w:noProof/>
-          <w:color w:val="000000"/>
-          <w:sz w:val="28"/>
-          <w:szCs w:val="28"/>
-        </w:rPr>
-        <w:lastRenderedPageBreak/>
+          <w:lang w:val="tr-TR" w:eastAsia="tr-TR"/>
+        </w:rPr>
         <w:drawing>
-          <wp:inline distT="0" distB="0" distL="0" distR="0">
-            <wp:extent cx="5943600" cy="3771900"/>
+          <wp:inline distT="0" distB="0" distL="0" distR="0" wp14:anchorId="5055299A" wp14:editId="29319E9A">
+            <wp:extent cx="5943600" cy="4044371"/>
             <wp:effectExtent l="0" t="0" r="0" b="0"/>
-            <wp:docPr id="4" name="Resim 4"/>
+            <wp:docPr id="29" name="Resim 29"/>
             <wp:cNvGraphicFramePr>
               <a:graphicFrameLocks xmlns:a="http://schemas.openxmlformats.org/drawingml/2006/main" noChangeAspect="1"/>
             </wp:cNvGraphicFramePr>
@@ -9470,8 +8281,10 @@
               <a:graphicData uri="http://schemas.openxmlformats.org/drawingml/2006/picture">
                 <pic:pic xmlns:pic="http://schemas.openxmlformats.org/drawingml/2006/picture">
                   <pic:nvPicPr>
-                    <pic:cNvPr id="4" name="SignUpSequence.jpg"/>
-                    <pic:cNvPicPr/>
+                    <pic:cNvPr id="0" name="Picture 2"/>
+                    <pic:cNvPicPr>
+                      <a:picLocks noChangeAspect="1" noChangeArrowheads="1"/>
+                    </pic:cNvPicPr>
                   </pic:nvPicPr>
                   <pic:blipFill>
                     <a:blip r:embed="rId8">
@@ -9481,18 +8294,23 @@
                         </a:ext>
                       </a:extLst>
                     </a:blip>
+                    <a:srcRect/>
                     <a:stretch>
                       <a:fillRect/>
                     </a:stretch>
                   </pic:blipFill>
-                  <pic:spPr>
+                  <pic:spPr bwMode="auto">
                     <a:xfrm>
                       <a:off x="0" y="0"/>
-                      <a:ext cx="5943600" cy="3771900"/>
+                      <a:ext cx="5943600" cy="4044371"/>
                     </a:xfrm>
                     <a:prstGeom prst="rect">
                       <a:avLst/>
                     </a:prstGeom>
+                    <a:noFill/>
+                    <a:ln>
+                      <a:noFill/>
+                    </a:ln>
                   </pic:spPr>
                 </pic:pic>
               </a:graphicData>
@@ -9556,13 +8374,174 @@
           <w:color w:val="000000"/>
         </w:rPr>
       </w:pPr>
-      <w:r>
-        <w:rPr>
-          <w:rFonts w:asciiTheme="minorHAnsi" w:hAnsiTheme="minorHAnsi" w:cstheme="minorHAnsi"/>
-          <w:color w:val="000000"/>
-        </w:rPr>
-        <w:tab/>
-      </w:r>
+    </w:p>
+    <w:p>
+      <w:pPr>
+        <w:pStyle w:val="m-2664143604083481011msobodytext"/>
+        <w:shd w:val="clear" w:color="auto" w:fill="FFFFFF"/>
+        <w:spacing w:before="0" w:beforeAutospacing="0" w:after="0" w:afterAutospacing="0"/>
+        <w:ind w:left="1418"/>
+        <w:rPr>
+          <w:rFonts w:asciiTheme="minorHAnsi" w:hAnsiTheme="minorHAnsi" w:cstheme="minorHAnsi"/>
+          <w:color w:val="000000"/>
+        </w:rPr>
+      </w:pPr>
+    </w:p>
+    <w:p>
+      <w:pPr>
+        <w:pStyle w:val="m-2664143604083481011msobodytext"/>
+        <w:shd w:val="clear" w:color="auto" w:fill="FFFFFF"/>
+        <w:spacing w:before="0" w:beforeAutospacing="0" w:after="0" w:afterAutospacing="0"/>
+        <w:ind w:left="1418"/>
+        <w:rPr>
+          <w:rFonts w:asciiTheme="minorHAnsi" w:hAnsiTheme="minorHAnsi" w:cstheme="minorHAnsi"/>
+          <w:color w:val="000000"/>
+        </w:rPr>
+      </w:pPr>
+    </w:p>
+    <w:p>
+      <w:pPr>
+        <w:pStyle w:val="m-2664143604083481011msobodytext"/>
+        <w:shd w:val="clear" w:color="auto" w:fill="FFFFFF"/>
+        <w:spacing w:before="0" w:beforeAutospacing="0" w:after="0" w:afterAutospacing="0"/>
+        <w:ind w:left="1418"/>
+        <w:rPr>
+          <w:rFonts w:asciiTheme="minorHAnsi" w:hAnsiTheme="minorHAnsi" w:cstheme="minorHAnsi"/>
+          <w:color w:val="000000"/>
+        </w:rPr>
+      </w:pPr>
+    </w:p>
+    <w:p>
+      <w:pPr>
+        <w:pStyle w:val="m-2664143604083481011msobodytext"/>
+        <w:shd w:val="clear" w:color="auto" w:fill="FFFFFF"/>
+        <w:spacing w:before="0" w:beforeAutospacing="0" w:after="0" w:afterAutospacing="0"/>
+        <w:ind w:left="1418"/>
+        <w:rPr>
+          <w:rFonts w:asciiTheme="minorHAnsi" w:hAnsiTheme="minorHAnsi" w:cstheme="minorHAnsi"/>
+          <w:color w:val="000000"/>
+        </w:rPr>
+      </w:pPr>
+    </w:p>
+    <w:p>
+      <w:pPr>
+        <w:pStyle w:val="m-2664143604083481011msobodytext"/>
+        <w:shd w:val="clear" w:color="auto" w:fill="FFFFFF"/>
+        <w:spacing w:before="0" w:beforeAutospacing="0" w:after="0" w:afterAutospacing="0"/>
+        <w:ind w:left="1418"/>
+        <w:rPr>
+          <w:rFonts w:asciiTheme="minorHAnsi" w:hAnsiTheme="minorHAnsi" w:cstheme="minorHAnsi"/>
+          <w:color w:val="000000"/>
+        </w:rPr>
+      </w:pPr>
+    </w:p>
+    <w:p>
+      <w:pPr>
+        <w:pStyle w:val="m-2664143604083481011msobodytext"/>
+        <w:shd w:val="clear" w:color="auto" w:fill="FFFFFF"/>
+        <w:spacing w:before="0" w:beforeAutospacing="0" w:after="0" w:afterAutospacing="0"/>
+        <w:ind w:left="1418"/>
+        <w:rPr>
+          <w:rFonts w:asciiTheme="minorHAnsi" w:hAnsiTheme="minorHAnsi" w:cstheme="minorHAnsi"/>
+          <w:color w:val="000000"/>
+        </w:rPr>
+      </w:pPr>
+    </w:p>
+    <w:p>
+      <w:pPr>
+        <w:pStyle w:val="m-2664143604083481011msobodytext"/>
+        <w:shd w:val="clear" w:color="auto" w:fill="FFFFFF"/>
+        <w:spacing w:before="0" w:beforeAutospacing="0" w:after="0" w:afterAutospacing="0"/>
+        <w:ind w:left="1418"/>
+        <w:rPr>
+          <w:rFonts w:asciiTheme="minorHAnsi" w:hAnsiTheme="minorHAnsi" w:cstheme="minorHAnsi"/>
+          <w:color w:val="000000"/>
+        </w:rPr>
+      </w:pPr>
+    </w:p>
+    <w:p>
+      <w:pPr>
+        <w:pStyle w:val="m-2664143604083481011msobodytext"/>
+        <w:shd w:val="clear" w:color="auto" w:fill="FFFFFF"/>
+        <w:spacing w:before="0" w:beforeAutospacing="0" w:after="0" w:afterAutospacing="0"/>
+        <w:ind w:left="1418"/>
+        <w:rPr>
+          <w:rFonts w:asciiTheme="minorHAnsi" w:hAnsiTheme="minorHAnsi" w:cstheme="minorHAnsi"/>
+          <w:color w:val="000000"/>
+        </w:rPr>
+      </w:pPr>
+    </w:p>
+    <w:p>
+      <w:pPr>
+        <w:pStyle w:val="m-2664143604083481011msobodytext"/>
+        <w:shd w:val="clear" w:color="auto" w:fill="FFFFFF"/>
+        <w:spacing w:before="0" w:beforeAutospacing="0" w:after="0" w:afterAutospacing="0"/>
+        <w:ind w:left="1418"/>
+        <w:rPr>
+          <w:rFonts w:asciiTheme="minorHAnsi" w:hAnsiTheme="minorHAnsi" w:cstheme="minorHAnsi"/>
+          <w:color w:val="000000"/>
+        </w:rPr>
+      </w:pPr>
+    </w:p>
+    <w:p>
+      <w:pPr>
+        <w:pStyle w:val="m-2664143604083481011msobodytext"/>
+        <w:shd w:val="clear" w:color="auto" w:fill="FFFFFF"/>
+        <w:spacing w:before="0" w:beforeAutospacing="0" w:after="0" w:afterAutospacing="0"/>
+        <w:ind w:left="1418"/>
+        <w:rPr>
+          <w:rFonts w:asciiTheme="minorHAnsi" w:hAnsiTheme="minorHAnsi" w:cstheme="minorHAnsi"/>
+          <w:color w:val="000000"/>
+        </w:rPr>
+      </w:pPr>
+    </w:p>
+    <w:p>
+      <w:pPr>
+        <w:pStyle w:val="m-2664143604083481011msobodytext"/>
+        <w:shd w:val="clear" w:color="auto" w:fill="FFFFFF"/>
+        <w:spacing w:before="0" w:beforeAutospacing="0" w:after="0" w:afterAutospacing="0"/>
+        <w:ind w:left="1418"/>
+        <w:rPr>
+          <w:rFonts w:asciiTheme="minorHAnsi" w:hAnsiTheme="minorHAnsi" w:cstheme="minorHAnsi"/>
+          <w:color w:val="000000"/>
+        </w:rPr>
+      </w:pPr>
+    </w:p>
+    <w:p>
+      <w:pPr>
+        <w:pStyle w:val="m-2664143604083481011msobodytext"/>
+        <w:shd w:val="clear" w:color="auto" w:fill="FFFFFF"/>
+        <w:spacing w:before="0" w:beforeAutospacing="0" w:after="0" w:afterAutospacing="0"/>
+        <w:ind w:left="1418"/>
+        <w:rPr>
+          <w:rFonts w:asciiTheme="minorHAnsi" w:hAnsiTheme="minorHAnsi" w:cstheme="minorHAnsi"/>
+          <w:color w:val="000000"/>
+        </w:rPr>
+      </w:pPr>
+    </w:p>
+    <w:p>
+      <w:pPr>
+        <w:pStyle w:val="m-2664143604083481011msobodytext"/>
+        <w:shd w:val="clear" w:color="auto" w:fill="FFFFFF"/>
+        <w:spacing w:before="0" w:beforeAutospacing="0" w:after="0" w:afterAutospacing="0"/>
+        <w:ind w:left="1418"/>
+        <w:rPr>
+          <w:rFonts w:asciiTheme="minorHAnsi" w:hAnsiTheme="minorHAnsi" w:cstheme="minorHAnsi"/>
+          <w:color w:val="000000"/>
+        </w:rPr>
+      </w:pPr>
+    </w:p>
+    <w:p>
+      <w:pPr>
+        <w:pStyle w:val="m-2664143604083481011msobodytext"/>
+        <w:shd w:val="clear" w:color="auto" w:fill="FFFFFF"/>
+        <w:spacing w:before="0" w:beforeAutospacing="0" w:after="0" w:afterAutospacing="0"/>
+        <w:ind w:left="1418"/>
+        <w:rPr>
+          <w:rFonts w:asciiTheme="minorHAnsi" w:hAnsiTheme="minorHAnsi" w:cstheme="minorHAnsi"/>
+          <w:color w:val="000000"/>
+        </w:rPr>
+      </w:pPr>
     </w:p>
     <w:p>
       <w:pPr>
@@ -9589,6 +8568,7 @@
           <w:sz w:val="28"/>
           <w:szCs w:val="28"/>
         </w:rPr>
+        <w:lastRenderedPageBreak/>
         <w:t>Sequence Diagram 2</w:t>
       </w:r>
     </w:p>
@@ -9608,18 +8588,14 @@
       </w:pPr>
       <w:r>
         <w:rPr>
-          <w:rFonts w:asciiTheme="minorHAnsi" w:hAnsiTheme="minorHAnsi" w:cstheme="minorHAnsi"/>
-          <w:b/>
           <w:noProof/>
-          <w:color w:val="000000"/>
-          <w:sz w:val="28"/>
-          <w:szCs w:val="28"/>
+          <w:lang w:val="tr-TR" w:eastAsia="tr-TR"/>
         </w:rPr>
         <w:drawing>
-          <wp:inline distT="0" distB="0" distL="0" distR="0">
-            <wp:extent cx="5943600" cy="2867891"/>
-            <wp:effectExtent l="0" t="0" r="0" b="8890"/>
-            <wp:docPr id="6" name="Resim 6"/>
+          <wp:inline distT="0" distB="0" distL="0" distR="0" wp14:anchorId="72958462" wp14:editId="6D048D06">
+            <wp:extent cx="5724525" cy="3800475"/>
+            <wp:effectExtent l="0" t="0" r="9525" b="9525"/>
+            <wp:docPr id="25" name="Picture 3"/>
             <wp:cNvGraphicFramePr>
               <a:graphicFrameLocks xmlns:a="http://schemas.openxmlformats.org/drawingml/2006/main" noChangeAspect="1"/>
             </wp:cNvGraphicFramePr>
@@ -9627,8 +8603,10 @@
               <a:graphicData uri="http://schemas.openxmlformats.org/drawingml/2006/picture">
                 <pic:pic xmlns:pic="http://schemas.openxmlformats.org/drawingml/2006/picture">
                   <pic:nvPicPr>
-                    <pic:cNvPr id="6" name="messageSequence.jpg"/>
-                    <pic:cNvPicPr/>
+                    <pic:cNvPr id="0" name="Picture 3"/>
+                    <pic:cNvPicPr>
+                      <a:picLocks noChangeAspect="1" noChangeArrowheads="1"/>
+                    </pic:cNvPicPr>
                   </pic:nvPicPr>
                   <pic:blipFill>
                     <a:blip r:embed="rId9">
@@ -9638,18 +8616,23 @@
                         </a:ext>
                       </a:extLst>
                     </a:blip>
+                    <a:srcRect/>
                     <a:stretch>
                       <a:fillRect/>
                     </a:stretch>
                   </pic:blipFill>
-                  <pic:spPr>
+                  <pic:spPr bwMode="auto">
                     <a:xfrm>
                       <a:off x="0" y="0"/>
-                      <a:ext cx="5969257" cy="2880271"/>
+                      <a:ext cx="5724525" cy="3800475"/>
                     </a:xfrm>
                     <a:prstGeom prst="rect">
                       <a:avLst/>
                     </a:prstGeom>
+                    <a:noFill/>
+                    <a:ln>
+                      <a:noFill/>
+                    </a:ln>
                   </pic:spPr>
                 </pic:pic>
               </a:graphicData>
@@ -9677,7 +8660,6 @@
           <w:sz w:val="28"/>
           <w:szCs w:val="28"/>
         </w:rPr>
-        <w:lastRenderedPageBreak/>
         <w:tab/>
       </w:r>
       <w:r>
@@ -9687,6 +8669,222 @@
         </w:rPr>
         <w:t>After the sign in process, the users can enter the buying option to see the items. In that section, the user can choose “Send Message” option to send the user a message, where they can chat in a new message server.</w:t>
       </w:r>
+    </w:p>
+    <w:p>
+      <w:pPr>
+        <w:pStyle w:val="m-2664143604083481011msobodytext"/>
+        <w:shd w:val="clear" w:color="auto" w:fill="FFFFFF"/>
+        <w:spacing w:before="0" w:beforeAutospacing="0" w:after="0" w:afterAutospacing="0"/>
+        <w:ind w:left="720" w:hanging="578"/>
+        <w:rPr>
+          <w:rFonts w:asciiTheme="minorHAnsi" w:hAnsiTheme="minorHAnsi" w:cstheme="minorHAnsi"/>
+          <w:color w:val="000000"/>
+        </w:rPr>
+      </w:pPr>
+    </w:p>
+    <w:p>
+      <w:pPr>
+        <w:pStyle w:val="m-2664143604083481011msobodytext"/>
+        <w:shd w:val="clear" w:color="auto" w:fill="FFFFFF"/>
+        <w:spacing w:before="0" w:beforeAutospacing="0" w:after="0" w:afterAutospacing="0"/>
+        <w:ind w:left="720" w:hanging="578"/>
+        <w:rPr>
+          <w:rFonts w:asciiTheme="minorHAnsi" w:hAnsiTheme="minorHAnsi" w:cstheme="minorHAnsi"/>
+          <w:color w:val="000000"/>
+        </w:rPr>
+      </w:pPr>
+    </w:p>
+    <w:p>
+      <w:pPr>
+        <w:pStyle w:val="m-2664143604083481011msobodytext"/>
+        <w:shd w:val="clear" w:color="auto" w:fill="FFFFFF"/>
+        <w:spacing w:before="0" w:beforeAutospacing="0" w:after="0" w:afterAutospacing="0"/>
+        <w:ind w:left="720" w:hanging="578"/>
+        <w:rPr>
+          <w:rFonts w:asciiTheme="minorHAnsi" w:hAnsiTheme="minorHAnsi" w:cstheme="minorHAnsi"/>
+          <w:color w:val="000000"/>
+        </w:rPr>
+      </w:pPr>
+    </w:p>
+    <w:p>
+      <w:pPr>
+        <w:pStyle w:val="m-2664143604083481011msobodytext"/>
+        <w:shd w:val="clear" w:color="auto" w:fill="FFFFFF"/>
+        <w:spacing w:before="0" w:beforeAutospacing="0" w:after="0" w:afterAutospacing="0"/>
+        <w:ind w:left="720" w:hanging="578"/>
+        <w:rPr>
+          <w:rFonts w:asciiTheme="minorHAnsi" w:hAnsiTheme="minorHAnsi" w:cstheme="minorHAnsi"/>
+          <w:color w:val="000000"/>
+        </w:rPr>
+      </w:pPr>
+    </w:p>
+    <w:p>
+      <w:pPr>
+        <w:pStyle w:val="m-2664143604083481011msobodytext"/>
+        <w:shd w:val="clear" w:color="auto" w:fill="FFFFFF"/>
+        <w:spacing w:before="0" w:beforeAutospacing="0" w:after="0" w:afterAutospacing="0"/>
+        <w:ind w:left="720" w:hanging="578"/>
+        <w:rPr>
+          <w:rFonts w:asciiTheme="minorHAnsi" w:hAnsiTheme="minorHAnsi" w:cstheme="minorHAnsi"/>
+          <w:color w:val="000000"/>
+        </w:rPr>
+      </w:pPr>
+    </w:p>
+    <w:p>
+      <w:pPr>
+        <w:pStyle w:val="m-2664143604083481011msobodytext"/>
+        <w:shd w:val="clear" w:color="auto" w:fill="FFFFFF"/>
+        <w:spacing w:before="0" w:beforeAutospacing="0" w:after="0" w:afterAutospacing="0"/>
+        <w:ind w:left="720" w:hanging="578"/>
+        <w:rPr>
+          <w:rFonts w:asciiTheme="minorHAnsi" w:hAnsiTheme="minorHAnsi" w:cstheme="minorHAnsi"/>
+          <w:color w:val="000000"/>
+        </w:rPr>
+      </w:pPr>
+    </w:p>
+    <w:p>
+      <w:pPr>
+        <w:pStyle w:val="m-2664143604083481011msobodytext"/>
+        <w:shd w:val="clear" w:color="auto" w:fill="FFFFFF"/>
+        <w:spacing w:before="0" w:beforeAutospacing="0" w:after="0" w:afterAutospacing="0"/>
+        <w:ind w:left="720" w:hanging="578"/>
+        <w:rPr>
+          <w:rFonts w:asciiTheme="minorHAnsi" w:hAnsiTheme="minorHAnsi" w:cstheme="minorHAnsi"/>
+          <w:color w:val="000000"/>
+        </w:rPr>
+      </w:pPr>
+    </w:p>
+    <w:p>
+      <w:pPr>
+        <w:pStyle w:val="m-2664143604083481011msobodytext"/>
+        <w:shd w:val="clear" w:color="auto" w:fill="FFFFFF"/>
+        <w:spacing w:before="0" w:beforeAutospacing="0" w:after="0" w:afterAutospacing="0"/>
+        <w:ind w:left="720" w:hanging="578"/>
+        <w:rPr>
+          <w:rFonts w:asciiTheme="minorHAnsi" w:hAnsiTheme="minorHAnsi" w:cstheme="minorHAnsi"/>
+          <w:color w:val="000000"/>
+        </w:rPr>
+      </w:pPr>
+    </w:p>
+    <w:p>
+      <w:pPr>
+        <w:pStyle w:val="m-2664143604083481011msobodytext"/>
+        <w:shd w:val="clear" w:color="auto" w:fill="FFFFFF"/>
+        <w:spacing w:before="0" w:beforeAutospacing="0" w:after="0" w:afterAutospacing="0"/>
+        <w:ind w:left="720" w:hanging="578"/>
+        <w:rPr>
+          <w:rFonts w:asciiTheme="minorHAnsi" w:hAnsiTheme="minorHAnsi" w:cstheme="minorHAnsi"/>
+          <w:color w:val="000000"/>
+        </w:rPr>
+      </w:pPr>
+    </w:p>
+    <w:p>
+      <w:pPr>
+        <w:pStyle w:val="m-2664143604083481011msobodytext"/>
+        <w:shd w:val="clear" w:color="auto" w:fill="FFFFFF"/>
+        <w:spacing w:before="0" w:beforeAutospacing="0" w:after="0" w:afterAutospacing="0"/>
+        <w:ind w:left="720" w:hanging="578"/>
+        <w:rPr>
+          <w:rFonts w:asciiTheme="minorHAnsi" w:hAnsiTheme="minorHAnsi" w:cstheme="minorHAnsi"/>
+          <w:color w:val="000000"/>
+        </w:rPr>
+      </w:pPr>
+    </w:p>
+    <w:p>
+      <w:pPr>
+        <w:pStyle w:val="m-2664143604083481011msobodytext"/>
+        <w:shd w:val="clear" w:color="auto" w:fill="FFFFFF"/>
+        <w:spacing w:before="0" w:beforeAutospacing="0" w:after="0" w:afterAutospacing="0"/>
+        <w:ind w:left="720" w:hanging="578"/>
+        <w:rPr>
+          <w:rFonts w:asciiTheme="minorHAnsi" w:hAnsiTheme="minorHAnsi" w:cstheme="minorHAnsi"/>
+          <w:color w:val="000000"/>
+        </w:rPr>
+      </w:pPr>
+    </w:p>
+    <w:p>
+      <w:pPr>
+        <w:pStyle w:val="m-2664143604083481011msobodytext"/>
+        <w:shd w:val="clear" w:color="auto" w:fill="FFFFFF"/>
+        <w:spacing w:before="0" w:beforeAutospacing="0" w:after="0" w:afterAutospacing="0"/>
+        <w:ind w:left="720" w:hanging="578"/>
+        <w:rPr>
+          <w:rFonts w:asciiTheme="minorHAnsi" w:hAnsiTheme="minorHAnsi" w:cstheme="minorHAnsi"/>
+          <w:color w:val="000000"/>
+        </w:rPr>
+      </w:pPr>
+    </w:p>
+    <w:p>
+      <w:pPr>
+        <w:pStyle w:val="m-2664143604083481011msobodytext"/>
+        <w:shd w:val="clear" w:color="auto" w:fill="FFFFFF"/>
+        <w:spacing w:before="0" w:beforeAutospacing="0" w:after="0" w:afterAutospacing="0"/>
+        <w:ind w:left="720" w:hanging="578"/>
+        <w:rPr>
+          <w:rFonts w:asciiTheme="minorHAnsi" w:hAnsiTheme="minorHAnsi" w:cstheme="minorHAnsi"/>
+          <w:color w:val="000000"/>
+        </w:rPr>
+      </w:pPr>
+    </w:p>
+    <w:p>
+      <w:pPr>
+        <w:pStyle w:val="m-2664143604083481011msobodytext"/>
+        <w:shd w:val="clear" w:color="auto" w:fill="FFFFFF"/>
+        <w:spacing w:before="0" w:beforeAutospacing="0" w:after="0" w:afterAutospacing="0"/>
+        <w:ind w:left="720" w:hanging="578"/>
+        <w:rPr>
+          <w:rFonts w:asciiTheme="minorHAnsi" w:hAnsiTheme="minorHAnsi" w:cstheme="minorHAnsi"/>
+          <w:color w:val="000000"/>
+        </w:rPr>
+      </w:pPr>
+    </w:p>
+    <w:p>
+      <w:pPr>
+        <w:pStyle w:val="m-2664143604083481011msobodytext"/>
+        <w:shd w:val="clear" w:color="auto" w:fill="FFFFFF"/>
+        <w:spacing w:before="0" w:beforeAutospacing="0" w:after="0" w:afterAutospacing="0"/>
+        <w:ind w:left="720" w:hanging="578"/>
+        <w:rPr>
+          <w:rFonts w:asciiTheme="minorHAnsi" w:hAnsiTheme="minorHAnsi" w:cstheme="minorHAnsi"/>
+          <w:color w:val="000000"/>
+        </w:rPr>
+      </w:pPr>
+    </w:p>
+    <w:p>
+      <w:pPr>
+        <w:pStyle w:val="m-2664143604083481011msobodytext"/>
+        <w:shd w:val="clear" w:color="auto" w:fill="FFFFFF"/>
+        <w:spacing w:before="0" w:beforeAutospacing="0" w:after="0" w:afterAutospacing="0"/>
+        <w:ind w:left="720" w:hanging="578"/>
+        <w:rPr>
+          <w:rFonts w:asciiTheme="minorHAnsi" w:hAnsiTheme="minorHAnsi" w:cstheme="minorHAnsi"/>
+          <w:color w:val="000000"/>
+        </w:rPr>
+      </w:pPr>
+    </w:p>
+    <w:p>
+      <w:pPr>
+        <w:pStyle w:val="m-2664143604083481011msobodytext"/>
+        <w:shd w:val="clear" w:color="auto" w:fill="FFFFFF"/>
+        <w:spacing w:before="0" w:beforeAutospacing="0" w:after="0" w:afterAutospacing="0"/>
+        <w:ind w:left="720" w:hanging="578"/>
+        <w:rPr>
+          <w:rFonts w:asciiTheme="minorHAnsi" w:hAnsiTheme="minorHAnsi" w:cstheme="minorHAnsi"/>
+          <w:color w:val="000000"/>
+        </w:rPr>
+      </w:pPr>
+    </w:p>
+    <w:p>
+      <w:pPr>
+        <w:pStyle w:val="m-2664143604083481011msobodytext"/>
+        <w:shd w:val="clear" w:color="auto" w:fill="FFFFFF"/>
+        <w:spacing w:before="0" w:beforeAutospacing="0" w:after="0" w:afterAutospacing="0"/>
+        <w:ind w:left="720" w:hanging="578"/>
+        <w:rPr>
+          <w:rFonts w:asciiTheme="minorHAnsi" w:hAnsiTheme="minorHAnsi" w:cstheme="minorHAnsi"/>
+          <w:color w:val="000000"/>
+        </w:rPr>
+      </w:pPr>
     </w:p>
     <w:p>
       <w:pPr>
@@ -9725,6 +8923,7 @@
           <w:sz w:val="28"/>
           <w:szCs w:val="28"/>
         </w:rPr>
+        <w:lastRenderedPageBreak/>
         <w:t>Sequence Diagram 3</w:t>
       </w:r>
     </w:p>
@@ -9748,13 +8947,13 @@
           <w:color w:val="000000"/>
           <w:sz w:val="28"/>
           <w:szCs w:val="28"/>
-          <w:lang w:val="en-US" w:eastAsia="en-US"/>
+          <w:lang w:eastAsia="tr-TR"/>
         </w:rPr>
         <w:drawing>
-          <wp:inline distT="0" distB="0" distL="0" distR="0">
-            <wp:extent cx="5943600" cy="2854036"/>
-            <wp:effectExtent l="0" t="0" r="0" b="3810"/>
-            <wp:docPr id="7" name="Resim 7"/>
+          <wp:inline distT="0" distB="0" distL="0" distR="0" wp14:anchorId="5F3025AA" wp14:editId="54566B5F">
+            <wp:extent cx="6043530" cy="3439704"/>
+            <wp:effectExtent l="0" t="0" r="1905" b="0"/>
+            <wp:docPr id="30" name="Resim 30"/>
             <wp:cNvGraphicFramePr>
               <a:graphicFrameLocks xmlns:a="http://schemas.openxmlformats.org/drawingml/2006/main" noChangeAspect="1"/>
             </wp:cNvGraphicFramePr>
@@ -9762,7 +8961,7 @@
               <a:graphicData uri="http://schemas.openxmlformats.org/drawingml/2006/picture">
                 <pic:pic xmlns:pic="http://schemas.openxmlformats.org/drawingml/2006/picture">
                   <pic:nvPicPr>
-                    <pic:cNvPr id="7" name="deleteSequence.jpg"/>
+                    <pic:cNvPr id="30" name="Djjj kopya.png"/>
                     <pic:cNvPicPr/>
                   </pic:nvPicPr>
                   <pic:blipFill>
@@ -9780,7 +8979,7 @@
                   <pic:spPr>
                     <a:xfrm>
                       <a:off x="0" y="0"/>
-                      <a:ext cx="5953391" cy="2858738"/>
+                      <a:ext cx="6063480" cy="3451059"/>
                     </a:xfrm>
                     <a:prstGeom prst="rect">
                       <a:avLst/>
@@ -9796,7 +8995,16 @@
     <w:p>
       <w:pPr>
         <w:pStyle w:val="ListeParagraf"/>
-        <w:ind w:left="284"/>
+        <w:ind w:hanging="436"/>
+        <w:rPr>
+          <w:rFonts w:asciiTheme="minorHAnsi" w:hAnsiTheme="minorHAnsi" w:cstheme="minorHAnsi"/>
+          <w:color w:val="000000"/>
+          <w:sz w:val="24"/>
+          <w:szCs w:val="28"/>
+          <w:lang w:val="en-US"/>
+        </w:rPr>
+      </w:pPr>
+      <w:r>
         <w:rPr>
           <w:rFonts w:asciiTheme="minorHAnsi" w:hAnsiTheme="minorHAnsi" w:cstheme="minorHAnsi"/>
           <w:b/>
@@ -9804,7 +9012,48 @@
           <w:sz w:val="28"/>
           <w:szCs w:val="28"/>
         </w:rPr>
-      </w:pPr>
+        <w:tab/>
+      </w:r>
+      <w:r>
+        <w:rPr>
+          <w:rFonts w:asciiTheme="minorHAnsi" w:hAnsiTheme="minorHAnsi" w:cstheme="minorHAnsi"/>
+          <w:color w:val="000000"/>
+          <w:sz w:val="24"/>
+          <w:szCs w:val="28"/>
+          <w:lang w:val="en-US"/>
+        </w:rPr>
+        <w:t>In this scenario, users enter</w:t>
+      </w:r>
+      <w:r>
+        <w:rPr>
+          <w:rFonts w:asciiTheme="minorHAnsi" w:hAnsiTheme="minorHAnsi" w:cstheme="minorHAnsi"/>
+          <w:color w:val="000000"/>
+          <w:sz w:val="24"/>
+          <w:szCs w:val="28"/>
+          <w:lang w:val="en-US"/>
+        </w:rPr>
+        <w:t xml:space="preserve"> to the system and it directs them to the main trade screen. In the main trading screen and all other screens other than sign in and sign up screen, the users can </w:t>
+      </w:r>
+      <w:r>
+        <w:rPr>
+          <w:rFonts w:asciiTheme="minorHAnsi" w:hAnsiTheme="minorHAnsi" w:cstheme="minorHAnsi"/>
+          <w:color w:val="000000"/>
+          <w:sz w:val="24"/>
+          <w:szCs w:val="28"/>
+          <w:lang w:val="en-US"/>
+        </w:rPr>
+        <w:t>click their “My Profile” button on upper right, and it directs them to their profile page. In the profile page, the users can delete their items from the database by clicking the “Delete” button that is next to the item names. After the click, the information will be deleted fro</w:t>
+      </w:r>
+      <w:r>
+        <w:rPr>
+          <w:rFonts w:asciiTheme="minorHAnsi" w:hAnsiTheme="minorHAnsi" w:cstheme="minorHAnsi"/>
+          <w:color w:val="000000"/>
+          <w:sz w:val="24"/>
+          <w:szCs w:val="28"/>
+          <w:lang w:val="en-US"/>
+        </w:rPr>
+        <w:t>m the database by a given query and the database will refresh itself.</w:t>
+      </w:r>
     </w:p>
     <w:p>
       <w:pPr>
@@ -9818,17 +9067,24 @@
           <w:lang w:val="en-US"/>
         </w:rPr>
       </w:pPr>
-      <w:r>
-        <w:rPr>
-          <w:rFonts w:asciiTheme="minorHAnsi" w:hAnsiTheme="minorHAnsi" w:cstheme="minorHAnsi"/>
-          <w:b/>
-          <w:color w:val="000000"/>
-          <w:sz w:val="28"/>
+    </w:p>
+    <w:p>
+      <w:pPr>
+        <w:pStyle w:val="ListeParagraf"/>
+        <w:ind w:hanging="436"/>
+        <w:rPr>
+          <w:rFonts w:asciiTheme="minorHAnsi" w:hAnsiTheme="minorHAnsi" w:cstheme="minorHAnsi"/>
+          <w:color w:val="000000"/>
+          <w:sz w:val="24"/>
           <w:szCs w:val="28"/>
-        </w:rPr>
-        <w:tab/>
-      </w:r>
-      <w:r>
+          <w:lang w:val="en-US"/>
+        </w:rPr>
+      </w:pPr>
+    </w:p>
+    <w:p>
+      <w:pPr>
+        <w:pStyle w:val="ListeParagraf"/>
+        <w:ind w:hanging="436"/>
         <w:rPr>
           <w:rFonts w:asciiTheme="minorHAnsi" w:hAnsiTheme="minorHAnsi" w:cstheme="minorHAnsi"/>
           <w:color w:val="000000"/>
@@ -9836,9 +9092,12 @@
           <w:szCs w:val="28"/>
           <w:lang w:val="en-US"/>
         </w:rPr>
-        <w:t>In this scenario, users enter</w:t>
-      </w:r>
-      <w:r>
+      </w:pPr>
+    </w:p>
+    <w:p>
+      <w:pPr>
+        <w:pStyle w:val="ListeParagraf"/>
+        <w:ind w:hanging="436"/>
         <w:rPr>
           <w:rFonts w:asciiTheme="minorHAnsi" w:hAnsiTheme="minorHAnsi" w:cstheme="minorHAnsi"/>
           <w:color w:val="000000"/>
@@ -9846,9 +9105,12 @@
           <w:szCs w:val="28"/>
           <w:lang w:val="en-US"/>
         </w:rPr>
-        <w:t xml:space="preserve"> to the system and it directs them to the main trade screen. In the main trading screen and all other screens other than sign in and sign up screen, the users can </w:t>
-      </w:r>
-      <w:r>
+      </w:pPr>
+    </w:p>
+    <w:p>
+      <w:pPr>
+        <w:pStyle w:val="ListeParagraf"/>
+        <w:ind w:hanging="436"/>
         <w:rPr>
           <w:rFonts w:asciiTheme="minorHAnsi" w:hAnsiTheme="minorHAnsi" w:cstheme="minorHAnsi"/>
           <w:color w:val="000000"/>
@@ -9856,9 +9118,12 @@
           <w:szCs w:val="28"/>
           <w:lang w:val="en-US"/>
         </w:rPr>
-        <w:t>click their “My Profile” button on upper right, and it directs them to their profile page. In the profile page, the users can delete their items from the database by clicking the “Delete” button that is next to the item names. After the click, the information will be deleted fro</w:t>
-      </w:r>
-      <w:r>
+      </w:pPr>
+    </w:p>
+    <w:p>
+      <w:pPr>
+        <w:pStyle w:val="ListeParagraf"/>
+        <w:ind w:hanging="436"/>
         <w:rPr>
           <w:rFonts w:asciiTheme="minorHAnsi" w:hAnsiTheme="minorHAnsi" w:cstheme="minorHAnsi"/>
           <w:color w:val="000000"/>
@@ -9866,8 +9131,7 @@
           <w:szCs w:val="28"/>
           <w:lang w:val="en-US"/>
         </w:rPr>
-        <w:t>m the database by a given query and the database will refresh itself.</w:t>
-      </w:r>
+      </w:pPr>
     </w:p>
     <w:p>
       <w:pPr>
@@ -9916,7 +9180,7 @@
           <w:rFonts w:asciiTheme="minorHAnsi" w:hAnsiTheme="minorHAnsi" w:cstheme="minorHAnsi"/>
           <w:color w:val="000000"/>
           <w:sz w:val="24"/>
-          <w:szCs w:val="28"/>
+          <w:szCs w:val="24"/>
           <w:lang w:val="en-US"/>
         </w:rPr>
       </w:pPr>
@@ -9929,7 +9193,7 @@
           <w:rFonts w:asciiTheme="minorHAnsi" w:hAnsiTheme="minorHAnsi" w:cstheme="minorHAnsi"/>
           <w:color w:val="000000"/>
           <w:sz w:val="24"/>
-          <w:szCs w:val="28"/>
+          <w:szCs w:val="24"/>
           <w:lang w:val="en-US"/>
         </w:rPr>
       </w:pPr>
@@ -9942,72 +9206,7 @@
           <w:rFonts w:asciiTheme="minorHAnsi" w:hAnsiTheme="minorHAnsi" w:cstheme="minorHAnsi"/>
           <w:color w:val="000000"/>
           <w:sz w:val="24"/>
-          <w:szCs w:val="28"/>
-          <w:lang w:val="en-US"/>
-        </w:rPr>
-      </w:pPr>
-    </w:p>
-    <w:p>
-      <w:pPr>
-        <w:pStyle w:val="ListeParagraf"/>
-        <w:ind w:hanging="436"/>
-        <w:rPr>
-          <w:rFonts w:asciiTheme="minorHAnsi" w:hAnsiTheme="minorHAnsi" w:cstheme="minorHAnsi"/>
-          <w:color w:val="000000"/>
-          <w:sz w:val="24"/>
-          <w:szCs w:val="28"/>
-          <w:lang w:val="en-US"/>
-        </w:rPr>
-      </w:pPr>
-    </w:p>
-    <w:p>
-      <w:pPr>
-        <w:pStyle w:val="ListeParagraf"/>
-        <w:ind w:hanging="436"/>
-        <w:rPr>
-          <w:rFonts w:asciiTheme="minorHAnsi" w:hAnsiTheme="minorHAnsi" w:cstheme="minorHAnsi"/>
-          <w:color w:val="000000"/>
-          <w:sz w:val="24"/>
-          <w:szCs w:val="28"/>
-          <w:lang w:val="en-US"/>
-        </w:rPr>
-      </w:pPr>
-    </w:p>
-    <w:p>
-      <w:pPr>
-        <w:pStyle w:val="ListeParagraf"/>
-        <w:ind w:hanging="436"/>
-        <w:rPr>
-          <w:rFonts w:asciiTheme="minorHAnsi" w:hAnsiTheme="minorHAnsi" w:cstheme="minorHAnsi"/>
-          <w:color w:val="000000"/>
-          <w:sz w:val="24"/>
-          <w:szCs w:val="28"/>
-          <w:lang w:val="en-US"/>
-        </w:rPr>
-      </w:pPr>
-    </w:p>
-    <w:p>
-      <w:pPr>
-        <w:pStyle w:val="ListeParagraf"/>
-        <w:ind w:hanging="436"/>
-        <w:rPr>
-          <w:rFonts w:asciiTheme="minorHAnsi" w:hAnsiTheme="minorHAnsi" w:cstheme="minorHAnsi"/>
-          <w:color w:val="000000"/>
-          <w:sz w:val="24"/>
-          <w:szCs w:val="28"/>
-          <w:lang w:val="en-US"/>
-        </w:rPr>
-      </w:pPr>
-    </w:p>
-    <w:p>
-      <w:pPr>
-        <w:pStyle w:val="ListeParagraf"/>
-        <w:ind w:hanging="436"/>
-        <w:rPr>
-          <w:rFonts w:asciiTheme="minorHAnsi" w:hAnsiTheme="minorHAnsi" w:cstheme="minorHAnsi"/>
-          <w:color w:val="000000"/>
-          <w:sz w:val="24"/>
-          <w:szCs w:val="28"/>
+          <w:szCs w:val="24"/>
           <w:lang w:val="en-US"/>
         </w:rPr>
       </w:pPr>
@@ -10095,13 +9294,13 @@
           <w:noProof/>
           <w:sz w:val="24"/>
           <w:szCs w:val="24"/>
-          <w:lang w:val="en-US" w:eastAsia="en-US"/>
+          <w:lang w:eastAsia="tr-TR"/>
         </w:rPr>
         <w:drawing>
-          <wp:inline distT="0" distB="0" distL="0" distR="0">
-            <wp:extent cx="5835085" cy="3089564"/>
-            <wp:effectExtent l="0" t="0" r="0" b="0"/>
-            <wp:docPr id="5" name="Resim 5"/>
+          <wp:inline distT="0" distB="0" distL="0" distR="0" wp14:anchorId="6F5D1071" wp14:editId="459B7DA7">
+            <wp:extent cx="5943600" cy="3317240"/>
+            <wp:effectExtent l="0" t="0" r="0" b="10160"/>
+            <wp:docPr id="31" name="Resim 31"/>
             <wp:cNvGraphicFramePr>
               <a:graphicFrameLocks xmlns:a="http://schemas.openxmlformats.org/drawingml/2006/main" noChangeAspect="1"/>
             </wp:cNvGraphicFramePr>
@@ -10109,7 +9308,7 @@
               <a:graphicData uri="http://schemas.openxmlformats.org/drawingml/2006/picture">
                 <pic:pic xmlns:pic="http://schemas.openxmlformats.org/drawingml/2006/picture">
                   <pic:nvPicPr>
-                    <pic:cNvPr id="5" name="viewSequence.jpg"/>
+                    <pic:cNvPr id="31" name="seq4.jpg"/>
                     <pic:cNvPicPr/>
                   </pic:nvPicPr>
                   <pic:blipFill>
@@ -10127,7 +9326,7 @@
                   <pic:spPr>
                     <a:xfrm>
                       <a:off x="0" y="0"/>
-                      <a:ext cx="5874157" cy="3110252"/>
+                      <a:ext cx="5943600" cy="3317240"/>
                     </a:xfrm>
                     <a:prstGeom prst="rect">
                       <a:avLst/>
@@ -10203,13 +9402,19 @@
       </w:pPr>
       <w:r>
         <w:rPr>
+          <w:rFonts w:asciiTheme="minorHAnsi" w:hAnsiTheme="minorHAnsi" w:cstheme="minorHAnsi"/>
+          <w:b/>
           <w:noProof/>
+          <w:color w:val="000000"/>
+          <w:sz w:val="28"/>
+          <w:szCs w:val="28"/>
+          <w:lang w:val="tr-TR" w:eastAsia="tr-TR"/>
         </w:rPr>
         <w:drawing>
-          <wp:inline distT="0" distB="0" distL="0" distR="0" wp14:anchorId="0F74BB10" wp14:editId="0C391A46">
-            <wp:extent cx="5590054" cy="2978727"/>
-            <wp:effectExtent l="0" t="0" r="0" b="0"/>
-            <wp:docPr id="8" name="Resim 8"/>
+          <wp:inline distT="0" distB="0" distL="0" distR="0" wp14:anchorId="42BD9095" wp14:editId="11913F68">
+            <wp:extent cx="5333728" cy="2441206"/>
+            <wp:effectExtent l="0" t="0" r="635" b="0"/>
+            <wp:docPr id="32" name="Resim 32"/>
             <wp:cNvGraphicFramePr>
               <a:graphicFrameLocks xmlns:a="http://schemas.openxmlformats.org/drawingml/2006/main" noChangeAspect="1"/>
             </wp:cNvGraphicFramePr>
@@ -10217,33 +9422,29 @@
               <a:graphicData uri="http://schemas.openxmlformats.org/drawingml/2006/picture">
                 <pic:pic xmlns:pic="http://schemas.openxmlformats.org/drawingml/2006/picture">
                   <pic:nvPicPr>
-                    <pic:cNvPr id="0" name="Picture 1"/>
-                    <pic:cNvPicPr>
-                      <a:picLocks noChangeAspect="1" noChangeArrowheads="1"/>
-                    </pic:cNvPicPr>
+                    <pic:cNvPr id="32" name="seq5.jpg"/>
+                    <pic:cNvPicPr/>
                   </pic:nvPicPr>
                   <pic:blipFill>
-                    <a:blip r:embed="rId12" cstate="print"/>
-                    <a:srcRect/>
+                    <a:blip r:embed="rId12">
+                      <a:extLst>
+                        <a:ext uri="{28A0092B-C50C-407E-A947-70E740481C1C}">
+                          <a14:useLocalDpi xmlns:a14="http://schemas.microsoft.com/office/drawing/2010/main" val="0"/>
+                        </a:ext>
+                      </a:extLst>
+                    </a:blip>
                     <a:stretch>
                       <a:fillRect/>
                     </a:stretch>
                   </pic:blipFill>
-                  <pic:spPr bwMode="auto">
+                  <pic:spPr>
                     <a:xfrm>
                       <a:off x="0" y="0"/>
-                      <a:ext cx="5612967" cy="2990936"/>
+                      <a:ext cx="5358553" cy="2452568"/>
                     </a:xfrm>
                     <a:prstGeom prst="rect">
                       <a:avLst/>
                     </a:prstGeom>
-                    <a:noFill/>
-                    <a:ln w="9525">
-                      <a:noFill/>
-                      <a:miter lim="800000"/>
-                      <a:headEnd/>
-                      <a:tailEnd/>
-                    </a:ln>
                   </pic:spPr>
                 </pic:pic>
               </a:graphicData>
@@ -10266,564 +9467,71 @@
           <w:sz w:val="24"/>
           <w:szCs w:val="24"/>
         </w:rPr>
+        <w:t>User decided to sell a</w:t>
+      </w:r>
+      <w:r>
+        <w:rPr>
+          <w:sz w:val="24"/>
+          <w:szCs w:val="24"/>
+        </w:rPr>
+        <w:t xml:space="preserve"> prod</w:t>
+      </w:r>
+      <w:r>
+        <w:rPr>
+          <w:sz w:val="24"/>
+          <w:szCs w:val="24"/>
+        </w:rPr>
+        <w:t>uct via BestTrader</w:t>
+      </w:r>
+      <w:r>
+        <w:rPr>
+          <w:sz w:val="24"/>
+          <w:szCs w:val="24"/>
+        </w:rPr>
+        <w:t>. First off the user enters the system with an</w:t>
+      </w:r>
+      <w:r>
+        <w:rPr>
+          <w:sz w:val="24"/>
+          <w:szCs w:val="24"/>
+        </w:rPr>
+        <w:t xml:space="preserve"> account which</w:t>
+      </w:r>
+      <w:r>
+        <w:rPr>
+          <w:sz w:val="24"/>
+          <w:szCs w:val="24"/>
+        </w:rPr>
+        <w:t xml:space="preserve"> is already created by himself/herself. After the log</w:t>
+      </w:r>
+      <w:r>
+        <w:rPr>
+          <w:sz w:val="24"/>
+          <w:szCs w:val="24"/>
+        </w:rPr>
+        <w:t xml:space="preserve"> in</w:t>
+      </w:r>
+      <w:r>
+        <w:rPr>
+          <w:sz w:val="24"/>
+          <w:szCs w:val="24"/>
+        </w:rPr>
+        <w:t xml:space="preserve"> </w:t>
+      </w:r>
+      <w:r>
+        <w:rPr>
+          <w:sz w:val="24"/>
+          <w:szCs w:val="24"/>
+        </w:rPr>
         <w:lastRenderedPageBreak/>
-        <w:t xml:space="preserve">User </w:t>
-      </w:r>
-      <w:proofErr w:type="spellStart"/>
-      <w:r>
-        <w:rPr>
-          <w:sz w:val="24"/>
-          <w:szCs w:val="24"/>
-        </w:rPr>
-        <w:t>decided</w:t>
-      </w:r>
-      <w:proofErr w:type="spellEnd"/>
-      <w:r>
-        <w:rPr>
-          <w:sz w:val="24"/>
-          <w:szCs w:val="24"/>
-        </w:rPr>
-        <w:t xml:space="preserve"> </w:t>
-      </w:r>
-      <w:proofErr w:type="spellStart"/>
-      <w:r>
-        <w:rPr>
-          <w:sz w:val="24"/>
-          <w:szCs w:val="24"/>
-        </w:rPr>
-        <w:t>to</w:t>
-      </w:r>
-      <w:proofErr w:type="spellEnd"/>
-      <w:r>
-        <w:rPr>
-          <w:sz w:val="24"/>
-          <w:szCs w:val="24"/>
-        </w:rPr>
-        <w:t xml:space="preserve"> </w:t>
-      </w:r>
-      <w:proofErr w:type="spellStart"/>
-      <w:r>
-        <w:rPr>
-          <w:sz w:val="24"/>
-          <w:szCs w:val="24"/>
-        </w:rPr>
-        <w:t>sell</w:t>
-      </w:r>
-      <w:proofErr w:type="spellEnd"/>
-      <w:r>
-        <w:rPr>
-          <w:sz w:val="24"/>
-          <w:szCs w:val="24"/>
-        </w:rPr>
-        <w:t xml:space="preserve"> a</w:t>
-      </w:r>
-      <w:r>
-        <w:rPr>
-          <w:sz w:val="24"/>
-          <w:szCs w:val="24"/>
-        </w:rPr>
-        <w:t xml:space="preserve"> </w:t>
-      </w:r>
-      <w:proofErr w:type="spellStart"/>
-      <w:r>
-        <w:rPr>
-          <w:sz w:val="24"/>
-          <w:szCs w:val="24"/>
-        </w:rPr>
-        <w:t>prod</w:t>
-      </w:r>
-      <w:r>
-        <w:rPr>
-          <w:sz w:val="24"/>
-          <w:szCs w:val="24"/>
-        </w:rPr>
-        <w:t>uct</w:t>
-      </w:r>
-      <w:proofErr w:type="spellEnd"/>
-      <w:r>
-        <w:rPr>
-          <w:sz w:val="24"/>
-          <w:szCs w:val="24"/>
-        </w:rPr>
-        <w:t xml:space="preserve"> </w:t>
-      </w:r>
-      <w:proofErr w:type="spellStart"/>
-      <w:r>
-        <w:rPr>
-          <w:sz w:val="24"/>
-          <w:szCs w:val="24"/>
-        </w:rPr>
-        <w:t>via</w:t>
-      </w:r>
-      <w:proofErr w:type="spellEnd"/>
-      <w:r>
-        <w:rPr>
-          <w:sz w:val="24"/>
-          <w:szCs w:val="24"/>
-        </w:rPr>
-        <w:t xml:space="preserve"> BESTTRADER. First </w:t>
-      </w:r>
-      <w:proofErr w:type="spellStart"/>
-      <w:r>
-        <w:rPr>
-          <w:sz w:val="24"/>
-          <w:szCs w:val="24"/>
-        </w:rPr>
-        <w:t>off</w:t>
-      </w:r>
-      <w:proofErr w:type="spellEnd"/>
-      <w:r>
-        <w:rPr>
-          <w:sz w:val="24"/>
-          <w:szCs w:val="24"/>
-        </w:rPr>
-        <w:t xml:space="preserve"> </w:t>
-      </w:r>
-      <w:proofErr w:type="spellStart"/>
-      <w:r>
-        <w:rPr>
-          <w:sz w:val="24"/>
-          <w:szCs w:val="24"/>
-        </w:rPr>
-        <w:t>the</w:t>
-      </w:r>
-      <w:proofErr w:type="spellEnd"/>
-      <w:r>
-        <w:rPr>
-          <w:sz w:val="24"/>
-          <w:szCs w:val="24"/>
-        </w:rPr>
-        <w:t xml:space="preserve"> </w:t>
-      </w:r>
-      <w:proofErr w:type="spellStart"/>
-      <w:r>
-        <w:rPr>
-          <w:sz w:val="24"/>
-          <w:szCs w:val="24"/>
-        </w:rPr>
-        <w:t>user</w:t>
-      </w:r>
-      <w:proofErr w:type="spellEnd"/>
-      <w:r>
-        <w:rPr>
-          <w:sz w:val="24"/>
-          <w:szCs w:val="24"/>
-        </w:rPr>
-        <w:t xml:space="preserve"> </w:t>
-      </w:r>
-      <w:proofErr w:type="spellStart"/>
-      <w:r>
-        <w:rPr>
-          <w:sz w:val="24"/>
-          <w:szCs w:val="24"/>
-        </w:rPr>
-        <w:t>enters</w:t>
-      </w:r>
-      <w:proofErr w:type="spellEnd"/>
-      <w:r>
-        <w:rPr>
-          <w:sz w:val="24"/>
-          <w:szCs w:val="24"/>
-        </w:rPr>
-        <w:t xml:space="preserve"> </w:t>
-      </w:r>
-      <w:proofErr w:type="spellStart"/>
-      <w:r>
-        <w:rPr>
-          <w:sz w:val="24"/>
-          <w:szCs w:val="24"/>
-        </w:rPr>
-        <w:t>the</w:t>
-      </w:r>
-      <w:proofErr w:type="spellEnd"/>
-      <w:r>
-        <w:rPr>
-          <w:sz w:val="24"/>
-          <w:szCs w:val="24"/>
-        </w:rPr>
-        <w:t xml:space="preserve"> </w:t>
-      </w:r>
-      <w:proofErr w:type="spellStart"/>
-      <w:r>
-        <w:rPr>
-          <w:sz w:val="24"/>
-          <w:szCs w:val="24"/>
-        </w:rPr>
-        <w:t>system</w:t>
-      </w:r>
-      <w:proofErr w:type="spellEnd"/>
-      <w:r>
-        <w:rPr>
-          <w:sz w:val="24"/>
-          <w:szCs w:val="24"/>
-        </w:rPr>
-        <w:t xml:space="preserve"> </w:t>
-      </w:r>
-      <w:proofErr w:type="spellStart"/>
-      <w:r>
-        <w:rPr>
-          <w:sz w:val="24"/>
-          <w:szCs w:val="24"/>
-        </w:rPr>
-        <w:t>with</w:t>
-      </w:r>
-      <w:proofErr w:type="spellEnd"/>
-      <w:r>
-        <w:rPr>
-          <w:sz w:val="24"/>
-          <w:szCs w:val="24"/>
-        </w:rPr>
-        <w:t xml:space="preserve"> an</w:t>
-      </w:r>
-      <w:r>
-        <w:rPr>
-          <w:sz w:val="24"/>
-          <w:szCs w:val="24"/>
-        </w:rPr>
-        <w:t xml:space="preserve"> </w:t>
-      </w:r>
-      <w:proofErr w:type="spellStart"/>
-      <w:r>
-        <w:rPr>
-          <w:sz w:val="24"/>
-          <w:szCs w:val="24"/>
-        </w:rPr>
-        <w:t>account</w:t>
-      </w:r>
-      <w:proofErr w:type="spellEnd"/>
-      <w:r>
-        <w:rPr>
-          <w:sz w:val="24"/>
-          <w:szCs w:val="24"/>
-        </w:rPr>
-        <w:t xml:space="preserve"> </w:t>
-      </w:r>
-      <w:proofErr w:type="spellStart"/>
-      <w:r>
-        <w:rPr>
-          <w:sz w:val="24"/>
-          <w:szCs w:val="24"/>
-        </w:rPr>
-        <w:t>which</w:t>
-      </w:r>
-      <w:proofErr w:type="spellEnd"/>
-      <w:r>
-        <w:rPr>
-          <w:sz w:val="24"/>
-          <w:szCs w:val="24"/>
-        </w:rPr>
-        <w:t xml:space="preserve"> is </w:t>
-      </w:r>
-      <w:proofErr w:type="spellStart"/>
-      <w:r>
-        <w:rPr>
-          <w:sz w:val="24"/>
-          <w:szCs w:val="24"/>
-        </w:rPr>
-        <w:t>already</w:t>
-      </w:r>
-      <w:proofErr w:type="spellEnd"/>
-      <w:r>
-        <w:rPr>
-          <w:sz w:val="24"/>
-          <w:szCs w:val="24"/>
-        </w:rPr>
-        <w:t xml:space="preserve"> </w:t>
-      </w:r>
-      <w:proofErr w:type="spellStart"/>
-      <w:r>
-        <w:rPr>
-          <w:sz w:val="24"/>
-          <w:szCs w:val="24"/>
-        </w:rPr>
-        <w:t>created</w:t>
-      </w:r>
-      <w:proofErr w:type="spellEnd"/>
-      <w:r>
-        <w:rPr>
-          <w:sz w:val="24"/>
-          <w:szCs w:val="24"/>
-        </w:rPr>
-        <w:t xml:space="preserve"> </w:t>
-      </w:r>
-      <w:proofErr w:type="spellStart"/>
-      <w:r>
-        <w:rPr>
-          <w:sz w:val="24"/>
-          <w:szCs w:val="24"/>
-        </w:rPr>
-        <w:t>by</w:t>
-      </w:r>
-      <w:proofErr w:type="spellEnd"/>
-      <w:r>
-        <w:rPr>
-          <w:sz w:val="24"/>
-          <w:szCs w:val="24"/>
-        </w:rPr>
-        <w:t xml:space="preserve"> </w:t>
-      </w:r>
-      <w:proofErr w:type="spellStart"/>
-      <w:r>
-        <w:rPr>
-          <w:sz w:val="24"/>
-          <w:szCs w:val="24"/>
-        </w:rPr>
-        <w:t>himself</w:t>
-      </w:r>
-      <w:proofErr w:type="spellEnd"/>
-      <w:r>
-        <w:rPr>
-          <w:sz w:val="24"/>
-          <w:szCs w:val="24"/>
-        </w:rPr>
-        <w:t>/</w:t>
-      </w:r>
-      <w:proofErr w:type="spellStart"/>
-      <w:r>
-        <w:rPr>
-          <w:sz w:val="24"/>
-          <w:szCs w:val="24"/>
-        </w:rPr>
-        <w:t>herself</w:t>
-      </w:r>
-      <w:proofErr w:type="spellEnd"/>
-      <w:r>
-        <w:rPr>
-          <w:sz w:val="24"/>
-          <w:szCs w:val="24"/>
-        </w:rPr>
-        <w:t xml:space="preserve">. </w:t>
-      </w:r>
-      <w:proofErr w:type="spellStart"/>
-      <w:r>
-        <w:rPr>
-          <w:sz w:val="24"/>
-          <w:szCs w:val="24"/>
-        </w:rPr>
-        <w:t>After</w:t>
-      </w:r>
-      <w:proofErr w:type="spellEnd"/>
-      <w:r>
-        <w:rPr>
-          <w:sz w:val="24"/>
-          <w:szCs w:val="24"/>
-        </w:rPr>
-        <w:t xml:space="preserve"> </w:t>
-      </w:r>
-      <w:proofErr w:type="spellStart"/>
-      <w:r>
-        <w:rPr>
-          <w:sz w:val="24"/>
-          <w:szCs w:val="24"/>
-        </w:rPr>
-        <w:t>the</w:t>
-      </w:r>
-      <w:proofErr w:type="spellEnd"/>
-      <w:r>
-        <w:rPr>
-          <w:sz w:val="24"/>
-          <w:szCs w:val="24"/>
-        </w:rPr>
-        <w:t xml:space="preserve"> </w:t>
-      </w:r>
-      <w:proofErr w:type="spellStart"/>
-      <w:r>
-        <w:rPr>
-          <w:sz w:val="24"/>
-          <w:szCs w:val="24"/>
-        </w:rPr>
-        <w:t>log</w:t>
-      </w:r>
-      <w:proofErr w:type="spellEnd"/>
-      <w:r>
-        <w:rPr>
-          <w:sz w:val="24"/>
-          <w:szCs w:val="24"/>
-        </w:rPr>
-        <w:t xml:space="preserve"> in</w:t>
-      </w:r>
-      <w:r>
-        <w:rPr>
-          <w:sz w:val="24"/>
-          <w:szCs w:val="24"/>
-        </w:rPr>
-        <w:t xml:space="preserve"> </w:t>
-      </w:r>
-      <w:proofErr w:type="spellStart"/>
-      <w:r>
-        <w:rPr>
-          <w:sz w:val="24"/>
-          <w:szCs w:val="24"/>
-        </w:rPr>
-        <w:t>process</w:t>
-      </w:r>
-      <w:proofErr w:type="spellEnd"/>
-      <w:r>
-        <w:rPr>
-          <w:sz w:val="24"/>
-          <w:szCs w:val="24"/>
-        </w:rPr>
-        <w:t xml:space="preserve">, </w:t>
-      </w:r>
-      <w:proofErr w:type="spellStart"/>
-      <w:r>
-        <w:rPr>
-          <w:sz w:val="24"/>
-          <w:szCs w:val="24"/>
-        </w:rPr>
-        <w:t>the</w:t>
-      </w:r>
-      <w:proofErr w:type="spellEnd"/>
-      <w:r>
-        <w:rPr>
-          <w:sz w:val="24"/>
-          <w:szCs w:val="24"/>
-        </w:rPr>
-        <w:t xml:space="preserve"> </w:t>
-      </w:r>
-      <w:proofErr w:type="spellStart"/>
-      <w:r>
-        <w:rPr>
-          <w:sz w:val="24"/>
-          <w:szCs w:val="24"/>
-        </w:rPr>
-        <w:t>system</w:t>
-      </w:r>
-      <w:proofErr w:type="spellEnd"/>
-      <w:r>
-        <w:rPr>
-          <w:sz w:val="24"/>
-          <w:szCs w:val="24"/>
-        </w:rPr>
-        <w:t xml:space="preserve"> </w:t>
-      </w:r>
-      <w:proofErr w:type="spellStart"/>
-      <w:r>
-        <w:rPr>
-          <w:sz w:val="24"/>
-          <w:szCs w:val="24"/>
-        </w:rPr>
-        <w:t>directs</w:t>
-      </w:r>
-      <w:proofErr w:type="spellEnd"/>
-      <w:r>
-        <w:rPr>
-          <w:sz w:val="24"/>
-          <w:szCs w:val="24"/>
-        </w:rPr>
-        <w:t xml:space="preserve"> </w:t>
-      </w:r>
-      <w:proofErr w:type="spellStart"/>
-      <w:r>
-        <w:rPr>
-          <w:sz w:val="24"/>
-          <w:szCs w:val="24"/>
-        </w:rPr>
-        <w:t>the</w:t>
-      </w:r>
-      <w:proofErr w:type="spellEnd"/>
-      <w:r>
-        <w:rPr>
-          <w:sz w:val="24"/>
-          <w:szCs w:val="24"/>
-        </w:rPr>
-        <w:t xml:space="preserve"> </w:t>
-      </w:r>
-      <w:proofErr w:type="spellStart"/>
-      <w:r>
-        <w:rPr>
-          <w:sz w:val="24"/>
-          <w:szCs w:val="24"/>
-        </w:rPr>
-        <w:t>user</w:t>
-      </w:r>
-      <w:proofErr w:type="spellEnd"/>
-      <w:r>
-        <w:rPr>
-          <w:sz w:val="24"/>
-          <w:szCs w:val="24"/>
-        </w:rPr>
-        <w:t xml:space="preserve"> </w:t>
-      </w:r>
-      <w:proofErr w:type="spellStart"/>
-      <w:r>
-        <w:rPr>
-          <w:sz w:val="24"/>
-          <w:szCs w:val="24"/>
-        </w:rPr>
-        <w:t>to</w:t>
-      </w:r>
-      <w:proofErr w:type="spellEnd"/>
-      <w:r>
-        <w:rPr>
-          <w:sz w:val="24"/>
-          <w:szCs w:val="24"/>
-        </w:rPr>
-        <w:t xml:space="preserve"> </w:t>
-      </w:r>
-      <w:proofErr w:type="spellStart"/>
-      <w:r>
-        <w:rPr>
-          <w:sz w:val="24"/>
-          <w:szCs w:val="24"/>
-        </w:rPr>
-        <w:t>trade</w:t>
-      </w:r>
-      <w:proofErr w:type="spellEnd"/>
-      <w:r>
-        <w:rPr>
-          <w:sz w:val="24"/>
-          <w:szCs w:val="24"/>
-        </w:rPr>
-        <w:t xml:space="preserve"> </w:t>
-      </w:r>
-      <w:proofErr w:type="spellStart"/>
-      <w:r>
-        <w:rPr>
-          <w:sz w:val="24"/>
-          <w:szCs w:val="24"/>
-        </w:rPr>
-        <w:t>up</w:t>
-      </w:r>
-      <w:proofErr w:type="spellEnd"/>
-      <w:r>
-        <w:rPr>
-          <w:sz w:val="24"/>
-          <w:szCs w:val="24"/>
-        </w:rPr>
-        <w:t xml:space="preserve"> </w:t>
-      </w:r>
-      <w:proofErr w:type="spellStart"/>
-      <w:r>
-        <w:rPr>
-          <w:sz w:val="24"/>
-          <w:szCs w:val="24"/>
-        </w:rPr>
-        <w:t>screen</w:t>
-      </w:r>
-      <w:proofErr w:type="spellEnd"/>
-      <w:r>
-        <w:rPr>
-          <w:sz w:val="24"/>
-          <w:szCs w:val="24"/>
-        </w:rPr>
-        <w:t xml:space="preserve"> </w:t>
-      </w:r>
-      <w:proofErr w:type="spellStart"/>
-      <w:r>
-        <w:rPr>
-          <w:sz w:val="24"/>
-          <w:szCs w:val="24"/>
-        </w:rPr>
-        <w:t>and</w:t>
-      </w:r>
-      <w:proofErr w:type="spellEnd"/>
-      <w:r>
-        <w:rPr>
-          <w:sz w:val="24"/>
-          <w:szCs w:val="24"/>
-        </w:rPr>
-        <w:t xml:space="preserve"> </w:t>
+        <w:t>process, the system directs the user to</w:t>
+      </w:r>
+      <w:r>
+        <w:rPr>
+          <w:sz w:val="24"/>
+          <w:szCs w:val="24"/>
+        </w:rPr>
+        <w:t xml:space="preserve"> trade up screen and </w:t>
       </w:r>
       <w:r>
         <w:rPr>
@@ -10832,29 +9540,40 @@
         </w:rPr>
         <w:t>he/</w:t>
       </w:r>
-      <w:proofErr w:type="spellStart"/>
-      <w:r>
-        <w:rPr>
-          <w:sz w:val="24"/>
-          <w:szCs w:val="24"/>
-        </w:rPr>
-        <w:t>she</w:t>
-      </w:r>
-      <w:proofErr w:type="spellEnd"/>
-      <w:r>
-        <w:rPr>
-          <w:sz w:val="24"/>
-          <w:szCs w:val="24"/>
-        </w:rPr>
-        <w:t xml:space="preserve"> </w:t>
-      </w:r>
-      <w:proofErr w:type="spellStart"/>
-      <w:r>
-        <w:rPr>
-          <w:sz w:val="24"/>
-          <w:szCs w:val="24"/>
-        </w:rPr>
-        <w:t>click</w:t>
+      <w:r>
+        <w:rPr>
+          <w:sz w:val="24"/>
+          <w:szCs w:val="24"/>
+        </w:rPr>
+        <w:t>she click</w:t>
+      </w:r>
+      <w:r>
+        <w:rPr>
+          <w:sz w:val="24"/>
+          <w:szCs w:val="24"/>
+        </w:rPr>
+        <w:t>s on sell button. After that the user</w:t>
+      </w:r>
+      <w:r>
+        <w:rPr>
+          <w:sz w:val="24"/>
+          <w:szCs w:val="24"/>
+        </w:rPr>
+        <w:t xml:space="preserve"> types what</w:t>
+      </w:r>
+      <w:r>
+        <w:rPr>
+          <w:sz w:val="24"/>
+          <w:szCs w:val="24"/>
+        </w:rPr>
+        <w:t xml:space="preserve"> are</w:t>
+      </w:r>
+      <w:r>
+        <w:rPr>
+          <w:sz w:val="24"/>
+          <w:szCs w:val="24"/>
+        </w:rPr>
+        <w:t xml:space="preserve"> the feature</w:t>
       </w:r>
       <w:r>
         <w:rPr>
@@ -10863,190 +9582,6 @@
         </w:rPr>
         <w:t>s</w:t>
       </w:r>
-      <w:proofErr w:type="spellEnd"/>
-      <w:r>
-        <w:rPr>
-          <w:sz w:val="24"/>
-          <w:szCs w:val="24"/>
-        </w:rPr>
-        <w:t xml:space="preserve"> on </w:t>
-      </w:r>
-      <w:proofErr w:type="spellStart"/>
-      <w:r>
-        <w:rPr>
-          <w:sz w:val="24"/>
-          <w:szCs w:val="24"/>
-        </w:rPr>
-        <w:t>sell</w:t>
-      </w:r>
-      <w:proofErr w:type="spellEnd"/>
-      <w:r>
-        <w:rPr>
-          <w:sz w:val="24"/>
-          <w:szCs w:val="24"/>
-        </w:rPr>
-        <w:t xml:space="preserve"> </w:t>
-      </w:r>
-      <w:proofErr w:type="spellStart"/>
-      <w:r>
-        <w:rPr>
-          <w:sz w:val="24"/>
-          <w:szCs w:val="24"/>
-        </w:rPr>
-        <w:t>button</w:t>
-      </w:r>
-      <w:proofErr w:type="spellEnd"/>
-      <w:r>
-        <w:rPr>
-          <w:sz w:val="24"/>
-          <w:szCs w:val="24"/>
-        </w:rPr>
-        <w:t xml:space="preserve">. </w:t>
-      </w:r>
-      <w:proofErr w:type="spellStart"/>
-      <w:r>
-        <w:rPr>
-          <w:sz w:val="24"/>
-          <w:szCs w:val="24"/>
-        </w:rPr>
-        <w:t>After</w:t>
-      </w:r>
-      <w:proofErr w:type="spellEnd"/>
-      <w:r>
-        <w:rPr>
-          <w:sz w:val="24"/>
-          <w:szCs w:val="24"/>
-        </w:rPr>
-        <w:t xml:space="preserve"> </w:t>
-      </w:r>
-      <w:proofErr w:type="spellStart"/>
-      <w:r>
-        <w:rPr>
-          <w:sz w:val="24"/>
-          <w:szCs w:val="24"/>
-        </w:rPr>
-        <w:t>that</w:t>
-      </w:r>
-      <w:proofErr w:type="spellEnd"/>
-      <w:r>
-        <w:rPr>
-          <w:sz w:val="24"/>
-          <w:szCs w:val="24"/>
-        </w:rPr>
-        <w:t xml:space="preserve"> </w:t>
-      </w:r>
-      <w:proofErr w:type="spellStart"/>
-      <w:r>
-        <w:rPr>
-          <w:sz w:val="24"/>
-          <w:szCs w:val="24"/>
-        </w:rPr>
-        <w:t>the</w:t>
-      </w:r>
-      <w:proofErr w:type="spellEnd"/>
-      <w:r>
-        <w:rPr>
-          <w:sz w:val="24"/>
-          <w:szCs w:val="24"/>
-        </w:rPr>
-        <w:t xml:space="preserve"> </w:t>
-      </w:r>
-      <w:proofErr w:type="spellStart"/>
-      <w:r>
-        <w:rPr>
-          <w:sz w:val="24"/>
-          <w:szCs w:val="24"/>
-        </w:rPr>
-        <w:t>user</w:t>
-      </w:r>
-      <w:proofErr w:type="spellEnd"/>
-      <w:r>
-        <w:rPr>
-          <w:sz w:val="24"/>
-          <w:szCs w:val="24"/>
-        </w:rPr>
-        <w:t xml:space="preserve"> </w:t>
-      </w:r>
-      <w:proofErr w:type="spellStart"/>
-      <w:r>
-        <w:rPr>
-          <w:sz w:val="24"/>
-          <w:szCs w:val="24"/>
-        </w:rPr>
-        <w:t>types</w:t>
-      </w:r>
-      <w:proofErr w:type="spellEnd"/>
-      <w:r>
-        <w:rPr>
-          <w:sz w:val="24"/>
-          <w:szCs w:val="24"/>
-        </w:rPr>
-        <w:t xml:space="preserve"> </w:t>
-      </w:r>
-      <w:proofErr w:type="spellStart"/>
-      <w:r>
-        <w:rPr>
-          <w:sz w:val="24"/>
-          <w:szCs w:val="24"/>
-        </w:rPr>
-        <w:t>what</w:t>
-      </w:r>
-      <w:proofErr w:type="spellEnd"/>
-      <w:r>
-        <w:rPr>
-          <w:sz w:val="24"/>
-          <w:szCs w:val="24"/>
-        </w:rPr>
-        <w:t xml:space="preserve"> </w:t>
-      </w:r>
-      <w:proofErr w:type="spellStart"/>
-      <w:r>
-        <w:rPr>
-          <w:sz w:val="24"/>
-          <w:szCs w:val="24"/>
-        </w:rPr>
-        <w:t>are</w:t>
-      </w:r>
-      <w:proofErr w:type="spellEnd"/>
-      <w:r>
-        <w:rPr>
-          <w:sz w:val="24"/>
-          <w:szCs w:val="24"/>
-        </w:rPr>
-        <w:t xml:space="preserve"> </w:t>
-      </w:r>
-      <w:proofErr w:type="spellStart"/>
-      <w:r>
-        <w:rPr>
-          <w:sz w:val="24"/>
-          <w:szCs w:val="24"/>
-        </w:rPr>
-        <w:t>the</w:t>
-      </w:r>
-      <w:proofErr w:type="spellEnd"/>
-      <w:r>
-        <w:rPr>
-          <w:sz w:val="24"/>
-          <w:szCs w:val="24"/>
-        </w:rPr>
-        <w:t xml:space="preserve"> </w:t>
-      </w:r>
-      <w:proofErr w:type="spellStart"/>
-      <w:r>
-        <w:rPr>
-          <w:sz w:val="24"/>
-          <w:szCs w:val="24"/>
-        </w:rPr>
-        <w:t>feature</w:t>
-      </w:r>
-      <w:r>
-        <w:rPr>
-          <w:sz w:val="24"/>
-          <w:szCs w:val="24"/>
-        </w:rPr>
-        <w:t>s</w:t>
-      </w:r>
-      <w:proofErr w:type="spellEnd"/>
       <w:r>
         <w:rPr>
           <w:sz w:val="24"/>
@@ -11054,197 +9589,33 @@
         </w:rPr>
         <w:t xml:space="preserve"> of </w:t>
       </w:r>
-      <w:proofErr w:type="spellStart"/>
-      <w:r>
-        <w:rPr>
-          <w:sz w:val="24"/>
-          <w:szCs w:val="24"/>
-        </w:rPr>
-        <w:t>the</w:t>
-      </w:r>
-      <w:proofErr w:type="spellEnd"/>
-      <w:r>
-        <w:rPr>
-          <w:sz w:val="24"/>
-          <w:szCs w:val="24"/>
-        </w:rPr>
-        <w:t xml:space="preserve"> </w:t>
-      </w:r>
-      <w:proofErr w:type="spellStart"/>
-      <w:r>
-        <w:rPr>
-          <w:sz w:val="24"/>
-          <w:szCs w:val="24"/>
-        </w:rPr>
-        <w:t>product</w:t>
-      </w:r>
-      <w:proofErr w:type="spellEnd"/>
-      <w:r>
-        <w:rPr>
-          <w:sz w:val="24"/>
-          <w:szCs w:val="24"/>
-        </w:rPr>
-        <w:t xml:space="preserve"> </w:t>
-      </w:r>
-      <w:proofErr w:type="spellStart"/>
-      <w:r>
-        <w:rPr>
-          <w:sz w:val="24"/>
-          <w:szCs w:val="24"/>
-        </w:rPr>
-        <w:t>and</w:t>
-      </w:r>
-      <w:proofErr w:type="spellEnd"/>
-      <w:r>
-        <w:rPr>
-          <w:sz w:val="24"/>
-          <w:szCs w:val="24"/>
-        </w:rPr>
-        <w:t xml:space="preserve"> </w:t>
-      </w:r>
-      <w:proofErr w:type="spellStart"/>
-      <w:r>
-        <w:rPr>
-          <w:sz w:val="24"/>
-          <w:szCs w:val="24"/>
-        </w:rPr>
-        <w:t>then</w:t>
-      </w:r>
-      <w:proofErr w:type="spellEnd"/>
-      <w:r>
-        <w:rPr>
-          <w:sz w:val="24"/>
-          <w:szCs w:val="24"/>
-        </w:rPr>
-        <w:t xml:space="preserve"> </w:t>
-      </w:r>
-      <w:proofErr w:type="spellStart"/>
-      <w:r>
-        <w:rPr>
-          <w:sz w:val="24"/>
-          <w:szCs w:val="24"/>
-        </w:rPr>
-        <w:t>the</w:t>
-      </w:r>
-      <w:proofErr w:type="spellEnd"/>
-      <w:r>
-        <w:rPr>
-          <w:sz w:val="24"/>
-          <w:szCs w:val="24"/>
-        </w:rPr>
-        <w:t xml:space="preserve"> </w:t>
-      </w:r>
-      <w:proofErr w:type="spellStart"/>
-      <w:r>
-        <w:rPr>
-          <w:sz w:val="24"/>
-          <w:szCs w:val="24"/>
-        </w:rPr>
-        <w:t>product</w:t>
-      </w:r>
-      <w:proofErr w:type="spellEnd"/>
-      <w:r>
-        <w:rPr>
-          <w:sz w:val="24"/>
-          <w:szCs w:val="24"/>
-        </w:rPr>
-        <w:t xml:space="preserve"> </w:t>
-      </w:r>
-      <w:proofErr w:type="spellStart"/>
-      <w:r>
-        <w:rPr>
-          <w:sz w:val="24"/>
-          <w:szCs w:val="24"/>
-        </w:rPr>
-        <w:t>will</w:t>
-      </w:r>
-      <w:proofErr w:type="spellEnd"/>
-      <w:r>
-        <w:rPr>
-          <w:sz w:val="24"/>
-          <w:szCs w:val="24"/>
-        </w:rPr>
-        <w:t xml:space="preserve"> be </w:t>
-      </w:r>
-      <w:proofErr w:type="spellStart"/>
-      <w:r>
-        <w:rPr>
-          <w:sz w:val="24"/>
-          <w:szCs w:val="24"/>
-        </w:rPr>
-        <w:t>added</w:t>
-      </w:r>
-      <w:proofErr w:type="spellEnd"/>
-      <w:r>
-        <w:rPr>
-          <w:sz w:val="24"/>
-          <w:szCs w:val="24"/>
-        </w:rPr>
-        <w:t xml:space="preserve"> </w:t>
-      </w:r>
-      <w:proofErr w:type="spellStart"/>
-      <w:r>
-        <w:rPr>
-          <w:sz w:val="24"/>
-          <w:szCs w:val="24"/>
-        </w:rPr>
-        <w:t>into</w:t>
-      </w:r>
-      <w:proofErr w:type="spellEnd"/>
-      <w:r>
-        <w:rPr>
-          <w:sz w:val="24"/>
-          <w:szCs w:val="24"/>
-        </w:rPr>
-        <w:t xml:space="preserve"> </w:t>
-      </w:r>
-      <w:proofErr w:type="spellStart"/>
-      <w:r>
-        <w:rPr>
-          <w:sz w:val="24"/>
-          <w:szCs w:val="24"/>
-        </w:rPr>
-        <w:t>the</w:t>
-      </w:r>
-      <w:proofErr w:type="spellEnd"/>
-      <w:r>
-        <w:rPr>
-          <w:sz w:val="24"/>
-          <w:szCs w:val="24"/>
-        </w:rPr>
-        <w:t xml:space="preserve"> </w:t>
-      </w:r>
-      <w:proofErr w:type="spellStart"/>
-      <w:r>
-        <w:rPr>
-          <w:sz w:val="24"/>
-          <w:szCs w:val="24"/>
-        </w:rPr>
-        <w:t>database</w:t>
-      </w:r>
-      <w:proofErr w:type="spellEnd"/>
-      <w:r>
-        <w:rPr>
-          <w:sz w:val="24"/>
-          <w:szCs w:val="24"/>
-        </w:rPr>
-        <w:t xml:space="preserve"> </w:t>
-      </w:r>
-      <w:proofErr w:type="spellStart"/>
-      <w:r>
-        <w:rPr>
-          <w:sz w:val="24"/>
-          <w:szCs w:val="24"/>
-        </w:rPr>
-        <w:t>system</w:t>
-      </w:r>
-      <w:proofErr w:type="spellEnd"/>
-      <w:r>
-        <w:rPr>
-          <w:sz w:val="24"/>
-          <w:szCs w:val="24"/>
-        </w:rPr>
-        <w:t>.</w:t>
+      <w:r>
+        <w:rPr>
+          <w:sz w:val="24"/>
+          <w:szCs w:val="24"/>
+        </w:rPr>
+        <w:t>the product</w:t>
+      </w:r>
+      <w:r>
+        <w:rPr>
+          <w:sz w:val="24"/>
+          <w:szCs w:val="24"/>
+        </w:rPr>
+        <w:t xml:space="preserve"> and then</w:t>
+      </w:r>
+      <w:r>
+        <w:rPr>
+          <w:sz w:val="24"/>
+          <w:szCs w:val="24"/>
+        </w:rPr>
+        <w:t xml:space="preserve"> the product</w:t>
+      </w:r>
+      <w:r>
+        <w:rPr>
+          <w:sz w:val="24"/>
+          <w:szCs w:val="24"/>
+        </w:rPr>
+        <w:t xml:space="preserve"> will be added into the database system.</w:t>
       </w:r>
     </w:p>
     <w:p>
@@ -11307,9 +9678,10 @@
       <w:r>
         <w:rPr>
           <w:noProof/>
+          <w:lang w:val="tr-TR" w:eastAsia="tr-TR"/>
         </w:rPr>
         <w:drawing>
-          <wp:inline distT="0" distB="0" distL="0" distR="0" wp14:anchorId="6BB8DA71" wp14:editId="2DA102E9">
+          <wp:inline distT="0" distB="0" distL="0" distR="0" wp14:anchorId="3FBBD9BE" wp14:editId="249D23AB">
             <wp:extent cx="5943600" cy="2243393"/>
             <wp:effectExtent l="0" t="0" r="0" b="5080"/>
             <wp:docPr id="2" name="Resim 2"/>
@@ -11369,439 +9741,7 @@
           <w:sz w:val="24"/>
           <w:szCs w:val="24"/>
         </w:rPr>
-        <w:t xml:space="preserve">User </w:t>
-      </w:r>
-      <w:proofErr w:type="spellStart"/>
-      <w:r>
-        <w:rPr>
-          <w:sz w:val="24"/>
-          <w:szCs w:val="24"/>
-        </w:rPr>
-        <w:t>decided</w:t>
-      </w:r>
-      <w:proofErr w:type="spellEnd"/>
-      <w:r>
-        <w:rPr>
-          <w:sz w:val="24"/>
-          <w:szCs w:val="24"/>
-        </w:rPr>
-        <w:t xml:space="preserve"> </w:t>
-      </w:r>
-      <w:proofErr w:type="spellStart"/>
-      <w:r>
-        <w:rPr>
-          <w:sz w:val="24"/>
-          <w:szCs w:val="24"/>
-        </w:rPr>
-        <w:t>to</w:t>
-      </w:r>
-      <w:proofErr w:type="spellEnd"/>
-      <w:r>
-        <w:rPr>
-          <w:sz w:val="24"/>
-          <w:szCs w:val="24"/>
-        </w:rPr>
-        <w:t xml:space="preserve"> </w:t>
-      </w:r>
-      <w:proofErr w:type="spellStart"/>
-      <w:r>
-        <w:rPr>
-          <w:sz w:val="24"/>
-          <w:szCs w:val="24"/>
-        </w:rPr>
-        <w:t>change</w:t>
-      </w:r>
-      <w:proofErr w:type="spellEnd"/>
-      <w:r>
-        <w:rPr>
-          <w:sz w:val="24"/>
-          <w:szCs w:val="24"/>
-        </w:rPr>
-        <w:t xml:space="preserve"> his/her </w:t>
-      </w:r>
-      <w:proofErr w:type="spellStart"/>
-      <w:r>
-        <w:rPr>
-          <w:sz w:val="24"/>
-          <w:szCs w:val="24"/>
-        </w:rPr>
-        <w:t>product</w:t>
-      </w:r>
-      <w:proofErr w:type="spellEnd"/>
-      <w:r>
-        <w:rPr>
-          <w:sz w:val="24"/>
-          <w:szCs w:val="24"/>
-        </w:rPr>
-        <w:t xml:space="preserve"> </w:t>
-      </w:r>
-      <w:proofErr w:type="spellStart"/>
-      <w:r>
-        <w:rPr>
-          <w:sz w:val="24"/>
-          <w:szCs w:val="24"/>
-        </w:rPr>
-        <w:t>price</w:t>
-      </w:r>
-      <w:proofErr w:type="spellEnd"/>
-      <w:r>
-        <w:rPr>
-          <w:sz w:val="24"/>
-          <w:szCs w:val="24"/>
-        </w:rPr>
-        <w:t xml:space="preserve"> on </w:t>
-      </w:r>
-      <w:proofErr w:type="spellStart"/>
-      <w:r>
-        <w:rPr>
-          <w:sz w:val="24"/>
-          <w:szCs w:val="24"/>
-        </w:rPr>
-        <w:t>the</w:t>
-      </w:r>
-      <w:proofErr w:type="spellEnd"/>
-      <w:r>
-        <w:rPr>
-          <w:sz w:val="24"/>
-          <w:szCs w:val="24"/>
-        </w:rPr>
-        <w:t xml:space="preserve"> </w:t>
-      </w:r>
-      <w:proofErr w:type="spellStart"/>
-      <w:r>
-        <w:rPr>
-          <w:sz w:val="24"/>
-          <w:szCs w:val="24"/>
-        </w:rPr>
-        <w:t>application</w:t>
-      </w:r>
-      <w:proofErr w:type="spellEnd"/>
-      <w:r>
-        <w:rPr>
-          <w:sz w:val="24"/>
-          <w:szCs w:val="24"/>
-        </w:rPr>
-        <w:t xml:space="preserve">. </w:t>
-      </w:r>
-      <w:proofErr w:type="spellStart"/>
-      <w:r>
-        <w:rPr>
-          <w:sz w:val="24"/>
-          <w:szCs w:val="24"/>
-        </w:rPr>
-        <w:t>After</w:t>
-      </w:r>
-      <w:proofErr w:type="spellEnd"/>
-      <w:r>
-        <w:rPr>
-          <w:sz w:val="24"/>
-          <w:szCs w:val="24"/>
-        </w:rPr>
-        <w:t xml:space="preserve"> he/</w:t>
-      </w:r>
-      <w:proofErr w:type="spellStart"/>
-      <w:r>
-        <w:rPr>
-          <w:sz w:val="24"/>
-          <w:szCs w:val="24"/>
-        </w:rPr>
-        <w:t>she</w:t>
-      </w:r>
-      <w:proofErr w:type="spellEnd"/>
-      <w:r>
-        <w:rPr>
-          <w:sz w:val="24"/>
-          <w:szCs w:val="24"/>
-        </w:rPr>
-        <w:t xml:space="preserve"> </w:t>
-      </w:r>
-      <w:proofErr w:type="spellStart"/>
-      <w:r>
-        <w:rPr>
-          <w:sz w:val="24"/>
-          <w:szCs w:val="24"/>
-        </w:rPr>
-        <w:t>entered</w:t>
-      </w:r>
-      <w:proofErr w:type="spellEnd"/>
-      <w:r>
-        <w:rPr>
-          <w:sz w:val="24"/>
-          <w:szCs w:val="24"/>
-        </w:rPr>
-        <w:t xml:space="preserve"> </w:t>
-      </w:r>
-      <w:proofErr w:type="spellStart"/>
-      <w:r>
-        <w:rPr>
-          <w:sz w:val="24"/>
-          <w:szCs w:val="24"/>
-        </w:rPr>
-        <w:t>the</w:t>
-      </w:r>
-      <w:proofErr w:type="spellEnd"/>
-      <w:r>
-        <w:rPr>
-          <w:sz w:val="24"/>
-          <w:szCs w:val="24"/>
-        </w:rPr>
-        <w:t xml:space="preserve"> </w:t>
-      </w:r>
-      <w:proofErr w:type="spellStart"/>
-      <w:r>
-        <w:rPr>
-          <w:sz w:val="24"/>
-          <w:szCs w:val="24"/>
-        </w:rPr>
-        <w:t>system</w:t>
-      </w:r>
-      <w:proofErr w:type="spellEnd"/>
-      <w:r>
-        <w:rPr>
-          <w:sz w:val="24"/>
-          <w:szCs w:val="24"/>
-        </w:rPr>
-        <w:t xml:space="preserve"> </w:t>
-      </w:r>
-      <w:proofErr w:type="spellStart"/>
-      <w:r>
-        <w:rPr>
-          <w:sz w:val="24"/>
-          <w:szCs w:val="24"/>
-        </w:rPr>
-        <w:t>she</w:t>
-      </w:r>
-      <w:proofErr w:type="spellEnd"/>
-      <w:r>
-        <w:rPr>
-          <w:sz w:val="24"/>
-          <w:szCs w:val="24"/>
-        </w:rPr>
-        <w:t xml:space="preserve"> </w:t>
-      </w:r>
-      <w:proofErr w:type="spellStart"/>
-      <w:r>
-        <w:rPr>
-          <w:sz w:val="24"/>
-          <w:szCs w:val="24"/>
-        </w:rPr>
-        <w:t>viewed</w:t>
-      </w:r>
-      <w:proofErr w:type="spellEnd"/>
-      <w:r>
-        <w:rPr>
-          <w:sz w:val="24"/>
-          <w:szCs w:val="24"/>
-        </w:rPr>
-        <w:t xml:space="preserve"> his/her </w:t>
-      </w:r>
-      <w:proofErr w:type="gramStart"/>
-      <w:r>
-        <w:rPr>
-          <w:sz w:val="24"/>
-          <w:szCs w:val="24"/>
-        </w:rPr>
-        <w:t>profile</w:t>
-      </w:r>
-      <w:proofErr w:type="gramEnd"/>
-      <w:r>
-        <w:rPr>
-          <w:sz w:val="24"/>
-          <w:szCs w:val="24"/>
-        </w:rPr>
-        <w:t xml:space="preserve"> </w:t>
-      </w:r>
-      <w:proofErr w:type="spellStart"/>
-      <w:r>
-        <w:rPr>
-          <w:sz w:val="24"/>
-          <w:szCs w:val="24"/>
-        </w:rPr>
-        <w:t>and</w:t>
-      </w:r>
-      <w:proofErr w:type="spellEnd"/>
-      <w:r>
-        <w:rPr>
-          <w:sz w:val="24"/>
-          <w:szCs w:val="24"/>
-        </w:rPr>
-        <w:t xml:space="preserve"> </w:t>
-      </w:r>
-      <w:proofErr w:type="spellStart"/>
-      <w:r>
-        <w:rPr>
-          <w:sz w:val="24"/>
-          <w:szCs w:val="24"/>
-        </w:rPr>
-        <w:t>clicked</w:t>
-      </w:r>
-      <w:proofErr w:type="spellEnd"/>
-      <w:r>
-        <w:rPr>
-          <w:sz w:val="24"/>
-          <w:szCs w:val="24"/>
-        </w:rPr>
-        <w:t xml:space="preserve"> </w:t>
-      </w:r>
-      <w:proofErr w:type="spellStart"/>
-      <w:r>
-        <w:rPr>
-          <w:sz w:val="24"/>
-          <w:szCs w:val="24"/>
-        </w:rPr>
-        <w:t>the</w:t>
-      </w:r>
-      <w:proofErr w:type="spellEnd"/>
-      <w:r>
-        <w:rPr>
-          <w:sz w:val="24"/>
-          <w:szCs w:val="24"/>
-        </w:rPr>
-        <w:t xml:space="preserve"> </w:t>
-      </w:r>
-      <w:proofErr w:type="spellStart"/>
-      <w:r>
-        <w:rPr>
-          <w:sz w:val="24"/>
-          <w:szCs w:val="24"/>
-        </w:rPr>
-        <w:t>edit</w:t>
-      </w:r>
-      <w:proofErr w:type="spellEnd"/>
-      <w:r>
-        <w:rPr>
-          <w:sz w:val="24"/>
-          <w:szCs w:val="24"/>
-        </w:rPr>
-        <w:t xml:space="preserve"> </w:t>
-      </w:r>
-      <w:proofErr w:type="spellStart"/>
-      <w:r>
-        <w:rPr>
-          <w:sz w:val="24"/>
-          <w:szCs w:val="24"/>
-        </w:rPr>
-        <w:t>item</w:t>
-      </w:r>
-      <w:proofErr w:type="spellEnd"/>
-      <w:r>
-        <w:rPr>
-          <w:sz w:val="24"/>
-          <w:szCs w:val="24"/>
-        </w:rPr>
-        <w:t xml:space="preserve"> </w:t>
-      </w:r>
-      <w:proofErr w:type="spellStart"/>
-      <w:r>
-        <w:rPr>
-          <w:sz w:val="24"/>
-          <w:szCs w:val="24"/>
-        </w:rPr>
-        <w:t>button</w:t>
-      </w:r>
-      <w:proofErr w:type="spellEnd"/>
-      <w:r>
-        <w:rPr>
-          <w:sz w:val="24"/>
-          <w:szCs w:val="24"/>
-        </w:rPr>
-        <w:t xml:space="preserve">. </w:t>
-      </w:r>
-      <w:proofErr w:type="spellStart"/>
-      <w:r>
-        <w:rPr>
-          <w:sz w:val="24"/>
-          <w:szCs w:val="24"/>
-        </w:rPr>
-        <w:t>And</w:t>
-      </w:r>
-      <w:proofErr w:type="spellEnd"/>
-      <w:r>
-        <w:rPr>
-          <w:sz w:val="24"/>
-          <w:szCs w:val="24"/>
-        </w:rPr>
-        <w:t xml:space="preserve"> he/</w:t>
-      </w:r>
-      <w:proofErr w:type="spellStart"/>
-      <w:r>
-        <w:rPr>
-          <w:sz w:val="24"/>
-          <w:szCs w:val="24"/>
-        </w:rPr>
-        <w:t>she</w:t>
-      </w:r>
-      <w:proofErr w:type="spellEnd"/>
-      <w:r>
-        <w:rPr>
-          <w:sz w:val="24"/>
-          <w:szCs w:val="24"/>
-        </w:rPr>
-        <w:t xml:space="preserve"> </w:t>
-      </w:r>
-      <w:proofErr w:type="spellStart"/>
-      <w:r>
-        <w:rPr>
-          <w:sz w:val="24"/>
-          <w:szCs w:val="24"/>
-        </w:rPr>
-        <w:t>decreased</w:t>
-      </w:r>
-      <w:proofErr w:type="spellEnd"/>
-      <w:r>
-        <w:rPr>
-          <w:sz w:val="24"/>
-          <w:szCs w:val="24"/>
-        </w:rPr>
-        <w:t xml:space="preserve"> </w:t>
-      </w:r>
-      <w:proofErr w:type="spellStart"/>
-      <w:r>
-        <w:rPr>
-          <w:sz w:val="24"/>
-          <w:szCs w:val="24"/>
-        </w:rPr>
-        <w:t>the</w:t>
-      </w:r>
-      <w:proofErr w:type="spellEnd"/>
-      <w:r>
-        <w:rPr>
-          <w:sz w:val="24"/>
-          <w:szCs w:val="24"/>
-        </w:rPr>
-        <w:t xml:space="preserve"> </w:t>
-      </w:r>
-      <w:proofErr w:type="spellStart"/>
-      <w:r>
-        <w:rPr>
-          <w:sz w:val="24"/>
-          <w:szCs w:val="24"/>
-        </w:rPr>
-        <w:t>price</w:t>
-      </w:r>
-      <w:proofErr w:type="spellEnd"/>
-      <w:r>
-        <w:rPr>
-          <w:sz w:val="24"/>
-          <w:szCs w:val="24"/>
-        </w:rPr>
-        <w:t xml:space="preserve"> of his/her </w:t>
-      </w:r>
-      <w:proofErr w:type="spellStart"/>
-      <w:r>
-        <w:rPr>
-          <w:sz w:val="24"/>
-          <w:szCs w:val="24"/>
-        </w:rPr>
-        <w:t>product</w:t>
-      </w:r>
-      <w:proofErr w:type="spellEnd"/>
-      <w:r>
-        <w:rPr>
-          <w:sz w:val="24"/>
-          <w:szCs w:val="24"/>
-        </w:rPr>
-        <w:t xml:space="preserve">. </w:t>
+        <w:t xml:space="preserve">User decided to change his/her product price on the application. After he/she entered the system she viewed his/her profile and clicked the edit item button. And he/she decreased the price of his/her product. </w:t>
       </w:r>
     </w:p>
     <w:p>
@@ -11809,232 +9749,6 @@
         <w:pStyle w:val="m-2664143604083481011msobodytext"/>
         <w:shd w:val="clear" w:color="auto" w:fill="FFFFFF"/>
         <w:spacing w:before="0" w:beforeAutospacing="0" w:after="0" w:afterAutospacing="0"/>
-        <w:ind w:left="1222"/>
-        <w:rPr>
-          <w:rFonts w:asciiTheme="minorHAnsi" w:hAnsiTheme="minorHAnsi" w:cstheme="minorHAnsi"/>
-          <w:b/>
-          <w:color w:val="000000"/>
-          <w:sz w:val="28"/>
-          <w:szCs w:val="28"/>
-        </w:rPr>
-      </w:pPr>
-    </w:p>
-    <w:p>
-      <w:pPr>
-        <w:pStyle w:val="m-2664143604083481011msobodytext"/>
-        <w:shd w:val="clear" w:color="auto" w:fill="FFFFFF"/>
-        <w:spacing w:before="0" w:beforeAutospacing="0" w:after="0" w:afterAutospacing="0"/>
-        <w:ind w:left="1222"/>
-        <w:rPr>
-          <w:rFonts w:asciiTheme="minorHAnsi" w:hAnsiTheme="minorHAnsi" w:cstheme="minorHAnsi"/>
-          <w:b/>
-          <w:color w:val="000000"/>
-          <w:sz w:val="28"/>
-          <w:szCs w:val="28"/>
-        </w:rPr>
-      </w:pPr>
-    </w:p>
-    <w:p>
-      <w:pPr>
-        <w:pStyle w:val="m-2664143604083481011msobodytext"/>
-        <w:shd w:val="clear" w:color="auto" w:fill="FFFFFF"/>
-        <w:spacing w:before="0" w:beforeAutospacing="0" w:after="0" w:afterAutospacing="0"/>
-        <w:ind w:left="1222"/>
-        <w:rPr>
-          <w:rFonts w:asciiTheme="minorHAnsi" w:hAnsiTheme="minorHAnsi" w:cstheme="minorHAnsi"/>
-          <w:b/>
-          <w:color w:val="000000"/>
-          <w:sz w:val="28"/>
-          <w:szCs w:val="28"/>
-        </w:rPr>
-      </w:pPr>
-    </w:p>
-    <w:p>
-      <w:pPr>
-        <w:pStyle w:val="m-2664143604083481011msobodytext"/>
-        <w:shd w:val="clear" w:color="auto" w:fill="FFFFFF"/>
-        <w:spacing w:before="0" w:beforeAutospacing="0" w:after="0" w:afterAutospacing="0"/>
-        <w:ind w:left="1222"/>
-        <w:rPr>
-          <w:rFonts w:asciiTheme="minorHAnsi" w:hAnsiTheme="minorHAnsi" w:cstheme="minorHAnsi"/>
-          <w:b/>
-          <w:color w:val="000000"/>
-          <w:sz w:val="28"/>
-          <w:szCs w:val="28"/>
-        </w:rPr>
-      </w:pPr>
-    </w:p>
-    <w:p>
-      <w:pPr>
-        <w:pStyle w:val="m-2664143604083481011msobodytext"/>
-        <w:shd w:val="clear" w:color="auto" w:fill="FFFFFF"/>
-        <w:spacing w:before="0" w:beforeAutospacing="0" w:after="0" w:afterAutospacing="0"/>
-        <w:ind w:left="1222"/>
-        <w:rPr>
-          <w:rFonts w:asciiTheme="minorHAnsi" w:hAnsiTheme="minorHAnsi" w:cstheme="minorHAnsi"/>
-          <w:b/>
-          <w:color w:val="000000"/>
-          <w:sz w:val="28"/>
-          <w:szCs w:val="28"/>
-        </w:rPr>
-      </w:pPr>
-    </w:p>
-    <w:p>
-      <w:pPr>
-        <w:pStyle w:val="m-2664143604083481011msobodytext"/>
-        <w:shd w:val="clear" w:color="auto" w:fill="FFFFFF"/>
-        <w:spacing w:before="0" w:beforeAutospacing="0" w:after="0" w:afterAutospacing="0"/>
-        <w:ind w:left="1222"/>
-        <w:rPr>
-          <w:rFonts w:asciiTheme="minorHAnsi" w:hAnsiTheme="minorHAnsi" w:cstheme="minorHAnsi"/>
-          <w:b/>
-          <w:color w:val="000000"/>
-          <w:sz w:val="28"/>
-          <w:szCs w:val="28"/>
-        </w:rPr>
-      </w:pPr>
-    </w:p>
-    <w:p>
-      <w:pPr>
-        <w:pStyle w:val="m-2664143604083481011msobodytext"/>
-        <w:shd w:val="clear" w:color="auto" w:fill="FFFFFF"/>
-        <w:spacing w:before="0" w:beforeAutospacing="0" w:after="0" w:afterAutospacing="0"/>
-        <w:ind w:left="1222"/>
-        <w:rPr>
-          <w:rFonts w:asciiTheme="minorHAnsi" w:hAnsiTheme="minorHAnsi" w:cstheme="minorHAnsi"/>
-          <w:b/>
-          <w:color w:val="000000"/>
-          <w:sz w:val="28"/>
-          <w:szCs w:val="28"/>
-        </w:rPr>
-      </w:pPr>
-    </w:p>
-    <w:p>
-      <w:pPr>
-        <w:pStyle w:val="m-2664143604083481011msobodytext"/>
-        <w:shd w:val="clear" w:color="auto" w:fill="FFFFFF"/>
-        <w:spacing w:before="0" w:beforeAutospacing="0" w:after="0" w:afterAutospacing="0"/>
-        <w:ind w:left="1222"/>
-        <w:rPr>
-          <w:rFonts w:asciiTheme="minorHAnsi" w:hAnsiTheme="minorHAnsi" w:cstheme="minorHAnsi"/>
-          <w:b/>
-          <w:color w:val="000000"/>
-          <w:sz w:val="28"/>
-          <w:szCs w:val="28"/>
-        </w:rPr>
-      </w:pPr>
-    </w:p>
-    <w:p>
-      <w:pPr>
-        <w:pStyle w:val="m-2664143604083481011msobodytext"/>
-        <w:shd w:val="clear" w:color="auto" w:fill="FFFFFF"/>
-        <w:spacing w:before="0" w:beforeAutospacing="0" w:after="0" w:afterAutospacing="0"/>
-        <w:ind w:left="1222"/>
-        <w:rPr>
-          <w:rFonts w:asciiTheme="minorHAnsi" w:hAnsiTheme="minorHAnsi" w:cstheme="minorHAnsi"/>
-          <w:b/>
-          <w:color w:val="000000"/>
-          <w:sz w:val="28"/>
-          <w:szCs w:val="28"/>
-        </w:rPr>
-      </w:pPr>
-    </w:p>
-    <w:p>
-      <w:pPr>
-        <w:pStyle w:val="m-2664143604083481011msobodytext"/>
-        <w:shd w:val="clear" w:color="auto" w:fill="FFFFFF"/>
-        <w:spacing w:before="0" w:beforeAutospacing="0" w:after="0" w:afterAutospacing="0"/>
-        <w:ind w:left="1222"/>
-        <w:rPr>
-          <w:rFonts w:asciiTheme="minorHAnsi" w:hAnsiTheme="minorHAnsi" w:cstheme="minorHAnsi"/>
-          <w:b/>
-          <w:color w:val="000000"/>
-          <w:sz w:val="28"/>
-          <w:szCs w:val="28"/>
-        </w:rPr>
-      </w:pPr>
-    </w:p>
-    <w:p>
-      <w:pPr>
-        <w:pStyle w:val="m-2664143604083481011msobodytext"/>
-        <w:shd w:val="clear" w:color="auto" w:fill="FFFFFF"/>
-        <w:spacing w:before="0" w:beforeAutospacing="0" w:after="0" w:afterAutospacing="0"/>
-        <w:ind w:left="1222"/>
-        <w:rPr>
-          <w:rFonts w:asciiTheme="minorHAnsi" w:hAnsiTheme="minorHAnsi" w:cstheme="minorHAnsi"/>
-          <w:b/>
-          <w:color w:val="000000"/>
-          <w:sz w:val="28"/>
-          <w:szCs w:val="28"/>
-        </w:rPr>
-      </w:pPr>
-    </w:p>
-    <w:p>
-      <w:pPr>
-        <w:pStyle w:val="m-2664143604083481011msobodytext"/>
-        <w:shd w:val="clear" w:color="auto" w:fill="FFFFFF"/>
-        <w:spacing w:before="0" w:beforeAutospacing="0" w:after="0" w:afterAutospacing="0"/>
-        <w:ind w:left="1222"/>
-        <w:rPr>
-          <w:rFonts w:asciiTheme="minorHAnsi" w:hAnsiTheme="minorHAnsi" w:cstheme="minorHAnsi"/>
-          <w:b/>
-          <w:color w:val="000000"/>
-          <w:sz w:val="28"/>
-          <w:szCs w:val="28"/>
-        </w:rPr>
-      </w:pPr>
-    </w:p>
-    <w:p>
-      <w:pPr>
-        <w:pStyle w:val="m-2664143604083481011msobodytext"/>
-        <w:shd w:val="clear" w:color="auto" w:fill="FFFFFF"/>
-        <w:spacing w:before="0" w:beforeAutospacing="0" w:after="0" w:afterAutospacing="0"/>
-        <w:ind w:left="1222"/>
-        <w:rPr>
-          <w:rFonts w:asciiTheme="minorHAnsi" w:hAnsiTheme="minorHAnsi" w:cstheme="minorHAnsi"/>
-          <w:b/>
-          <w:color w:val="000000"/>
-          <w:sz w:val="28"/>
-          <w:szCs w:val="28"/>
-        </w:rPr>
-      </w:pPr>
-    </w:p>
-    <w:p>
-      <w:pPr>
-        <w:pStyle w:val="m-2664143604083481011msobodytext"/>
-        <w:shd w:val="clear" w:color="auto" w:fill="FFFFFF"/>
-        <w:spacing w:before="0" w:beforeAutospacing="0" w:after="0" w:afterAutospacing="0"/>
-        <w:ind w:left="1222"/>
-        <w:rPr>
-          <w:rFonts w:asciiTheme="minorHAnsi" w:hAnsiTheme="minorHAnsi" w:cstheme="minorHAnsi"/>
-          <w:b/>
-          <w:color w:val="000000"/>
-          <w:sz w:val="28"/>
-          <w:szCs w:val="28"/>
-        </w:rPr>
-      </w:pPr>
-    </w:p>
-    <w:p>
-      <w:pPr>
-        <w:pStyle w:val="m-2664143604083481011msobodytext"/>
-        <w:shd w:val="clear" w:color="auto" w:fill="FFFFFF"/>
-        <w:spacing w:before="0" w:beforeAutospacing="0" w:after="0" w:afterAutospacing="0"/>
-        <w:ind w:left="1222"/>
-        <w:rPr>
-          <w:rFonts w:asciiTheme="minorHAnsi" w:hAnsiTheme="minorHAnsi" w:cstheme="minorHAnsi"/>
-          <w:b/>
-          <w:color w:val="000000"/>
-          <w:sz w:val="28"/>
-          <w:szCs w:val="28"/>
-        </w:rPr>
-      </w:pPr>
-    </w:p>
-    <w:p>
-      <w:pPr>
-        <w:pStyle w:val="m-2664143604083481011msobodytext"/>
-        <w:shd w:val="clear" w:color="auto" w:fill="FFFFFF"/>
-        <w:spacing w:before="0" w:beforeAutospacing="0" w:after="0" w:afterAutospacing="0"/>
-        <w:ind w:left="1222"/>
         <w:rPr>
           <w:rFonts w:asciiTheme="minorHAnsi" w:hAnsiTheme="minorHAnsi" w:cstheme="minorHAnsi"/>
           <w:b/>
@@ -12069,7 +9783,6 @@
           <w:sz w:val="28"/>
           <w:szCs w:val="28"/>
         </w:rPr>
-        <w:lastRenderedPageBreak/>
         <w:t>Sequence Diagram 7</w:t>
       </w:r>
     </w:p>
@@ -12094,12 +9807,13 @@
           <w:color w:val="000000"/>
           <w:sz w:val="28"/>
           <w:szCs w:val="28"/>
+          <w:lang w:val="tr-TR" w:eastAsia="tr-TR"/>
         </w:rPr>
         <w:drawing>
-          <wp:inline distT="0" distB="0" distL="0" distR="0">
-            <wp:extent cx="5943600" cy="3063240"/>
-            <wp:effectExtent l="0" t="0" r="0" b="3810"/>
-            <wp:docPr id="17" name="Resim 17"/>
+          <wp:inline distT="0" distB="0" distL="0" distR="0" wp14:anchorId="78CA1E20" wp14:editId="562502A9">
+            <wp:extent cx="5943600" cy="3554095"/>
+            <wp:effectExtent l="0" t="0" r="0" b="1905"/>
+            <wp:docPr id="33" name="Resim 33"/>
             <wp:cNvGraphicFramePr>
               <a:graphicFrameLocks xmlns:a="http://schemas.openxmlformats.org/drawingml/2006/main" noChangeAspect="1"/>
             </wp:cNvGraphicFramePr>
@@ -12107,7 +9821,7 @@
               <a:graphicData uri="http://schemas.openxmlformats.org/drawingml/2006/picture">
                 <pic:pic xmlns:pic="http://schemas.openxmlformats.org/drawingml/2006/picture">
                   <pic:nvPicPr>
-                    <pic:cNvPr id="17" name="EditProfile.jpg"/>
+                    <pic:cNvPr id="33" name="seq7.jpg"/>
                     <pic:cNvPicPr/>
                   </pic:nvPicPr>
                   <pic:blipFill>
@@ -12125,7 +9839,7 @@
                   <pic:spPr>
                     <a:xfrm>
                       <a:off x="0" y="0"/>
-                      <a:ext cx="5943600" cy="3063240"/>
+                      <a:ext cx="5943600" cy="3554095"/>
                     </a:xfrm>
                     <a:prstGeom prst="rect">
                       <a:avLst/>
@@ -12171,56 +9885,26 @@
         </w:rPr>
         <w:t xml:space="preserve">User wants to change his/her information. After the user signed in, </w:t>
       </w:r>
-      <w:proofErr w:type="spellStart"/>
       <w:proofErr w:type="gramStart"/>
       <w:r>
         <w:rPr>
           <w:rFonts w:asciiTheme="minorHAnsi" w:hAnsiTheme="minorHAnsi" w:cstheme="minorHAnsi"/>
         </w:rPr>
-        <w:t>DisplayTradeScreen</w:t>
-      </w:r>
-      <w:proofErr w:type="spellEnd"/>
-      <w:r>
-        <w:rPr>
-          <w:rFonts w:asciiTheme="minorHAnsi" w:hAnsiTheme="minorHAnsi" w:cstheme="minorHAnsi"/>
-        </w:rPr>
-        <w:t>(</w:t>
+        <w:t>DisplayTradeScreen(</w:t>
       </w:r>
       <w:proofErr w:type="gramEnd"/>
       <w:r>
         <w:rPr>
           <w:rFonts w:asciiTheme="minorHAnsi" w:hAnsiTheme="minorHAnsi" w:cstheme="minorHAnsi"/>
         </w:rPr>
-        <w:t xml:space="preserve">) method is called. Trade screen is </w:t>
-      </w:r>
-      <w:proofErr w:type="spellStart"/>
-      <w:r>
-        <w:rPr>
-          <w:rFonts w:asciiTheme="minorHAnsi" w:hAnsiTheme="minorHAnsi" w:cstheme="minorHAnsi"/>
-        </w:rPr>
-        <w:t>displayed.User</w:t>
-      </w:r>
-      <w:proofErr w:type="spellEnd"/>
-      <w:r>
-        <w:rPr>
-          <w:rFonts w:asciiTheme="minorHAnsi" w:hAnsiTheme="minorHAnsi" w:cstheme="minorHAnsi"/>
-        </w:rPr>
-        <w:t xml:space="preserve"> clicks on My Profile button and My Profile screen is displayed. By clicking Edit Profile button </w:t>
-      </w:r>
-      <w:proofErr w:type="spellStart"/>
+        <w:t xml:space="preserve">) method is called. Trade screen is displayed.User clicks on My Profile button and My Profile screen is displayed. By clicking Edit Profile button </w:t>
+      </w:r>
       <w:proofErr w:type="gramStart"/>
       <w:r>
         <w:rPr>
           <w:rFonts w:asciiTheme="minorHAnsi" w:hAnsiTheme="minorHAnsi" w:cstheme="minorHAnsi"/>
         </w:rPr>
-        <w:t>displayEditProfileScreen</w:t>
-      </w:r>
-      <w:proofErr w:type="spellEnd"/>
-      <w:r>
-        <w:rPr>
-          <w:rFonts w:asciiTheme="minorHAnsi" w:hAnsiTheme="minorHAnsi" w:cstheme="minorHAnsi"/>
-        </w:rPr>
-        <w:t>(</w:t>
+        <w:t>displayEditProfileScreen(</w:t>
       </w:r>
       <w:proofErr w:type="gramEnd"/>
       <w:r>
@@ -12229,20 +9913,12 @@
         </w:rPr>
         <w:t xml:space="preserve">) is called and the screen is displayed. User enter the changes that he/she wants to make by </w:t>
       </w:r>
-      <w:proofErr w:type="spellStart"/>
       <w:proofErr w:type="gramStart"/>
       <w:r>
         <w:rPr>
           <w:rFonts w:asciiTheme="minorHAnsi" w:hAnsiTheme="minorHAnsi" w:cstheme="minorHAnsi"/>
         </w:rPr>
-        <w:t>inputTextBox</w:t>
-      </w:r>
-      <w:proofErr w:type="spellEnd"/>
-      <w:r>
-        <w:rPr>
-          <w:rFonts w:asciiTheme="minorHAnsi" w:hAnsiTheme="minorHAnsi" w:cstheme="minorHAnsi"/>
-        </w:rPr>
-        <w:t>(</w:t>
+        <w:t>inputTextBox(</w:t>
       </w:r>
       <w:proofErr w:type="gramEnd"/>
       <w:r>
@@ -12251,20 +9927,12 @@
         </w:rPr>
         <w:t xml:space="preserve">) methods for the different features of textboxes. Then user clicks Save Changes button. By the </w:t>
       </w:r>
-      <w:proofErr w:type="spellStart"/>
       <w:proofErr w:type="gramStart"/>
       <w:r>
         <w:rPr>
           <w:rFonts w:asciiTheme="minorHAnsi" w:hAnsiTheme="minorHAnsi" w:cstheme="minorHAnsi"/>
         </w:rPr>
-        <w:t>clickSaveChangesButton</w:t>
-      </w:r>
-      <w:proofErr w:type="spellEnd"/>
-      <w:r>
-        <w:rPr>
-          <w:rFonts w:asciiTheme="minorHAnsi" w:hAnsiTheme="minorHAnsi" w:cstheme="minorHAnsi"/>
-        </w:rPr>
-        <w:t>(</w:t>
+        <w:t>clickSaveChangesButton(</w:t>
       </w:r>
       <w:proofErr w:type="gramEnd"/>
       <w:r>
@@ -12273,156 +9941,6 @@
         </w:rPr>
         <w:t>) the changes go through to server and by the method editUser(userId,userName,password,name,surname,email,university), user information is updated in database according to taken parameters. It is refreshed and User object returns to My Profile screen. The information had changed and it is displayed.</w:t>
       </w:r>
-    </w:p>
-    <w:p>
-      <w:pPr>
-        <w:pStyle w:val="m-2664143604083481011msobodytext"/>
-        <w:shd w:val="clear" w:color="auto" w:fill="FFFFFF"/>
-        <w:spacing w:before="0" w:beforeAutospacing="0" w:after="0" w:afterAutospacing="0"/>
-        <w:ind w:left="1222"/>
-        <w:rPr>
-          <w:rFonts w:asciiTheme="minorHAnsi" w:hAnsiTheme="minorHAnsi" w:cstheme="minorHAnsi"/>
-          <w:b/>
-          <w:color w:val="000000"/>
-          <w:sz w:val="28"/>
-          <w:szCs w:val="28"/>
-        </w:rPr>
-      </w:pPr>
-    </w:p>
-    <w:p>
-      <w:pPr>
-        <w:pStyle w:val="m-2664143604083481011msobodytext"/>
-        <w:shd w:val="clear" w:color="auto" w:fill="FFFFFF"/>
-        <w:spacing w:before="0" w:beforeAutospacing="0" w:after="0" w:afterAutospacing="0"/>
-        <w:ind w:left="1222"/>
-        <w:rPr>
-          <w:rFonts w:asciiTheme="minorHAnsi" w:hAnsiTheme="minorHAnsi" w:cstheme="minorHAnsi"/>
-          <w:b/>
-          <w:color w:val="000000"/>
-          <w:sz w:val="28"/>
-          <w:szCs w:val="28"/>
-        </w:rPr>
-      </w:pPr>
-    </w:p>
-    <w:p>
-      <w:pPr>
-        <w:pStyle w:val="m-2664143604083481011msobodytext"/>
-        <w:shd w:val="clear" w:color="auto" w:fill="FFFFFF"/>
-        <w:spacing w:before="0" w:beforeAutospacing="0" w:after="0" w:afterAutospacing="0"/>
-        <w:ind w:left="1222"/>
-        <w:rPr>
-          <w:rFonts w:asciiTheme="minorHAnsi" w:hAnsiTheme="minorHAnsi" w:cstheme="minorHAnsi"/>
-          <w:b/>
-          <w:color w:val="000000"/>
-          <w:sz w:val="28"/>
-          <w:szCs w:val="28"/>
-        </w:rPr>
-      </w:pPr>
-    </w:p>
-    <w:p>
-      <w:pPr>
-        <w:pStyle w:val="m-2664143604083481011msobodytext"/>
-        <w:shd w:val="clear" w:color="auto" w:fill="FFFFFF"/>
-        <w:spacing w:before="0" w:beforeAutospacing="0" w:after="0" w:afterAutospacing="0"/>
-        <w:ind w:left="1222"/>
-        <w:rPr>
-          <w:rFonts w:asciiTheme="minorHAnsi" w:hAnsiTheme="minorHAnsi" w:cstheme="minorHAnsi"/>
-          <w:b/>
-          <w:color w:val="000000"/>
-          <w:sz w:val="28"/>
-          <w:szCs w:val="28"/>
-        </w:rPr>
-      </w:pPr>
-    </w:p>
-    <w:p>
-      <w:pPr>
-        <w:pStyle w:val="m-2664143604083481011msobodytext"/>
-        <w:shd w:val="clear" w:color="auto" w:fill="FFFFFF"/>
-        <w:spacing w:before="0" w:beforeAutospacing="0" w:after="0" w:afterAutospacing="0"/>
-        <w:ind w:left="1222"/>
-        <w:rPr>
-          <w:rFonts w:asciiTheme="minorHAnsi" w:hAnsiTheme="minorHAnsi" w:cstheme="minorHAnsi"/>
-          <w:b/>
-          <w:color w:val="000000"/>
-          <w:sz w:val="28"/>
-          <w:szCs w:val="28"/>
-        </w:rPr>
-      </w:pPr>
-    </w:p>
-    <w:p>
-      <w:pPr>
-        <w:pStyle w:val="m-2664143604083481011msobodytext"/>
-        <w:shd w:val="clear" w:color="auto" w:fill="FFFFFF"/>
-        <w:spacing w:before="0" w:beforeAutospacing="0" w:after="0" w:afterAutospacing="0"/>
-        <w:ind w:left="1222"/>
-        <w:rPr>
-          <w:rFonts w:asciiTheme="minorHAnsi" w:hAnsiTheme="minorHAnsi" w:cstheme="minorHAnsi"/>
-          <w:b/>
-          <w:color w:val="000000"/>
-          <w:sz w:val="28"/>
-          <w:szCs w:val="28"/>
-        </w:rPr>
-      </w:pPr>
-    </w:p>
-    <w:p>
-      <w:pPr>
-        <w:pStyle w:val="m-2664143604083481011msobodytext"/>
-        <w:shd w:val="clear" w:color="auto" w:fill="FFFFFF"/>
-        <w:spacing w:before="0" w:beforeAutospacing="0" w:after="0" w:afterAutospacing="0"/>
-        <w:ind w:left="1222"/>
-        <w:rPr>
-          <w:rFonts w:asciiTheme="minorHAnsi" w:hAnsiTheme="minorHAnsi" w:cstheme="minorHAnsi"/>
-          <w:b/>
-          <w:color w:val="000000"/>
-          <w:sz w:val="28"/>
-          <w:szCs w:val="28"/>
-        </w:rPr>
-      </w:pPr>
-    </w:p>
-    <w:p>
-      <w:pPr>
-        <w:pStyle w:val="m-2664143604083481011msobodytext"/>
-        <w:shd w:val="clear" w:color="auto" w:fill="FFFFFF"/>
-        <w:spacing w:before="0" w:beforeAutospacing="0" w:after="0" w:afterAutospacing="0"/>
-        <w:ind w:left="1222"/>
-        <w:rPr>
-          <w:rFonts w:asciiTheme="minorHAnsi" w:hAnsiTheme="minorHAnsi" w:cstheme="minorHAnsi"/>
-          <w:b/>
-          <w:color w:val="000000"/>
-          <w:sz w:val="28"/>
-          <w:szCs w:val="28"/>
-        </w:rPr>
-      </w:pPr>
-    </w:p>
-    <w:p>
-      <w:pPr>
-        <w:pStyle w:val="m-2664143604083481011msobodytext"/>
-        <w:shd w:val="clear" w:color="auto" w:fill="FFFFFF"/>
-        <w:spacing w:before="0" w:beforeAutospacing="0" w:after="0" w:afterAutospacing="0"/>
-        <w:ind w:left="1222"/>
-        <w:rPr>
-          <w:rFonts w:asciiTheme="minorHAnsi" w:hAnsiTheme="minorHAnsi" w:cstheme="minorHAnsi"/>
-          <w:b/>
-          <w:color w:val="000000"/>
-          <w:sz w:val="28"/>
-          <w:szCs w:val="28"/>
-        </w:rPr>
-      </w:pPr>
-    </w:p>
-    <w:p>
-      <w:pPr>
-        <w:pStyle w:val="m-2664143604083481011msobodytext"/>
-        <w:shd w:val="clear" w:color="auto" w:fill="FFFFFF"/>
-        <w:spacing w:before="0" w:beforeAutospacing="0" w:after="0" w:afterAutospacing="0"/>
-        <w:ind w:left="1222"/>
-        <w:rPr>
-          <w:rFonts w:asciiTheme="minorHAnsi" w:hAnsiTheme="minorHAnsi" w:cstheme="minorHAnsi"/>
-          <w:b/>
-          <w:color w:val="000000"/>
-          <w:sz w:val="28"/>
-          <w:szCs w:val="28"/>
-        </w:rPr>
-      </w:pPr>
     </w:p>
     <w:p>
       <w:pPr>
@@ -12479,7 +9997,6 @@
           <w:sz w:val="28"/>
           <w:szCs w:val="28"/>
         </w:rPr>
-        <w:lastRenderedPageBreak/>
         <w:t>Sequence Diagram 8</w:t>
       </w:r>
     </w:p>
@@ -12505,12 +10022,13 @@
           <w:color w:val="000000"/>
           <w:sz w:val="28"/>
           <w:szCs w:val="28"/>
+          <w:lang w:val="tr-TR" w:eastAsia="tr-TR"/>
         </w:rPr>
         <w:drawing>
-          <wp:inline distT="0" distB="0" distL="0" distR="0">
-            <wp:extent cx="5943600" cy="3338195"/>
+          <wp:inline distT="0" distB="0" distL="0" distR="0" wp14:anchorId="58BF73CB" wp14:editId="41E32705">
+            <wp:extent cx="5260249" cy="3589446"/>
             <wp:effectExtent l="0" t="0" r="0" b="0"/>
-            <wp:docPr id="18" name="Resim 18"/>
+            <wp:docPr id="34" name="Resim 34"/>
             <wp:cNvGraphicFramePr>
               <a:graphicFrameLocks xmlns:a="http://schemas.openxmlformats.org/drawingml/2006/main" noChangeAspect="1"/>
             </wp:cNvGraphicFramePr>
@@ -12518,7 +10036,7 @@
               <a:graphicData uri="http://schemas.openxmlformats.org/drawingml/2006/picture">
                 <pic:pic xmlns:pic="http://schemas.openxmlformats.org/drawingml/2006/picture">
                   <pic:nvPicPr>
-                    <pic:cNvPr id="18" name="SearchForItem.jpg"/>
+                    <pic:cNvPr id="34" name="seq8.jpg"/>
                     <pic:cNvPicPr/>
                   </pic:nvPicPr>
                   <pic:blipFill>
@@ -12536,7 +10054,7 @@
                   <pic:spPr>
                     <a:xfrm>
                       <a:off x="0" y="0"/>
-                      <a:ext cx="5943600" cy="3338195"/>
+                      <a:ext cx="5281573" cy="3603997"/>
                     </a:xfrm>
                     <a:prstGeom prst="rect">
                       <a:avLst/>
@@ -12584,20 +10102,12 @@
         </w:rPr>
         <w:t xml:space="preserve">After the user signed in, </w:t>
       </w:r>
-      <w:proofErr w:type="spellStart"/>
       <w:proofErr w:type="gramStart"/>
       <w:r>
         <w:rPr>
           <w:rFonts w:asciiTheme="minorHAnsi" w:hAnsiTheme="minorHAnsi" w:cstheme="minorHAnsi"/>
         </w:rPr>
-        <w:t>DisplayTradeScreen</w:t>
-      </w:r>
-      <w:proofErr w:type="spellEnd"/>
-      <w:r>
-        <w:rPr>
-          <w:rFonts w:asciiTheme="minorHAnsi" w:hAnsiTheme="minorHAnsi" w:cstheme="minorHAnsi"/>
-        </w:rPr>
-        <w:t>(</w:t>
+        <w:t>DisplayTradeScreen(</w:t>
       </w:r>
       <w:proofErr w:type="gramEnd"/>
       <w:r>
@@ -12606,159 +10116,40 @@
         </w:rPr>
         <w:t xml:space="preserve">) method is called. Trade screen is displayed. Trade screen includes Search Item button. User wants to search item according to his demand. When the user clicks </w:t>
       </w:r>
-      <w:proofErr w:type="spellStart"/>
       <w:proofErr w:type="gramStart"/>
       <w:r>
         <w:rPr>
           <w:rFonts w:asciiTheme="minorHAnsi" w:hAnsiTheme="minorHAnsi" w:cstheme="minorHAnsi"/>
         </w:rPr>
-        <w:t>displaySearchScreen</w:t>
-      </w:r>
-      <w:proofErr w:type="spellEnd"/>
-      <w:r>
-        <w:rPr>
-          <w:rFonts w:asciiTheme="minorHAnsi" w:hAnsiTheme="minorHAnsi" w:cstheme="minorHAnsi"/>
-        </w:rPr>
-        <w:t>(</w:t>
+        <w:t>displaySearchScreen(</w:t>
       </w:r>
       <w:proofErr w:type="gramEnd"/>
       <w:r>
         <w:rPr>
           <w:rFonts w:asciiTheme="minorHAnsi" w:hAnsiTheme="minorHAnsi" w:cstheme="minorHAnsi"/>
         </w:rPr>
-        <w:t xml:space="preserve">) is called and the Search Screen is </w:t>
-      </w:r>
-      <w:proofErr w:type="spellStart"/>
-      <w:r>
-        <w:rPr>
-          <w:rFonts w:asciiTheme="minorHAnsi" w:hAnsiTheme="minorHAnsi" w:cstheme="minorHAnsi"/>
-        </w:rPr>
-        <w:t>displayedwhich</w:t>
-      </w:r>
-      <w:proofErr w:type="spellEnd"/>
-      <w:r>
-        <w:rPr>
-          <w:rFonts w:asciiTheme="minorHAnsi" w:hAnsiTheme="minorHAnsi" w:cstheme="minorHAnsi"/>
-        </w:rPr>
-        <w:t xml:space="preserve"> provides user to search for </w:t>
-      </w:r>
-      <w:proofErr w:type="spellStart"/>
-      <w:r>
-        <w:rPr>
-          <w:rFonts w:asciiTheme="minorHAnsi" w:hAnsiTheme="minorHAnsi" w:cstheme="minorHAnsi"/>
-        </w:rPr>
-        <w:t>a</w:t>
-      </w:r>
-      <w:proofErr w:type="spellEnd"/>
-      <w:r>
-        <w:rPr>
-          <w:rFonts w:asciiTheme="minorHAnsi" w:hAnsiTheme="minorHAnsi" w:cstheme="minorHAnsi"/>
-        </w:rPr>
-        <w:t xml:space="preserve"> item with filters. When the user tick the checkboxes the </w:t>
-      </w:r>
-      <w:proofErr w:type="spellStart"/>
+        <w:t xml:space="preserve">) is called and the Search Screen is displayedwhich provides user to search for a item with filters. When the user tick the checkboxes the </w:t>
+      </w:r>
       <w:proofErr w:type="gramStart"/>
       <w:r>
         <w:rPr>
           <w:rFonts w:asciiTheme="minorHAnsi" w:hAnsiTheme="minorHAnsi" w:cstheme="minorHAnsi"/>
         </w:rPr>
-        <w:t>getFilters</w:t>
-      </w:r>
-      <w:proofErr w:type="spellEnd"/>
-      <w:r>
-        <w:rPr>
-          <w:rFonts w:asciiTheme="minorHAnsi" w:hAnsiTheme="minorHAnsi" w:cstheme="minorHAnsi"/>
-        </w:rPr>
-        <w:t>(</w:t>
+        <w:t>getFilters(</w:t>
       </w:r>
       <w:proofErr w:type="gramEnd"/>
       <w:r>
         <w:rPr>
           <w:rFonts w:asciiTheme="minorHAnsi" w:hAnsiTheme="minorHAnsi" w:cstheme="minorHAnsi"/>
         </w:rPr>
-        <w:t xml:space="preserve">) method is called and by </w:t>
-      </w:r>
-      <w:proofErr w:type="spellStart"/>
-      <w:r>
-        <w:rPr>
-          <w:rFonts w:asciiTheme="minorHAnsi" w:hAnsiTheme="minorHAnsi" w:cstheme="minorHAnsi"/>
-        </w:rPr>
-        <w:t>InputSearchTextBox</w:t>
-      </w:r>
-      <w:proofErr w:type="spellEnd"/>
-      <w:r>
-        <w:rPr>
-          <w:rFonts w:asciiTheme="minorHAnsi" w:hAnsiTheme="minorHAnsi" w:cstheme="minorHAnsi"/>
-        </w:rPr>
-        <w:t xml:space="preserve">() method the system receives the name/keyword of the Item which is entered by user. Then user clicks Enter. The information goes to server and the methods </w:t>
-      </w:r>
-      <w:proofErr w:type="spellStart"/>
-      <w:r>
-        <w:rPr>
-          <w:rFonts w:asciiTheme="minorHAnsi" w:hAnsiTheme="minorHAnsi" w:cstheme="minorHAnsi"/>
-        </w:rPr>
-        <w:t>searchItem</w:t>
-      </w:r>
-      <w:proofErr w:type="spellEnd"/>
-      <w:r>
-        <w:rPr>
-          <w:rFonts w:asciiTheme="minorHAnsi" w:hAnsiTheme="minorHAnsi" w:cstheme="minorHAnsi"/>
-        </w:rPr>
-        <w:t xml:space="preserve">(keyword), </w:t>
-      </w:r>
-      <w:proofErr w:type="spellStart"/>
-      <w:r>
-        <w:rPr>
-          <w:rFonts w:asciiTheme="minorHAnsi" w:hAnsiTheme="minorHAnsi" w:cstheme="minorHAnsi"/>
-        </w:rPr>
-        <w:t>filterByPrice</w:t>
-      </w:r>
-      <w:proofErr w:type="spellEnd"/>
-      <w:r>
-        <w:rPr>
-          <w:rFonts w:asciiTheme="minorHAnsi" w:hAnsiTheme="minorHAnsi" w:cstheme="minorHAnsi"/>
-        </w:rPr>
-        <w:t xml:space="preserve">(Price), </w:t>
-      </w:r>
-      <w:proofErr w:type="spellStart"/>
-      <w:r>
-        <w:rPr>
-          <w:rFonts w:asciiTheme="minorHAnsi" w:hAnsiTheme="minorHAnsi" w:cstheme="minorHAnsi"/>
-        </w:rPr>
-        <w:t>filterByCondition</w:t>
-      </w:r>
-      <w:proofErr w:type="spellEnd"/>
-      <w:r>
-        <w:rPr>
-          <w:rFonts w:asciiTheme="minorHAnsi" w:hAnsiTheme="minorHAnsi" w:cstheme="minorHAnsi"/>
-        </w:rPr>
-        <w:t xml:space="preserve">(Condition), </w:t>
-      </w:r>
-      <w:proofErr w:type="spellStart"/>
-      <w:r>
-        <w:rPr>
-          <w:rFonts w:asciiTheme="minorHAnsi" w:hAnsiTheme="minorHAnsi" w:cstheme="minorHAnsi"/>
-        </w:rPr>
-        <w:t>filterByCategory</w:t>
-      </w:r>
-      <w:proofErr w:type="spellEnd"/>
-      <w:r>
-        <w:rPr>
-          <w:rFonts w:asciiTheme="minorHAnsi" w:hAnsiTheme="minorHAnsi" w:cstheme="minorHAnsi"/>
-        </w:rPr>
-        <w:t>(Category) are called according to parameters that comes from User. The items and features that matches with that parameters in database, returns as a</w:t>
-      </w:r>
-      <w:r>
-        <w:rPr>
-          <w:rFonts w:asciiTheme="minorHAnsi" w:hAnsiTheme="minorHAnsi" w:cstheme="minorHAnsi"/>
-        </w:rPr>
-        <w:t>n</w:t>
-      </w:r>
-      <w:r>
-        <w:rPr>
-          <w:rFonts w:asciiTheme="minorHAnsi" w:hAnsiTheme="minorHAnsi" w:cstheme="minorHAnsi"/>
-        </w:rPr>
-        <w:t xml:space="preserve"> Item objects to Search screen and they are displayed. User can see the items that matches with user’s inputs.</w:t>
+        <w:t xml:space="preserve">) method is called and by InputSearchTextBox() method the system receives the name/keyword of the Item which is entered by user. Then user clicks Enter. The information goes to server and the </w:t>
+      </w:r>
+      <w:r>
+        <w:rPr>
+          <w:rFonts w:asciiTheme="minorHAnsi" w:hAnsiTheme="minorHAnsi" w:cstheme="minorHAnsi"/>
+        </w:rPr>
+        <w:lastRenderedPageBreak/>
+        <w:t>methods searchItem(keyword), filterByPrice(Price), filterByCondition(Condition), filterByCategory(Category) are called according to parameters that comes from User. The items and features that matches with that parameters in database, returns as an Item objects to Search screen and they are displayed. User can see the items that matches with user’s inputs.</w:t>
       </w:r>
     </w:p>
     <w:p>
@@ -12781,97 +10172,6 @@
         <w:pStyle w:val="m-2664143604083481011msobodytext"/>
         <w:shd w:val="clear" w:color="auto" w:fill="FFFFFF"/>
         <w:spacing w:before="0" w:beforeAutospacing="0" w:after="0" w:afterAutospacing="0"/>
-        <w:ind w:left="1222"/>
-        <w:rPr>
-          <w:rFonts w:asciiTheme="minorHAnsi" w:hAnsiTheme="minorHAnsi" w:cstheme="minorHAnsi"/>
-          <w:b/>
-          <w:color w:val="000000"/>
-          <w:sz w:val="28"/>
-          <w:szCs w:val="28"/>
-        </w:rPr>
-      </w:pPr>
-    </w:p>
-    <w:p>
-      <w:pPr>
-        <w:pStyle w:val="m-2664143604083481011msobodytext"/>
-        <w:shd w:val="clear" w:color="auto" w:fill="FFFFFF"/>
-        <w:spacing w:before="0" w:beforeAutospacing="0" w:after="0" w:afterAutospacing="0"/>
-        <w:ind w:left="1222"/>
-        <w:rPr>
-          <w:rFonts w:asciiTheme="minorHAnsi" w:hAnsiTheme="minorHAnsi" w:cstheme="minorHAnsi"/>
-          <w:b/>
-          <w:color w:val="000000"/>
-          <w:sz w:val="28"/>
-          <w:szCs w:val="28"/>
-        </w:rPr>
-      </w:pPr>
-    </w:p>
-    <w:p>
-      <w:pPr>
-        <w:pStyle w:val="m-2664143604083481011msobodytext"/>
-        <w:shd w:val="clear" w:color="auto" w:fill="FFFFFF"/>
-        <w:spacing w:before="0" w:beforeAutospacing="0" w:after="0" w:afterAutospacing="0"/>
-        <w:ind w:left="1222"/>
-        <w:rPr>
-          <w:rFonts w:asciiTheme="minorHAnsi" w:hAnsiTheme="minorHAnsi" w:cstheme="minorHAnsi"/>
-          <w:b/>
-          <w:color w:val="000000"/>
-          <w:sz w:val="28"/>
-          <w:szCs w:val="28"/>
-        </w:rPr>
-      </w:pPr>
-    </w:p>
-    <w:p>
-      <w:pPr>
-        <w:pStyle w:val="m-2664143604083481011msobodytext"/>
-        <w:shd w:val="clear" w:color="auto" w:fill="FFFFFF"/>
-        <w:spacing w:before="0" w:beforeAutospacing="0" w:after="0" w:afterAutospacing="0"/>
-        <w:ind w:left="1222"/>
-        <w:rPr>
-          <w:rFonts w:asciiTheme="minorHAnsi" w:hAnsiTheme="minorHAnsi" w:cstheme="minorHAnsi"/>
-          <w:b/>
-          <w:color w:val="000000"/>
-          <w:sz w:val="28"/>
-          <w:szCs w:val="28"/>
-        </w:rPr>
-      </w:pPr>
-    </w:p>
-    <w:p>
-      <w:pPr>
-        <w:pStyle w:val="m-2664143604083481011msobodytext"/>
-        <w:shd w:val="clear" w:color="auto" w:fill="FFFFFF"/>
-        <w:spacing w:before="0" w:beforeAutospacing="0" w:after="0" w:afterAutospacing="0"/>
-        <w:ind w:left="1222"/>
-        <w:rPr>
-          <w:rFonts w:asciiTheme="minorHAnsi" w:hAnsiTheme="minorHAnsi" w:cstheme="minorHAnsi"/>
-          <w:b/>
-          <w:color w:val="000000"/>
-          <w:sz w:val="28"/>
-          <w:szCs w:val="28"/>
-        </w:rPr>
-      </w:pPr>
-    </w:p>
-    <w:p>
-      <w:pPr>
-        <w:pStyle w:val="m-2664143604083481011msobodytext"/>
-        <w:shd w:val="clear" w:color="auto" w:fill="FFFFFF"/>
-        <w:spacing w:before="0" w:beforeAutospacing="0" w:after="0" w:afterAutospacing="0"/>
-        <w:ind w:left="1222"/>
-        <w:rPr>
-          <w:rFonts w:asciiTheme="minorHAnsi" w:hAnsiTheme="minorHAnsi" w:cstheme="minorHAnsi"/>
-          <w:b/>
-          <w:color w:val="000000"/>
-          <w:sz w:val="28"/>
-          <w:szCs w:val="28"/>
-        </w:rPr>
-      </w:pPr>
-    </w:p>
-    <w:p>
-      <w:pPr>
-        <w:pStyle w:val="m-2664143604083481011msobodytext"/>
-        <w:shd w:val="clear" w:color="auto" w:fill="FFFFFF"/>
-        <w:spacing w:before="0" w:beforeAutospacing="0" w:after="0" w:afterAutospacing="0"/>
-        <w:ind w:left="1222"/>
         <w:rPr>
           <w:rFonts w:asciiTheme="minorHAnsi" w:hAnsiTheme="minorHAnsi" w:cstheme="minorHAnsi"/>
           <w:b/>
@@ -12906,7 +10206,6 @@
           <w:sz w:val="28"/>
           <w:szCs w:val="28"/>
         </w:rPr>
-        <w:lastRenderedPageBreak/>
         <w:t>Sequence Diagram 9</w:t>
       </w:r>
     </w:p>
@@ -12947,9 +10246,10 @@
           <w:color w:val="000000"/>
           <w:sz w:val="28"/>
           <w:szCs w:val="28"/>
+          <w:lang w:val="tr-TR" w:eastAsia="tr-TR"/>
         </w:rPr>
         <w:drawing>
-          <wp:inline distT="0" distB="0" distL="0" distR="0">
+          <wp:inline distT="0" distB="0" distL="0" distR="0" wp14:anchorId="0AF785D8" wp14:editId="54D67454">
             <wp:extent cx="5943600" cy="3799840"/>
             <wp:effectExtent l="0" t="0" r="0" b="0"/>
             <wp:docPr id="19" name="Resim 19"/>
@@ -13036,56 +10336,26 @@
         </w:rPr>
         <w:t xml:space="preserve">When user is in program, firstly, Log in screen is displayed. By the methods </w:t>
       </w:r>
-      <w:proofErr w:type="spellStart"/>
       <w:proofErr w:type="gramStart"/>
       <w:r>
         <w:rPr>
           <w:rFonts w:asciiTheme="minorHAnsi" w:hAnsiTheme="minorHAnsi" w:cstheme="minorHAnsi"/>
         </w:rPr>
-        <w:t>inputUserNameTextBox</w:t>
-      </w:r>
-      <w:proofErr w:type="spellEnd"/>
-      <w:r>
-        <w:rPr>
-          <w:rFonts w:asciiTheme="minorHAnsi" w:hAnsiTheme="minorHAnsi" w:cstheme="minorHAnsi"/>
-        </w:rPr>
-        <w:t>(</w:t>
+        <w:t>inputUserNameTextBox(</w:t>
       </w:r>
       <w:proofErr w:type="gramEnd"/>
       <w:r>
         <w:rPr>
           <w:rFonts w:asciiTheme="minorHAnsi" w:hAnsiTheme="minorHAnsi" w:cstheme="minorHAnsi"/>
         </w:rPr>
-        <w:t xml:space="preserve">) and </w:t>
-      </w:r>
-      <w:proofErr w:type="spellStart"/>
-      <w:r>
-        <w:rPr>
-          <w:rFonts w:asciiTheme="minorHAnsi" w:hAnsiTheme="minorHAnsi" w:cstheme="minorHAnsi"/>
-        </w:rPr>
-        <w:t>inputPasswordTextBox</w:t>
-      </w:r>
-      <w:proofErr w:type="spellEnd"/>
-      <w:r>
-        <w:rPr>
-          <w:rFonts w:asciiTheme="minorHAnsi" w:hAnsiTheme="minorHAnsi" w:cstheme="minorHAnsi"/>
-        </w:rPr>
-        <w:t xml:space="preserve">, user enter his username and password. When user click Sign In button, </w:t>
-      </w:r>
-      <w:proofErr w:type="spellStart"/>
+        <w:t xml:space="preserve">) and inputPasswordTextBox, user enter his username and password. When user click Sign In button, </w:t>
+      </w:r>
       <w:proofErr w:type="gramStart"/>
       <w:r>
         <w:rPr>
           <w:rFonts w:asciiTheme="minorHAnsi" w:hAnsiTheme="minorHAnsi" w:cstheme="minorHAnsi"/>
         </w:rPr>
-        <w:t>DisplayTradeScreen</w:t>
-      </w:r>
-      <w:proofErr w:type="spellEnd"/>
-      <w:r>
-        <w:rPr>
-          <w:rFonts w:asciiTheme="minorHAnsi" w:hAnsiTheme="minorHAnsi" w:cstheme="minorHAnsi"/>
-        </w:rPr>
-        <w:t>(</w:t>
+        <w:t>DisplayTradeScreen(</w:t>
       </w:r>
       <w:proofErr w:type="gramEnd"/>
       <w:r>
@@ -13145,97 +10415,6 @@
         <w:pStyle w:val="m-2664143604083481011msobodytext"/>
         <w:shd w:val="clear" w:color="auto" w:fill="FFFFFF"/>
         <w:spacing w:before="0" w:beforeAutospacing="0" w:after="0" w:afterAutospacing="0"/>
-        <w:ind w:left="1222"/>
-        <w:rPr>
-          <w:rFonts w:asciiTheme="minorHAnsi" w:hAnsiTheme="minorHAnsi" w:cstheme="minorHAnsi"/>
-          <w:b/>
-          <w:color w:val="000000"/>
-          <w:sz w:val="28"/>
-          <w:szCs w:val="28"/>
-        </w:rPr>
-      </w:pPr>
-    </w:p>
-    <w:p>
-      <w:pPr>
-        <w:pStyle w:val="m-2664143604083481011msobodytext"/>
-        <w:shd w:val="clear" w:color="auto" w:fill="FFFFFF"/>
-        <w:spacing w:before="0" w:beforeAutospacing="0" w:after="0" w:afterAutospacing="0"/>
-        <w:ind w:left="1222"/>
-        <w:rPr>
-          <w:rFonts w:asciiTheme="minorHAnsi" w:hAnsiTheme="minorHAnsi" w:cstheme="minorHAnsi"/>
-          <w:b/>
-          <w:color w:val="000000"/>
-          <w:sz w:val="28"/>
-          <w:szCs w:val="28"/>
-        </w:rPr>
-      </w:pPr>
-    </w:p>
-    <w:p>
-      <w:pPr>
-        <w:pStyle w:val="m-2664143604083481011msobodytext"/>
-        <w:shd w:val="clear" w:color="auto" w:fill="FFFFFF"/>
-        <w:spacing w:before="0" w:beforeAutospacing="0" w:after="0" w:afterAutospacing="0"/>
-        <w:ind w:left="1222"/>
-        <w:rPr>
-          <w:rFonts w:asciiTheme="minorHAnsi" w:hAnsiTheme="minorHAnsi" w:cstheme="minorHAnsi"/>
-          <w:b/>
-          <w:color w:val="000000"/>
-          <w:sz w:val="28"/>
-          <w:szCs w:val="28"/>
-        </w:rPr>
-      </w:pPr>
-    </w:p>
-    <w:p>
-      <w:pPr>
-        <w:pStyle w:val="m-2664143604083481011msobodytext"/>
-        <w:shd w:val="clear" w:color="auto" w:fill="FFFFFF"/>
-        <w:spacing w:before="0" w:beforeAutospacing="0" w:after="0" w:afterAutospacing="0"/>
-        <w:ind w:left="1222"/>
-        <w:rPr>
-          <w:rFonts w:asciiTheme="minorHAnsi" w:hAnsiTheme="minorHAnsi" w:cstheme="minorHAnsi"/>
-          <w:b/>
-          <w:color w:val="000000"/>
-          <w:sz w:val="28"/>
-          <w:szCs w:val="28"/>
-        </w:rPr>
-      </w:pPr>
-    </w:p>
-    <w:p>
-      <w:pPr>
-        <w:pStyle w:val="m-2664143604083481011msobodytext"/>
-        <w:shd w:val="clear" w:color="auto" w:fill="FFFFFF"/>
-        <w:spacing w:before="0" w:beforeAutospacing="0" w:after="0" w:afterAutospacing="0"/>
-        <w:ind w:left="1222"/>
-        <w:rPr>
-          <w:rFonts w:asciiTheme="minorHAnsi" w:hAnsiTheme="minorHAnsi" w:cstheme="minorHAnsi"/>
-          <w:b/>
-          <w:color w:val="000000"/>
-          <w:sz w:val="28"/>
-          <w:szCs w:val="28"/>
-        </w:rPr>
-      </w:pPr>
-    </w:p>
-    <w:p>
-      <w:pPr>
-        <w:pStyle w:val="m-2664143604083481011msobodytext"/>
-        <w:shd w:val="clear" w:color="auto" w:fill="FFFFFF"/>
-        <w:spacing w:before="0" w:beforeAutospacing="0" w:after="0" w:afterAutospacing="0"/>
-        <w:ind w:left="1222"/>
-        <w:rPr>
-          <w:rFonts w:asciiTheme="minorHAnsi" w:hAnsiTheme="minorHAnsi" w:cstheme="minorHAnsi"/>
-          <w:b/>
-          <w:color w:val="000000"/>
-          <w:sz w:val="28"/>
-          <w:szCs w:val="28"/>
-        </w:rPr>
-      </w:pPr>
-    </w:p>
-    <w:p>
-      <w:pPr>
-        <w:pStyle w:val="m-2664143604083481011msobodytext"/>
-        <w:shd w:val="clear" w:color="auto" w:fill="FFFFFF"/>
-        <w:spacing w:before="0" w:beforeAutospacing="0" w:after="0" w:afterAutospacing="0"/>
-        <w:ind w:left="1222"/>
         <w:rPr>
           <w:rFonts w:asciiTheme="minorHAnsi" w:hAnsiTheme="minorHAnsi" w:cstheme="minorHAnsi"/>
           <w:b/>
@@ -13285,7 +10464,6 @@
           <w:sz w:val="28"/>
           <w:szCs w:val="28"/>
         </w:rPr>
-        <w:lastRenderedPageBreak/>
         <w:t>Sequence Diagram 10</w:t>
       </w:r>
     </w:p>
@@ -13312,18 +10490,14 @@
       </w:pPr>
       <w:r>
         <w:rPr>
-          <w:rFonts w:asciiTheme="minorHAnsi" w:hAnsiTheme="minorHAnsi" w:cstheme="minorHAnsi"/>
-          <w:b/>
           <w:noProof/>
-          <w:color w:val="000000"/>
-          <w:sz w:val="28"/>
-          <w:szCs w:val="28"/>
+          <w:lang w:val="tr-TR" w:eastAsia="tr-TR"/>
         </w:rPr>
         <w:drawing>
-          <wp:inline distT="0" distB="0" distL="0" distR="0">
-            <wp:extent cx="5943600" cy="3055620"/>
-            <wp:effectExtent l="0" t="0" r="0" b="0"/>
-            <wp:docPr id="20" name="Resim 20"/>
+          <wp:inline distT="0" distB="0" distL="0" distR="0" wp14:anchorId="5B073080" wp14:editId="6028B83E">
+            <wp:extent cx="5194935" cy="2505890"/>
+            <wp:effectExtent l="0" t="0" r="12065" b="8890"/>
+            <wp:docPr id="35" name="Resim 35"/>
             <wp:cNvGraphicFramePr>
               <a:graphicFrameLocks xmlns:a="http://schemas.openxmlformats.org/drawingml/2006/main" noChangeAspect="1"/>
             </wp:cNvGraphicFramePr>
@@ -13331,7 +10505,7 @@
               <a:graphicData uri="http://schemas.openxmlformats.org/drawingml/2006/picture">
                 <pic:pic xmlns:pic="http://schemas.openxmlformats.org/drawingml/2006/picture">
                   <pic:nvPicPr>
-                    <pic:cNvPr id="20" name="viewProfile.jpg"/>
+                    <pic:cNvPr id="35" name="seq10.jpg"/>
                     <pic:cNvPicPr/>
                   </pic:nvPicPr>
                   <pic:blipFill>
@@ -13349,7 +10523,7 @@
                   <pic:spPr>
                     <a:xfrm>
                       <a:off x="0" y="0"/>
-                      <a:ext cx="5943600" cy="3055620"/>
+                      <a:ext cx="5208276" cy="2512325"/>
                     </a:xfrm>
                     <a:prstGeom prst="rect">
                       <a:avLst/>
@@ -13376,10 +10550,6 @@
         <w:spacing w:before="0" w:beforeAutospacing="0" w:after="0" w:afterAutospacing="0" w:line="276" w:lineRule="auto"/>
         <w:rPr>
           <w:rFonts w:asciiTheme="minorHAnsi" w:hAnsiTheme="minorHAnsi" w:cstheme="minorHAnsi"/>
-          <w:b/>
-          <w:color w:val="000000"/>
-          <w:sz w:val="28"/>
-          <w:szCs w:val="28"/>
         </w:rPr>
       </w:pPr>
       <w:r>
@@ -13388,713 +10558,28 @@
         </w:rPr>
         <w:t xml:space="preserve">After the user signed in, </w:t>
       </w:r>
-      <w:proofErr w:type="spellStart"/>
       <w:proofErr w:type="gramStart"/>
       <w:r>
         <w:rPr>
           <w:rFonts w:asciiTheme="minorHAnsi" w:hAnsiTheme="minorHAnsi" w:cstheme="minorHAnsi"/>
         </w:rPr>
-        <w:t>DisplayTradeScreen</w:t>
-      </w:r>
-      <w:proofErr w:type="spellEnd"/>
-      <w:r>
-        <w:rPr>
-          <w:rFonts w:asciiTheme="minorHAnsi" w:hAnsiTheme="minorHAnsi" w:cstheme="minorHAnsi"/>
-        </w:rPr>
-        <w:t>(</w:t>
+        <w:t>DisplayTradeScreen(</w:t>
       </w:r>
       <w:proofErr w:type="gramEnd"/>
       <w:r>
         <w:rPr>
           <w:rFonts w:asciiTheme="minorHAnsi" w:hAnsiTheme="minorHAnsi" w:cstheme="minorHAnsi"/>
         </w:rPr>
-        <w:t xml:space="preserve">) </w:t>
-      </w:r>
-      <w:proofErr w:type="spellStart"/>
-      <w:r>
-        <w:rPr>
-          <w:rFonts w:asciiTheme="minorHAnsi" w:hAnsiTheme="minorHAnsi" w:cstheme="minorHAnsi"/>
-        </w:rPr>
-        <w:t>method</w:t>
-      </w:r>
-      <w:proofErr w:type="spellEnd"/>
-      <w:r>
-        <w:rPr>
-          <w:rFonts w:asciiTheme="minorHAnsi" w:hAnsiTheme="minorHAnsi" w:cstheme="minorHAnsi"/>
-        </w:rPr>
-        <w:t xml:space="preserve"> is </w:t>
-      </w:r>
-      <w:proofErr w:type="spellStart"/>
-      <w:r>
-        <w:rPr>
-          <w:rFonts w:asciiTheme="minorHAnsi" w:hAnsiTheme="minorHAnsi" w:cstheme="minorHAnsi"/>
-        </w:rPr>
-        <w:t>called</w:t>
-      </w:r>
-      <w:proofErr w:type="spellEnd"/>
-      <w:r>
-        <w:rPr>
-          <w:rFonts w:asciiTheme="minorHAnsi" w:hAnsiTheme="minorHAnsi" w:cstheme="minorHAnsi"/>
-        </w:rPr>
-        <w:t xml:space="preserve">. </w:t>
-      </w:r>
-      <w:proofErr w:type="spellStart"/>
-      <w:r>
-        <w:rPr>
-          <w:rFonts w:asciiTheme="minorHAnsi" w:hAnsiTheme="minorHAnsi" w:cstheme="minorHAnsi"/>
-        </w:rPr>
-        <w:t>Trade</w:t>
-      </w:r>
-      <w:proofErr w:type="spellEnd"/>
-      <w:r>
-        <w:rPr>
-          <w:rFonts w:asciiTheme="minorHAnsi" w:hAnsiTheme="minorHAnsi" w:cstheme="minorHAnsi"/>
-        </w:rPr>
-        <w:t xml:space="preserve"> </w:t>
-      </w:r>
-      <w:proofErr w:type="spellStart"/>
-      <w:r>
-        <w:rPr>
-          <w:rFonts w:asciiTheme="minorHAnsi" w:hAnsiTheme="minorHAnsi" w:cstheme="minorHAnsi"/>
-        </w:rPr>
-        <w:t>screen</w:t>
-      </w:r>
-      <w:proofErr w:type="spellEnd"/>
-      <w:r>
-        <w:rPr>
-          <w:rFonts w:asciiTheme="minorHAnsi" w:hAnsiTheme="minorHAnsi" w:cstheme="minorHAnsi"/>
-        </w:rPr>
-        <w:t xml:space="preserve"> is </w:t>
-      </w:r>
-      <w:proofErr w:type="spellStart"/>
-      <w:r>
-        <w:rPr>
-          <w:rFonts w:asciiTheme="minorHAnsi" w:hAnsiTheme="minorHAnsi" w:cstheme="minorHAnsi"/>
-        </w:rPr>
-        <w:t>displayed</w:t>
-      </w:r>
-      <w:proofErr w:type="spellEnd"/>
-      <w:r>
-        <w:rPr>
-          <w:rFonts w:asciiTheme="minorHAnsi" w:hAnsiTheme="minorHAnsi" w:cstheme="minorHAnsi"/>
-        </w:rPr>
-        <w:t xml:space="preserve">. User </w:t>
-      </w:r>
-      <w:proofErr w:type="spellStart"/>
-      <w:r>
-        <w:rPr>
-          <w:rFonts w:asciiTheme="minorHAnsi" w:hAnsiTheme="minorHAnsi" w:cstheme="minorHAnsi"/>
-        </w:rPr>
-        <w:t>wants</w:t>
-      </w:r>
-      <w:proofErr w:type="spellEnd"/>
-      <w:r>
-        <w:rPr>
-          <w:rFonts w:asciiTheme="minorHAnsi" w:hAnsiTheme="minorHAnsi" w:cstheme="minorHAnsi"/>
-        </w:rPr>
-        <w:t xml:space="preserve"> </w:t>
-      </w:r>
-      <w:proofErr w:type="spellStart"/>
-      <w:r>
-        <w:rPr>
-          <w:rFonts w:asciiTheme="minorHAnsi" w:hAnsiTheme="minorHAnsi" w:cstheme="minorHAnsi"/>
-        </w:rPr>
-        <w:t>to</w:t>
-      </w:r>
-      <w:proofErr w:type="spellEnd"/>
-      <w:r>
-        <w:rPr>
-          <w:rFonts w:asciiTheme="minorHAnsi" w:hAnsiTheme="minorHAnsi" w:cstheme="minorHAnsi"/>
-        </w:rPr>
-        <w:t xml:space="preserve"> </w:t>
-      </w:r>
-      <w:proofErr w:type="spellStart"/>
-      <w:r>
-        <w:rPr>
-          <w:rFonts w:asciiTheme="minorHAnsi" w:hAnsiTheme="minorHAnsi" w:cstheme="minorHAnsi"/>
-        </w:rPr>
-        <w:t>see</w:t>
-      </w:r>
-      <w:proofErr w:type="spellEnd"/>
-      <w:r>
-        <w:rPr>
-          <w:rFonts w:asciiTheme="minorHAnsi" w:hAnsiTheme="minorHAnsi" w:cstheme="minorHAnsi"/>
-        </w:rPr>
-        <w:t xml:space="preserve"> his/her </w:t>
-      </w:r>
-      <w:proofErr w:type="gramStart"/>
-      <w:r>
-        <w:rPr>
-          <w:rFonts w:asciiTheme="minorHAnsi" w:hAnsiTheme="minorHAnsi" w:cstheme="minorHAnsi"/>
-        </w:rPr>
-        <w:t>profile</w:t>
-      </w:r>
-      <w:proofErr w:type="gramEnd"/>
-      <w:r>
-        <w:rPr>
-          <w:rFonts w:asciiTheme="minorHAnsi" w:hAnsiTheme="minorHAnsi" w:cstheme="minorHAnsi"/>
-        </w:rPr>
-        <w:t xml:space="preserve"> </w:t>
-      </w:r>
-      <w:proofErr w:type="spellStart"/>
-      <w:r>
-        <w:rPr>
-          <w:rFonts w:asciiTheme="minorHAnsi" w:hAnsiTheme="minorHAnsi" w:cstheme="minorHAnsi"/>
-        </w:rPr>
-        <w:t>that</w:t>
-      </w:r>
-      <w:proofErr w:type="spellEnd"/>
-      <w:r>
-        <w:rPr>
-          <w:rFonts w:asciiTheme="minorHAnsi" w:hAnsiTheme="minorHAnsi" w:cstheme="minorHAnsi"/>
-        </w:rPr>
-        <w:t xml:space="preserve"> </w:t>
-      </w:r>
-      <w:proofErr w:type="spellStart"/>
-      <w:r>
-        <w:rPr>
-          <w:rFonts w:asciiTheme="minorHAnsi" w:hAnsiTheme="minorHAnsi" w:cstheme="minorHAnsi"/>
-        </w:rPr>
-        <w:t>includes</w:t>
-      </w:r>
-      <w:proofErr w:type="spellEnd"/>
-      <w:r>
-        <w:rPr>
-          <w:rFonts w:asciiTheme="minorHAnsi" w:hAnsiTheme="minorHAnsi" w:cstheme="minorHAnsi"/>
-        </w:rPr>
-        <w:t xml:space="preserve"> </w:t>
-      </w:r>
-      <w:proofErr w:type="spellStart"/>
-      <w:r>
-        <w:rPr>
-          <w:rFonts w:asciiTheme="minorHAnsi" w:hAnsiTheme="minorHAnsi" w:cstheme="minorHAnsi"/>
-        </w:rPr>
-        <w:t>information</w:t>
-      </w:r>
-      <w:proofErr w:type="spellEnd"/>
-      <w:r>
-        <w:rPr>
-          <w:rFonts w:asciiTheme="minorHAnsi" w:hAnsiTheme="minorHAnsi" w:cstheme="minorHAnsi"/>
-        </w:rPr>
-        <w:t xml:space="preserve"> </w:t>
-      </w:r>
-      <w:proofErr w:type="spellStart"/>
-      <w:r>
-        <w:rPr>
-          <w:rFonts w:asciiTheme="minorHAnsi" w:hAnsiTheme="minorHAnsi" w:cstheme="minorHAnsi"/>
-        </w:rPr>
-        <w:t>and</w:t>
-      </w:r>
-      <w:proofErr w:type="spellEnd"/>
-      <w:r>
-        <w:rPr>
-          <w:rFonts w:asciiTheme="minorHAnsi" w:hAnsiTheme="minorHAnsi" w:cstheme="minorHAnsi"/>
-        </w:rPr>
-        <w:t xml:space="preserve"> </w:t>
-      </w:r>
-      <w:proofErr w:type="spellStart"/>
-      <w:r>
-        <w:rPr>
-          <w:rFonts w:asciiTheme="minorHAnsi" w:hAnsiTheme="minorHAnsi" w:cstheme="minorHAnsi"/>
-        </w:rPr>
-        <w:t>the</w:t>
-      </w:r>
-      <w:proofErr w:type="spellEnd"/>
-      <w:r>
-        <w:rPr>
-          <w:rFonts w:asciiTheme="minorHAnsi" w:hAnsiTheme="minorHAnsi" w:cstheme="minorHAnsi"/>
-        </w:rPr>
-        <w:t xml:space="preserve"> </w:t>
-      </w:r>
-      <w:proofErr w:type="spellStart"/>
-      <w:r>
-        <w:rPr>
-          <w:rFonts w:asciiTheme="minorHAnsi" w:hAnsiTheme="minorHAnsi" w:cstheme="minorHAnsi"/>
-        </w:rPr>
-        <w:t>items</w:t>
-      </w:r>
-      <w:proofErr w:type="spellEnd"/>
-      <w:r>
-        <w:rPr>
-          <w:rFonts w:asciiTheme="minorHAnsi" w:hAnsiTheme="minorHAnsi" w:cstheme="minorHAnsi"/>
-        </w:rPr>
-        <w:t xml:space="preserve"> </w:t>
-      </w:r>
-      <w:proofErr w:type="spellStart"/>
-      <w:r>
-        <w:rPr>
-          <w:rFonts w:asciiTheme="minorHAnsi" w:hAnsiTheme="minorHAnsi" w:cstheme="minorHAnsi"/>
-        </w:rPr>
-        <w:t>that</w:t>
-      </w:r>
-      <w:proofErr w:type="spellEnd"/>
-      <w:r>
-        <w:rPr>
-          <w:rFonts w:asciiTheme="minorHAnsi" w:hAnsiTheme="minorHAnsi" w:cstheme="minorHAnsi"/>
-        </w:rPr>
-        <w:t xml:space="preserve"> </w:t>
-      </w:r>
-      <w:proofErr w:type="spellStart"/>
-      <w:r>
-        <w:rPr>
-          <w:rFonts w:asciiTheme="minorHAnsi" w:hAnsiTheme="minorHAnsi" w:cstheme="minorHAnsi"/>
-        </w:rPr>
-        <w:t>are</w:t>
-      </w:r>
-      <w:proofErr w:type="spellEnd"/>
-      <w:r>
-        <w:rPr>
-          <w:rFonts w:asciiTheme="minorHAnsi" w:hAnsiTheme="minorHAnsi" w:cstheme="minorHAnsi"/>
-        </w:rPr>
-        <w:t xml:space="preserve"> </w:t>
-      </w:r>
-      <w:proofErr w:type="spellStart"/>
-      <w:r>
-        <w:rPr>
-          <w:rFonts w:asciiTheme="minorHAnsi" w:hAnsiTheme="minorHAnsi" w:cstheme="minorHAnsi"/>
-        </w:rPr>
-        <w:t>being</w:t>
-      </w:r>
-      <w:proofErr w:type="spellEnd"/>
-      <w:r>
-        <w:rPr>
-          <w:rFonts w:asciiTheme="minorHAnsi" w:hAnsiTheme="minorHAnsi" w:cstheme="minorHAnsi"/>
-        </w:rPr>
-        <w:t xml:space="preserve"> </w:t>
-      </w:r>
-      <w:proofErr w:type="spellStart"/>
-      <w:r>
-        <w:rPr>
-          <w:rFonts w:asciiTheme="minorHAnsi" w:hAnsiTheme="minorHAnsi" w:cstheme="minorHAnsi"/>
-        </w:rPr>
-        <w:t>sold</w:t>
-      </w:r>
-      <w:proofErr w:type="spellEnd"/>
-      <w:r>
-        <w:rPr>
-          <w:rFonts w:asciiTheme="minorHAnsi" w:hAnsiTheme="minorHAnsi" w:cstheme="minorHAnsi"/>
-        </w:rPr>
-        <w:t xml:space="preserve">. User </w:t>
-      </w:r>
-      <w:proofErr w:type="spellStart"/>
-      <w:r>
-        <w:rPr>
-          <w:rFonts w:asciiTheme="minorHAnsi" w:hAnsiTheme="minorHAnsi" w:cstheme="minorHAnsi"/>
-        </w:rPr>
-        <w:t>clicks</w:t>
-      </w:r>
-      <w:proofErr w:type="spellEnd"/>
-      <w:r>
-        <w:rPr>
-          <w:rFonts w:asciiTheme="minorHAnsi" w:hAnsiTheme="minorHAnsi" w:cstheme="minorHAnsi"/>
-        </w:rPr>
-        <w:t xml:space="preserve"> on My Profile </w:t>
-      </w:r>
-      <w:proofErr w:type="spellStart"/>
-      <w:r>
-        <w:rPr>
-          <w:rFonts w:asciiTheme="minorHAnsi" w:hAnsiTheme="minorHAnsi" w:cstheme="minorHAnsi"/>
-        </w:rPr>
-        <w:t>button</w:t>
-      </w:r>
-      <w:proofErr w:type="spellEnd"/>
-      <w:r>
-        <w:rPr>
-          <w:rFonts w:asciiTheme="minorHAnsi" w:hAnsiTheme="minorHAnsi" w:cstheme="minorHAnsi"/>
-        </w:rPr>
-        <w:t xml:space="preserve"> on </w:t>
-      </w:r>
-      <w:proofErr w:type="spellStart"/>
-      <w:r>
-        <w:rPr>
-          <w:rFonts w:asciiTheme="minorHAnsi" w:hAnsiTheme="minorHAnsi" w:cstheme="minorHAnsi"/>
-        </w:rPr>
-        <w:t>Trade</w:t>
-      </w:r>
-      <w:proofErr w:type="spellEnd"/>
-      <w:r>
-        <w:rPr>
-          <w:rFonts w:asciiTheme="minorHAnsi" w:hAnsiTheme="minorHAnsi" w:cstheme="minorHAnsi"/>
-        </w:rPr>
-        <w:t xml:space="preserve"> </w:t>
-      </w:r>
-      <w:proofErr w:type="spellStart"/>
-      <w:r>
-        <w:rPr>
-          <w:rFonts w:asciiTheme="minorHAnsi" w:hAnsiTheme="minorHAnsi" w:cstheme="minorHAnsi"/>
-        </w:rPr>
-        <w:t>Screen</w:t>
-      </w:r>
-      <w:proofErr w:type="spellEnd"/>
-      <w:r>
-        <w:rPr>
-          <w:rFonts w:asciiTheme="minorHAnsi" w:hAnsiTheme="minorHAnsi" w:cstheme="minorHAnsi"/>
-        </w:rPr>
-        <w:t xml:space="preserve">. </w:t>
-      </w:r>
-      <w:proofErr w:type="spellStart"/>
-      <w:r>
-        <w:rPr>
-          <w:rFonts w:asciiTheme="minorHAnsi" w:hAnsiTheme="minorHAnsi" w:cstheme="minorHAnsi"/>
-        </w:rPr>
-        <w:t>DisplayMyProfileMethod</w:t>
-      </w:r>
-      <w:proofErr w:type="spellEnd"/>
-      <w:r>
-        <w:rPr>
-          <w:rFonts w:asciiTheme="minorHAnsi" w:hAnsiTheme="minorHAnsi" w:cstheme="minorHAnsi"/>
-        </w:rPr>
-        <w:t xml:space="preserve">() is </w:t>
-      </w:r>
-      <w:proofErr w:type="spellStart"/>
-      <w:r>
-        <w:rPr>
-          <w:rFonts w:asciiTheme="minorHAnsi" w:hAnsiTheme="minorHAnsi" w:cstheme="minorHAnsi"/>
-        </w:rPr>
-        <w:t>called</w:t>
-      </w:r>
-      <w:proofErr w:type="spellEnd"/>
-      <w:r>
-        <w:rPr>
-          <w:rFonts w:asciiTheme="minorHAnsi" w:hAnsiTheme="minorHAnsi" w:cstheme="minorHAnsi"/>
-        </w:rPr>
-        <w:t xml:space="preserve"> </w:t>
-      </w:r>
-      <w:proofErr w:type="spellStart"/>
-      <w:r>
-        <w:rPr>
-          <w:rFonts w:asciiTheme="minorHAnsi" w:hAnsiTheme="minorHAnsi" w:cstheme="minorHAnsi"/>
-        </w:rPr>
-        <w:t>and</w:t>
-      </w:r>
-      <w:proofErr w:type="spellEnd"/>
-      <w:r>
-        <w:rPr>
-          <w:rFonts w:asciiTheme="minorHAnsi" w:hAnsiTheme="minorHAnsi" w:cstheme="minorHAnsi"/>
-        </w:rPr>
-        <w:t xml:space="preserve"> </w:t>
-      </w:r>
-      <w:proofErr w:type="spellStart"/>
-      <w:r>
-        <w:rPr>
-          <w:rFonts w:asciiTheme="minorHAnsi" w:hAnsiTheme="minorHAnsi" w:cstheme="minorHAnsi"/>
-        </w:rPr>
-        <w:t>MyProfile</w:t>
-      </w:r>
-      <w:proofErr w:type="spellEnd"/>
-      <w:r>
-        <w:rPr>
-          <w:rFonts w:asciiTheme="minorHAnsi" w:hAnsiTheme="minorHAnsi" w:cstheme="minorHAnsi"/>
-        </w:rPr>
-        <w:t xml:space="preserve"> is </w:t>
-      </w:r>
-      <w:proofErr w:type="spellStart"/>
-      <w:r>
-        <w:rPr>
-          <w:rFonts w:asciiTheme="minorHAnsi" w:hAnsiTheme="minorHAnsi" w:cstheme="minorHAnsi"/>
-        </w:rPr>
-        <w:t>displayed</w:t>
-      </w:r>
-      <w:proofErr w:type="spellEnd"/>
-      <w:r>
-        <w:rPr>
-          <w:rFonts w:asciiTheme="minorHAnsi" w:hAnsiTheme="minorHAnsi" w:cstheme="minorHAnsi"/>
-        </w:rPr>
-        <w:t xml:space="preserve">. </w:t>
-      </w:r>
-      <w:proofErr w:type="spellStart"/>
-      <w:r>
-        <w:rPr>
-          <w:rFonts w:asciiTheme="minorHAnsi" w:hAnsiTheme="minorHAnsi" w:cstheme="minorHAnsi"/>
-        </w:rPr>
-        <w:t>Then</w:t>
-      </w:r>
-      <w:proofErr w:type="spellEnd"/>
-      <w:r>
-        <w:rPr>
-          <w:rFonts w:asciiTheme="minorHAnsi" w:hAnsiTheme="minorHAnsi" w:cstheme="minorHAnsi"/>
-        </w:rPr>
-        <w:t xml:space="preserve"> </w:t>
-      </w:r>
-      <w:proofErr w:type="spellStart"/>
-      <w:r>
-        <w:rPr>
-          <w:rFonts w:asciiTheme="minorHAnsi" w:hAnsiTheme="minorHAnsi" w:cstheme="minorHAnsi"/>
-        </w:rPr>
-        <w:t>displayUserInfo</w:t>
-      </w:r>
-      <w:proofErr w:type="spellEnd"/>
-      <w:r>
-        <w:rPr>
-          <w:rFonts w:asciiTheme="minorHAnsi" w:hAnsiTheme="minorHAnsi" w:cstheme="minorHAnsi"/>
-        </w:rPr>
-        <w:t xml:space="preserve">() is </w:t>
-      </w:r>
-      <w:proofErr w:type="spellStart"/>
-      <w:r>
-        <w:rPr>
-          <w:rFonts w:asciiTheme="minorHAnsi" w:hAnsiTheme="minorHAnsi" w:cstheme="minorHAnsi"/>
-        </w:rPr>
-        <w:t>called</w:t>
-      </w:r>
-      <w:proofErr w:type="spellEnd"/>
-      <w:r>
-        <w:rPr>
-          <w:rFonts w:asciiTheme="minorHAnsi" w:hAnsiTheme="minorHAnsi" w:cstheme="minorHAnsi"/>
-        </w:rPr>
-        <w:t xml:space="preserve"> </w:t>
-      </w:r>
-      <w:proofErr w:type="spellStart"/>
-      <w:r>
-        <w:rPr>
-          <w:rFonts w:asciiTheme="minorHAnsi" w:hAnsiTheme="minorHAnsi" w:cstheme="minorHAnsi"/>
-        </w:rPr>
-        <w:t>and</w:t>
-      </w:r>
-      <w:proofErr w:type="spellEnd"/>
-      <w:r>
-        <w:rPr>
-          <w:rFonts w:asciiTheme="minorHAnsi" w:hAnsiTheme="minorHAnsi" w:cstheme="minorHAnsi"/>
-        </w:rPr>
-        <w:t xml:space="preserve"> </w:t>
-      </w:r>
-      <w:proofErr w:type="spellStart"/>
-      <w:r>
-        <w:rPr>
-          <w:rFonts w:asciiTheme="minorHAnsi" w:hAnsiTheme="minorHAnsi" w:cstheme="minorHAnsi"/>
-        </w:rPr>
-        <w:t>the</w:t>
-      </w:r>
-      <w:proofErr w:type="spellEnd"/>
-      <w:r>
-        <w:rPr>
-          <w:rFonts w:asciiTheme="minorHAnsi" w:hAnsiTheme="minorHAnsi" w:cstheme="minorHAnsi"/>
-        </w:rPr>
-        <w:t xml:space="preserve"> </w:t>
-      </w:r>
-      <w:proofErr w:type="spellStart"/>
-      <w:r>
-        <w:rPr>
-          <w:rFonts w:asciiTheme="minorHAnsi" w:hAnsiTheme="minorHAnsi" w:cstheme="minorHAnsi"/>
-        </w:rPr>
-        <w:t>information</w:t>
-      </w:r>
-      <w:proofErr w:type="spellEnd"/>
-      <w:r>
-        <w:rPr>
-          <w:rFonts w:asciiTheme="minorHAnsi" w:hAnsiTheme="minorHAnsi" w:cstheme="minorHAnsi"/>
-        </w:rPr>
-        <w:t xml:space="preserve"> is </w:t>
-      </w:r>
-      <w:proofErr w:type="spellStart"/>
-      <w:r>
-        <w:rPr>
-          <w:rFonts w:asciiTheme="minorHAnsi" w:hAnsiTheme="minorHAnsi" w:cstheme="minorHAnsi"/>
-        </w:rPr>
-        <w:t>displayed</w:t>
-      </w:r>
-      <w:proofErr w:type="spellEnd"/>
-      <w:r>
-        <w:rPr>
-          <w:rFonts w:asciiTheme="minorHAnsi" w:hAnsiTheme="minorHAnsi" w:cstheme="minorHAnsi"/>
-        </w:rPr>
-        <w:t xml:space="preserve">. (At </w:t>
-      </w:r>
-      <w:proofErr w:type="spellStart"/>
-      <w:r>
-        <w:rPr>
-          <w:rFonts w:asciiTheme="minorHAnsi" w:hAnsiTheme="minorHAnsi" w:cstheme="minorHAnsi"/>
-        </w:rPr>
-        <w:t>that</w:t>
-      </w:r>
-      <w:proofErr w:type="spellEnd"/>
-      <w:r>
-        <w:rPr>
-          <w:rFonts w:asciiTheme="minorHAnsi" w:hAnsiTheme="minorHAnsi" w:cstheme="minorHAnsi"/>
-        </w:rPr>
-        <w:t xml:space="preserve"> </w:t>
-      </w:r>
-      <w:proofErr w:type="spellStart"/>
-      <w:r>
-        <w:rPr>
-          <w:rFonts w:asciiTheme="minorHAnsi" w:hAnsiTheme="minorHAnsi" w:cstheme="minorHAnsi"/>
-        </w:rPr>
-        <w:t>stage</w:t>
-      </w:r>
-      <w:proofErr w:type="spellEnd"/>
-      <w:r>
-        <w:rPr>
-          <w:rFonts w:asciiTheme="minorHAnsi" w:hAnsiTheme="minorHAnsi" w:cstheme="minorHAnsi"/>
-        </w:rPr>
-        <w:t xml:space="preserve"> </w:t>
-      </w:r>
-      <w:proofErr w:type="spellStart"/>
-      <w:r>
-        <w:rPr>
-          <w:rFonts w:asciiTheme="minorHAnsi" w:hAnsiTheme="minorHAnsi" w:cstheme="minorHAnsi"/>
-        </w:rPr>
-        <w:t>database</w:t>
-      </w:r>
-      <w:proofErr w:type="spellEnd"/>
-      <w:r>
-        <w:rPr>
-          <w:rFonts w:asciiTheme="minorHAnsi" w:hAnsiTheme="minorHAnsi" w:cstheme="minorHAnsi"/>
-        </w:rPr>
-        <w:t xml:space="preserve"> is not </w:t>
-      </w:r>
-      <w:proofErr w:type="spellStart"/>
-      <w:r>
-        <w:rPr>
-          <w:rFonts w:asciiTheme="minorHAnsi" w:hAnsiTheme="minorHAnsi" w:cstheme="minorHAnsi"/>
-        </w:rPr>
-        <w:t>required</w:t>
-      </w:r>
-      <w:proofErr w:type="spellEnd"/>
-      <w:r>
-        <w:rPr>
-          <w:rFonts w:asciiTheme="minorHAnsi" w:hAnsiTheme="minorHAnsi" w:cstheme="minorHAnsi"/>
-        </w:rPr>
-        <w:t xml:space="preserve">, </w:t>
-      </w:r>
-      <w:proofErr w:type="spellStart"/>
-      <w:r>
-        <w:rPr>
-          <w:rFonts w:asciiTheme="minorHAnsi" w:hAnsiTheme="minorHAnsi" w:cstheme="minorHAnsi"/>
-        </w:rPr>
-        <w:t>because</w:t>
-      </w:r>
-      <w:proofErr w:type="spellEnd"/>
-      <w:r>
-        <w:rPr>
-          <w:rFonts w:asciiTheme="minorHAnsi" w:hAnsiTheme="minorHAnsi" w:cstheme="minorHAnsi"/>
-        </w:rPr>
-        <w:t xml:space="preserve"> </w:t>
-      </w:r>
-      <w:proofErr w:type="spellStart"/>
-      <w:r>
-        <w:rPr>
-          <w:rFonts w:asciiTheme="minorHAnsi" w:hAnsiTheme="minorHAnsi" w:cstheme="minorHAnsi"/>
-        </w:rPr>
-        <w:t>when</w:t>
-      </w:r>
-      <w:proofErr w:type="spellEnd"/>
-      <w:r>
-        <w:rPr>
-          <w:rFonts w:asciiTheme="minorHAnsi" w:hAnsiTheme="minorHAnsi" w:cstheme="minorHAnsi"/>
-        </w:rPr>
-        <w:t xml:space="preserve"> </w:t>
-      </w:r>
-      <w:proofErr w:type="spellStart"/>
-      <w:r>
-        <w:rPr>
-          <w:rFonts w:asciiTheme="minorHAnsi" w:hAnsiTheme="minorHAnsi" w:cstheme="minorHAnsi"/>
-        </w:rPr>
-        <w:t>the</w:t>
-      </w:r>
-      <w:proofErr w:type="spellEnd"/>
-      <w:r>
-        <w:rPr>
-          <w:rFonts w:asciiTheme="minorHAnsi" w:hAnsiTheme="minorHAnsi" w:cstheme="minorHAnsi"/>
-        </w:rPr>
-        <w:t xml:space="preserve"> </w:t>
-      </w:r>
-      <w:proofErr w:type="spellStart"/>
-      <w:r>
-        <w:rPr>
-          <w:rFonts w:asciiTheme="minorHAnsi" w:hAnsiTheme="minorHAnsi" w:cstheme="minorHAnsi"/>
-        </w:rPr>
-        <w:t>user</w:t>
-      </w:r>
-      <w:proofErr w:type="spellEnd"/>
-      <w:r>
-        <w:rPr>
-          <w:rFonts w:asciiTheme="minorHAnsi" w:hAnsiTheme="minorHAnsi" w:cstheme="minorHAnsi"/>
-        </w:rPr>
-        <w:t xml:space="preserve"> </w:t>
-      </w:r>
-      <w:proofErr w:type="spellStart"/>
-      <w:r>
-        <w:rPr>
-          <w:rFonts w:asciiTheme="minorHAnsi" w:hAnsiTheme="minorHAnsi" w:cstheme="minorHAnsi"/>
-        </w:rPr>
-        <w:t>signed</w:t>
-      </w:r>
-      <w:proofErr w:type="spellEnd"/>
-      <w:r>
-        <w:rPr>
-          <w:rFonts w:asciiTheme="minorHAnsi" w:hAnsiTheme="minorHAnsi" w:cstheme="minorHAnsi"/>
-        </w:rPr>
-        <w:t xml:space="preserve"> in, </w:t>
-      </w:r>
-      <w:proofErr w:type="spellStart"/>
-      <w:r>
-        <w:rPr>
-          <w:rFonts w:asciiTheme="minorHAnsi" w:hAnsiTheme="minorHAnsi" w:cstheme="minorHAnsi"/>
-        </w:rPr>
-        <w:t>all</w:t>
-      </w:r>
-      <w:proofErr w:type="spellEnd"/>
-      <w:r>
-        <w:rPr>
-          <w:rFonts w:asciiTheme="minorHAnsi" w:hAnsiTheme="minorHAnsi" w:cstheme="minorHAnsi"/>
-        </w:rPr>
-        <w:t xml:space="preserve"> </w:t>
-      </w:r>
-      <w:proofErr w:type="spellStart"/>
-      <w:r>
-        <w:rPr>
-          <w:rFonts w:asciiTheme="minorHAnsi" w:hAnsiTheme="minorHAnsi" w:cstheme="minorHAnsi"/>
-        </w:rPr>
-        <w:t>information</w:t>
-      </w:r>
-      <w:proofErr w:type="spellEnd"/>
-      <w:r>
-        <w:rPr>
-          <w:rFonts w:asciiTheme="minorHAnsi" w:hAnsiTheme="minorHAnsi" w:cstheme="minorHAnsi"/>
-        </w:rPr>
-        <w:t xml:space="preserve"> </w:t>
-      </w:r>
-      <w:proofErr w:type="spellStart"/>
-      <w:r>
-        <w:rPr>
-          <w:rFonts w:asciiTheme="minorHAnsi" w:hAnsiTheme="minorHAnsi" w:cstheme="minorHAnsi"/>
-        </w:rPr>
-        <w:t>was</w:t>
-      </w:r>
-      <w:proofErr w:type="spellEnd"/>
-      <w:r>
-        <w:rPr>
-          <w:rFonts w:asciiTheme="minorHAnsi" w:hAnsiTheme="minorHAnsi" w:cstheme="minorHAnsi"/>
-        </w:rPr>
-        <w:t xml:space="preserve"> </w:t>
-      </w:r>
-      <w:proofErr w:type="spellStart"/>
-      <w:r>
-        <w:rPr>
-          <w:rFonts w:asciiTheme="minorHAnsi" w:hAnsiTheme="minorHAnsi" w:cstheme="minorHAnsi"/>
-        </w:rPr>
-        <w:t>received</w:t>
-      </w:r>
-      <w:proofErr w:type="spellEnd"/>
-      <w:r>
-        <w:rPr>
-          <w:rFonts w:asciiTheme="minorHAnsi" w:hAnsiTheme="minorHAnsi" w:cstheme="minorHAnsi"/>
-        </w:rPr>
-        <w:t xml:space="preserve">.)  </w:t>
+        <w:t xml:space="preserve">) method is called. Trade screen is displayed. User wants to see his/her profile that includes information and the items that are being sold. User clicks on My Profile button on Trade Screen. DisplayMyProfileMethod() is called and MyProfile is displayed. Then displayUserInfo() is called and the information is displayed. (At that stage database is not required, because when the user signed in, all information was received.)  </w:t>
       </w:r>
     </w:p>
     <w:p>
       <w:pPr>
         <w:pStyle w:val="m-2664143604083481011msobodytext"/>
         <w:shd w:val="clear" w:color="auto" w:fill="FFFFFF"/>
-        <w:spacing w:before="0" w:beforeAutospacing="0" w:after="0" w:afterAutospacing="0"/>
-        <w:ind w:left="1222"/>
-        <w:rPr>
-          <w:rFonts w:asciiTheme="minorHAnsi" w:hAnsiTheme="minorHAnsi" w:cstheme="minorHAnsi"/>
-          <w:b/>
-          <w:color w:val="000000"/>
-          <w:sz w:val="28"/>
-          <w:szCs w:val="28"/>
+        <w:spacing w:before="0" w:beforeAutospacing="0" w:after="0" w:afterAutospacing="0" w:line="276" w:lineRule="auto"/>
+        <w:rPr>
+          <w:rFonts w:asciiTheme="minorHAnsi" w:hAnsiTheme="minorHAnsi" w:cstheme="minorHAnsi"/>
         </w:rPr>
       </w:pPr>
     </w:p>
@@ -14102,14 +10587,9 @@
       <w:pPr>
         <w:pStyle w:val="m-2664143604083481011msobodytext"/>
         <w:shd w:val="clear" w:color="auto" w:fill="FFFFFF"/>
-        <w:spacing w:before="0" w:beforeAutospacing="0" w:after="0" w:afterAutospacing="0"/>
-        <w:ind w:left="1222"/>
-        <w:rPr>
-          <w:rFonts w:asciiTheme="minorHAnsi" w:hAnsiTheme="minorHAnsi" w:cstheme="minorHAnsi"/>
-          <w:b/>
-          <w:color w:val="000000"/>
-          <w:sz w:val="28"/>
-          <w:szCs w:val="28"/>
+        <w:spacing w:before="0" w:beforeAutospacing="0" w:after="0" w:afterAutospacing="0" w:line="276" w:lineRule="auto"/>
+        <w:rPr>
+          <w:rFonts w:asciiTheme="minorHAnsi" w:hAnsiTheme="minorHAnsi" w:cstheme="minorHAnsi"/>
         </w:rPr>
       </w:pPr>
     </w:p>
@@ -14117,14 +10597,9 @@
       <w:pPr>
         <w:pStyle w:val="m-2664143604083481011msobodytext"/>
         <w:shd w:val="clear" w:color="auto" w:fill="FFFFFF"/>
-        <w:spacing w:before="0" w:beforeAutospacing="0" w:after="0" w:afterAutospacing="0"/>
-        <w:ind w:left="1222"/>
-        <w:rPr>
-          <w:rFonts w:asciiTheme="minorHAnsi" w:hAnsiTheme="minorHAnsi" w:cstheme="minorHAnsi"/>
-          <w:b/>
-          <w:color w:val="000000"/>
-          <w:sz w:val="28"/>
-          <w:szCs w:val="28"/>
+        <w:spacing w:before="0" w:beforeAutospacing="0" w:after="0" w:afterAutospacing="0" w:line="276" w:lineRule="auto"/>
+        <w:rPr>
+          <w:rFonts w:asciiTheme="minorHAnsi" w:hAnsiTheme="minorHAnsi" w:cstheme="minorHAnsi"/>
         </w:rPr>
       </w:pPr>
     </w:p>
@@ -14132,14 +10607,9 @@
       <w:pPr>
         <w:pStyle w:val="m-2664143604083481011msobodytext"/>
         <w:shd w:val="clear" w:color="auto" w:fill="FFFFFF"/>
-        <w:spacing w:before="0" w:beforeAutospacing="0" w:after="0" w:afterAutospacing="0"/>
-        <w:ind w:left="1222"/>
-        <w:rPr>
-          <w:rFonts w:asciiTheme="minorHAnsi" w:hAnsiTheme="minorHAnsi" w:cstheme="minorHAnsi"/>
-          <w:b/>
-          <w:color w:val="000000"/>
-          <w:sz w:val="28"/>
-          <w:szCs w:val="28"/>
+        <w:spacing w:before="0" w:beforeAutospacing="0" w:after="0" w:afterAutospacing="0" w:line="276" w:lineRule="auto"/>
+        <w:rPr>
+          <w:rFonts w:asciiTheme="minorHAnsi" w:hAnsiTheme="minorHAnsi" w:cstheme="minorHAnsi"/>
         </w:rPr>
       </w:pPr>
     </w:p>
@@ -14147,14 +10617,9 @@
       <w:pPr>
         <w:pStyle w:val="m-2664143604083481011msobodytext"/>
         <w:shd w:val="clear" w:color="auto" w:fill="FFFFFF"/>
-        <w:spacing w:before="0" w:beforeAutospacing="0" w:after="0" w:afterAutospacing="0"/>
-        <w:ind w:left="1222"/>
-        <w:rPr>
-          <w:rFonts w:asciiTheme="minorHAnsi" w:hAnsiTheme="minorHAnsi" w:cstheme="minorHAnsi"/>
-          <w:b/>
-          <w:color w:val="000000"/>
-          <w:sz w:val="28"/>
-          <w:szCs w:val="28"/>
+        <w:spacing w:before="0" w:beforeAutospacing="0" w:after="0" w:afterAutospacing="0" w:line="276" w:lineRule="auto"/>
+        <w:rPr>
+          <w:rFonts w:asciiTheme="minorHAnsi" w:hAnsiTheme="minorHAnsi" w:cstheme="minorHAnsi"/>
         </w:rPr>
       </w:pPr>
     </w:p>
@@ -14162,14 +10627,9 @@
       <w:pPr>
         <w:pStyle w:val="m-2664143604083481011msobodytext"/>
         <w:shd w:val="clear" w:color="auto" w:fill="FFFFFF"/>
-        <w:spacing w:before="0" w:beforeAutospacing="0" w:after="0" w:afterAutospacing="0"/>
-        <w:ind w:left="1222"/>
-        <w:rPr>
-          <w:rFonts w:asciiTheme="minorHAnsi" w:hAnsiTheme="minorHAnsi" w:cstheme="minorHAnsi"/>
-          <w:b/>
-          <w:color w:val="000000"/>
-          <w:sz w:val="28"/>
-          <w:szCs w:val="28"/>
+        <w:spacing w:before="0" w:beforeAutospacing="0" w:after="0" w:afterAutospacing="0" w:line="276" w:lineRule="auto"/>
+        <w:rPr>
+          <w:rFonts w:asciiTheme="minorHAnsi" w:hAnsiTheme="minorHAnsi" w:cstheme="minorHAnsi"/>
         </w:rPr>
       </w:pPr>
     </w:p>
@@ -14177,14 +10637,9 @@
       <w:pPr>
         <w:pStyle w:val="m-2664143604083481011msobodytext"/>
         <w:shd w:val="clear" w:color="auto" w:fill="FFFFFF"/>
-        <w:spacing w:before="0" w:beforeAutospacing="0" w:after="0" w:afterAutospacing="0"/>
-        <w:ind w:left="1222"/>
-        <w:rPr>
-          <w:rFonts w:asciiTheme="minorHAnsi" w:hAnsiTheme="minorHAnsi" w:cstheme="minorHAnsi"/>
-          <w:b/>
-          <w:color w:val="000000"/>
-          <w:sz w:val="28"/>
-          <w:szCs w:val="28"/>
+        <w:spacing w:before="0" w:beforeAutospacing="0" w:after="0" w:afterAutospacing="0" w:line="276" w:lineRule="auto"/>
+        <w:rPr>
+          <w:rFonts w:asciiTheme="minorHAnsi" w:hAnsiTheme="minorHAnsi" w:cstheme="minorHAnsi"/>
         </w:rPr>
       </w:pPr>
     </w:p>
@@ -14192,14 +10647,9 @@
       <w:pPr>
         <w:pStyle w:val="m-2664143604083481011msobodytext"/>
         <w:shd w:val="clear" w:color="auto" w:fill="FFFFFF"/>
-        <w:spacing w:before="0" w:beforeAutospacing="0" w:after="0" w:afterAutospacing="0"/>
-        <w:ind w:left="1222"/>
-        <w:rPr>
-          <w:rFonts w:asciiTheme="minorHAnsi" w:hAnsiTheme="minorHAnsi" w:cstheme="minorHAnsi"/>
-          <w:b/>
-          <w:color w:val="000000"/>
-          <w:sz w:val="28"/>
-          <w:szCs w:val="28"/>
+        <w:spacing w:before="0" w:beforeAutospacing="0" w:after="0" w:afterAutospacing="0" w:line="276" w:lineRule="auto"/>
+        <w:rPr>
+          <w:rFonts w:asciiTheme="minorHAnsi" w:hAnsiTheme="minorHAnsi" w:cstheme="minorHAnsi"/>
         </w:rPr>
       </w:pPr>
     </w:p>
@@ -14207,14 +10657,9 @@
       <w:pPr>
         <w:pStyle w:val="m-2664143604083481011msobodytext"/>
         <w:shd w:val="clear" w:color="auto" w:fill="FFFFFF"/>
-        <w:spacing w:before="0" w:beforeAutospacing="0" w:after="0" w:afterAutospacing="0"/>
-        <w:ind w:left="1222"/>
-        <w:rPr>
-          <w:rFonts w:asciiTheme="minorHAnsi" w:hAnsiTheme="minorHAnsi" w:cstheme="minorHAnsi"/>
-          <w:b/>
-          <w:color w:val="000000"/>
-          <w:sz w:val="28"/>
-          <w:szCs w:val="28"/>
+        <w:spacing w:before="0" w:beforeAutospacing="0" w:after="0" w:afterAutospacing="0" w:line="276" w:lineRule="auto"/>
+        <w:rPr>
+          <w:rFonts w:asciiTheme="minorHAnsi" w:hAnsiTheme="minorHAnsi" w:cstheme="minorHAnsi"/>
         </w:rPr>
       </w:pPr>
     </w:p>
@@ -14222,14 +10667,9 @@
       <w:pPr>
         <w:pStyle w:val="m-2664143604083481011msobodytext"/>
         <w:shd w:val="clear" w:color="auto" w:fill="FFFFFF"/>
-        <w:spacing w:before="0" w:beforeAutospacing="0" w:after="0" w:afterAutospacing="0"/>
-        <w:ind w:left="1222"/>
-        <w:rPr>
-          <w:rFonts w:asciiTheme="minorHAnsi" w:hAnsiTheme="minorHAnsi" w:cstheme="minorHAnsi"/>
-          <w:b/>
-          <w:color w:val="000000"/>
-          <w:sz w:val="28"/>
-          <w:szCs w:val="28"/>
+        <w:spacing w:before="0" w:beforeAutospacing="0" w:after="0" w:afterAutospacing="0" w:line="276" w:lineRule="auto"/>
+        <w:rPr>
+          <w:rFonts w:asciiTheme="minorHAnsi" w:hAnsiTheme="minorHAnsi" w:cstheme="minorHAnsi"/>
         </w:rPr>
       </w:pPr>
     </w:p>
@@ -14237,14 +10677,9 @@
       <w:pPr>
         <w:pStyle w:val="m-2664143604083481011msobodytext"/>
         <w:shd w:val="clear" w:color="auto" w:fill="FFFFFF"/>
-        <w:spacing w:before="0" w:beforeAutospacing="0" w:after="0" w:afterAutospacing="0"/>
-        <w:ind w:left="1222"/>
-        <w:rPr>
-          <w:rFonts w:asciiTheme="minorHAnsi" w:hAnsiTheme="minorHAnsi" w:cstheme="minorHAnsi"/>
-          <w:b/>
-          <w:color w:val="000000"/>
-          <w:sz w:val="28"/>
-          <w:szCs w:val="28"/>
+        <w:spacing w:before="0" w:beforeAutospacing="0" w:after="0" w:afterAutospacing="0" w:line="276" w:lineRule="auto"/>
+        <w:rPr>
+          <w:rFonts w:asciiTheme="minorHAnsi" w:hAnsiTheme="minorHAnsi" w:cstheme="minorHAnsi"/>
         </w:rPr>
       </w:pPr>
     </w:p>
@@ -14252,14 +10687,9 @@
       <w:pPr>
         <w:pStyle w:val="m-2664143604083481011msobodytext"/>
         <w:shd w:val="clear" w:color="auto" w:fill="FFFFFF"/>
-        <w:spacing w:before="0" w:beforeAutospacing="0" w:after="0" w:afterAutospacing="0"/>
-        <w:ind w:left="1222"/>
-        <w:rPr>
-          <w:rFonts w:asciiTheme="minorHAnsi" w:hAnsiTheme="minorHAnsi" w:cstheme="minorHAnsi"/>
-          <w:b/>
-          <w:color w:val="000000"/>
-          <w:sz w:val="28"/>
-          <w:szCs w:val="28"/>
+        <w:spacing w:before="0" w:beforeAutospacing="0" w:after="0" w:afterAutospacing="0" w:line="276" w:lineRule="auto"/>
+        <w:rPr>
+          <w:rFonts w:asciiTheme="minorHAnsi" w:hAnsiTheme="minorHAnsi" w:cstheme="minorHAnsi"/>
         </w:rPr>
       </w:pPr>
     </w:p>
@@ -14267,14 +10697,9 @@
       <w:pPr>
         <w:pStyle w:val="m-2664143604083481011msobodytext"/>
         <w:shd w:val="clear" w:color="auto" w:fill="FFFFFF"/>
-        <w:spacing w:before="0" w:beforeAutospacing="0" w:after="0" w:afterAutospacing="0"/>
-        <w:ind w:left="1222"/>
-        <w:rPr>
-          <w:rFonts w:asciiTheme="minorHAnsi" w:hAnsiTheme="minorHAnsi" w:cstheme="minorHAnsi"/>
-          <w:b/>
-          <w:color w:val="000000"/>
-          <w:sz w:val="28"/>
-          <w:szCs w:val="28"/>
+        <w:spacing w:before="0" w:beforeAutospacing="0" w:after="0" w:afterAutospacing="0" w:line="276" w:lineRule="auto"/>
+        <w:rPr>
+          <w:rFonts w:asciiTheme="minorHAnsi" w:hAnsiTheme="minorHAnsi" w:cstheme="minorHAnsi"/>
         </w:rPr>
       </w:pPr>
     </w:p>
@@ -14282,20 +10707,37 @@
       <w:pPr>
         <w:pStyle w:val="m-2664143604083481011msobodytext"/>
         <w:shd w:val="clear" w:color="auto" w:fill="FFFFFF"/>
-        <w:spacing w:before="0" w:beforeAutospacing="0" w:after="0" w:afterAutospacing="0"/>
-        <w:ind w:left="1222"/>
-        <w:rPr>
-          <w:rFonts w:asciiTheme="minorHAnsi" w:hAnsiTheme="minorHAnsi" w:cstheme="minorHAnsi"/>
-          <w:b/>
-          <w:color w:val="000000"/>
-          <w:sz w:val="28"/>
-          <w:szCs w:val="28"/>
-        </w:rPr>
-      </w:pPr>
-    </w:p>
-    <w:p>
-      <w:pPr>
-        <w:pStyle w:val="ListeParagraf"/>
+        <w:spacing w:before="0" w:beforeAutospacing="0" w:after="0" w:afterAutospacing="0" w:line="276" w:lineRule="auto"/>
+        <w:rPr>
+          <w:rFonts w:asciiTheme="minorHAnsi" w:hAnsiTheme="minorHAnsi" w:cstheme="minorHAnsi"/>
+        </w:rPr>
+      </w:pPr>
+    </w:p>
+    <w:p>
+      <w:pPr>
+        <w:pStyle w:val="m-2664143604083481011msobodytext"/>
+        <w:shd w:val="clear" w:color="auto" w:fill="FFFFFF"/>
+        <w:spacing w:before="0" w:beforeAutospacing="0" w:after="0" w:afterAutospacing="0" w:line="276" w:lineRule="auto"/>
+        <w:rPr>
+          <w:rFonts w:asciiTheme="minorHAnsi" w:hAnsiTheme="minorHAnsi" w:cstheme="minorHAnsi"/>
+        </w:rPr>
+      </w:pPr>
+    </w:p>
+    <w:p>
+      <w:pPr>
+        <w:pStyle w:val="m-2664143604083481011msobodytext"/>
+        <w:shd w:val="clear" w:color="auto" w:fill="FFFFFF"/>
+        <w:spacing w:before="0" w:beforeAutospacing="0" w:after="0" w:afterAutospacing="0" w:line="276" w:lineRule="auto"/>
+        <w:rPr>
+          <w:rFonts w:asciiTheme="minorHAnsi" w:hAnsiTheme="minorHAnsi" w:cstheme="minorHAnsi"/>
+        </w:rPr>
+      </w:pPr>
+    </w:p>
+    <w:p>
+      <w:pPr>
+        <w:pStyle w:val="m-2664143604083481011msobodytext"/>
+        <w:shd w:val="clear" w:color="auto" w:fill="FFFFFF"/>
+        <w:spacing w:before="0" w:beforeAutospacing="0" w:after="0" w:afterAutospacing="0" w:line="276" w:lineRule="auto"/>
         <w:rPr>
           <w:rFonts w:asciiTheme="minorHAnsi" w:hAnsiTheme="minorHAnsi" w:cstheme="minorHAnsi"/>
           <w:b/>
@@ -14352,6 +10794,7 @@
         <w:shd w:val="clear" w:color="auto" w:fill="FFFFFF"/>
         <w:spacing w:before="0" w:beforeAutospacing="0" w:after="0" w:afterAutospacing="0"/>
         <w:ind w:left="-426"/>
+        <w:jc w:val="center"/>
         <w:rPr>
           <w:rFonts w:asciiTheme="minorHAnsi" w:hAnsiTheme="minorHAnsi" w:cstheme="minorHAnsi"/>
           <w:b/>
@@ -14368,12 +10811,13 @@
           <w:color w:val="000000"/>
           <w:sz w:val="28"/>
           <w:szCs w:val="28"/>
+          <w:lang w:val="tr-TR" w:eastAsia="tr-TR"/>
         </w:rPr>
         <w:drawing>
-          <wp:inline distT="0" distB="0" distL="0" distR="0">
-            <wp:extent cx="6785610" cy="4495800"/>
-            <wp:effectExtent l="0" t="0" r="0" b="0"/>
-            <wp:docPr id="9" name="Resim 9"/>
+          <wp:inline distT="0" distB="0" distL="0" distR="0" wp14:anchorId="5E48E95E" wp14:editId="095F3E6E">
+            <wp:extent cx="6849301" cy="4345940"/>
+            <wp:effectExtent l="0" t="0" r="8890" b="0"/>
+            <wp:docPr id="28" name="Resim 28"/>
             <wp:cNvGraphicFramePr>
               <a:graphicFrameLocks xmlns:a="http://schemas.openxmlformats.org/drawingml/2006/main" noChangeAspect="1"/>
             </wp:cNvGraphicFramePr>
@@ -14381,7 +10825,7 @@
               <a:graphicData uri="http://schemas.openxmlformats.org/drawingml/2006/picture">
                 <pic:pic xmlns:pic="http://schemas.openxmlformats.org/drawingml/2006/picture">
                   <pic:nvPicPr>
-                    <pic:cNvPr id="9" name="ActivityDiagramAnalysis.jpg"/>
+                    <pic:cNvPr id="28" name="Activity Diagram2.jpg"/>
                     <pic:cNvPicPr/>
                   </pic:nvPicPr>
                   <pic:blipFill>
@@ -14399,7 +10843,7 @@
                   <pic:spPr>
                     <a:xfrm>
                       <a:off x="0" y="0"/>
-                      <a:ext cx="6802649" cy="4507089"/>
+                      <a:ext cx="6852456" cy="4347942"/>
                     </a:xfrm>
                     <a:prstGeom prst="rect">
                       <a:avLst/>
@@ -14546,40 +10990,7 @@
           <w:szCs w:val="24"/>
           <w:lang w:val="en-US" w:eastAsia="en-US"/>
         </w:rPr>
-        <w:t xml:space="preserve">If he/she chooses to display sold items, he/she may or may not filter them. If he/she decides to look at an item </w:t>
-      </w:r>
-      <w:proofErr w:type="spellStart"/>
-      <w:r>
-        <w:rPr>
-          <w:rFonts w:asciiTheme="minorHAnsi" w:eastAsia="Times New Roman" w:hAnsiTheme="minorHAnsi" w:cstheme="minorHAnsi"/>
-          <w:color w:val="222222"/>
-          <w:sz w:val="24"/>
-          <w:szCs w:val="24"/>
-          <w:lang w:val="en-US" w:eastAsia="en-US"/>
-        </w:rPr>
-        <w:t>detailedly</w:t>
-      </w:r>
-      <w:proofErr w:type="spellEnd"/>
-      <w:r>
-        <w:rPr>
-          <w:rFonts w:asciiTheme="minorHAnsi" w:eastAsia="Times New Roman" w:hAnsiTheme="minorHAnsi" w:cstheme="minorHAnsi"/>
-          <w:color w:val="222222"/>
-          <w:sz w:val="24"/>
-          <w:szCs w:val="24"/>
-          <w:lang w:val="en-US" w:eastAsia="en-US"/>
-        </w:rPr>
-        <w:t xml:space="preserve"> he/she will click on “view item” button. After examining the item, she/he may send a message to its seller in order to buy or ask anything about the item. After </w:t>
-      </w:r>
-      <w:r>
-        <w:rPr>
-          <w:rFonts w:asciiTheme="minorHAnsi" w:eastAsia="Times New Roman" w:hAnsiTheme="minorHAnsi" w:cstheme="minorHAnsi"/>
-          <w:color w:val="222222"/>
-          <w:sz w:val="24"/>
-          <w:szCs w:val="24"/>
-          <w:lang w:val="en-US" w:eastAsia="en-US"/>
-        </w:rPr>
-        <w:lastRenderedPageBreak/>
-        <w:t>clicking “envelope” button, she/he is able to fill the message and the subject area, then send the message to the seller.</w:t>
+        <w:t>If he/she chooses to display sold items, he/she may or may not filter them. If he/she decides to look at an item detailedly he/she will click on “view item” button. After examining the item, she/he may send a message to its seller in order to buy or ask anything about the item. After clicking “envelope” button, she/he is able to fill the message and the subject area, then send the message to the seller.</w:t>
       </w:r>
     </w:p>
     <w:p>
@@ -14603,6 +11014,7 @@
           <w:szCs w:val="24"/>
           <w:lang w:val="en-US" w:eastAsia="en-US"/>
         </w:rPr>
+        <w:lastRenderedPageBreak/>
         <w:t>The user is able to go to her/his profile anytime he/she wants. If she/he clicks on “my profile” button. In his/her own profile he/she is able to edit his personal information, add an item to sell, delete a sold item, or edit an item which is being sold.</w:t>
       </w:r>
     </w:p>
@@ -14687,10 +11099,10 @@
           <w:noProof/>
           <w:sz w:val="24"/>
           <w:szCs w:val="24"/>
-          <w:lang w:val="en-US" w:eastAsia="en-US"/>
+          <w:lang w:eastAsia="tr-TR"/>
         </w:rPr>
         <w:drawing>
-          <wp:inline distT="0" distB="0" distL="0" distR="0">
+          <wp:inline distT="0" distB="0" distL="0" distR="0" wp14:anchorId="27A7E957" wp14:editId="6FAF75B6">
             <wp:extent cx="7360542" cy="3947160"/>
             <wp:effectExtent l="0" t="0" r="0" b="0"/>
             <wp:docPr id="23" name="Resim 23"/>
@@ -14763,9 +11175,8 @@
           <w:szCs w:val="24"/>
           <w:lang w:val="en-US" w:eastAsia="en-US"/>
         </w:rPr>
-        <w:t xml:space="preserve">e object model of the </w:t>
-      </w:r>
-      <w:proofErr w:type="spellStart"/>
+        <w:t>e object model of the BestTrade</w:t>
+      </w:r>
       <w:r>
         <w:rPr>
           <w:rFonts w:asciiTheme="minorHAnsi" w:eastAsia="Times New Roman" w:hAnsiTheme="minorHAnsi" w:cstheme="minorHAnsi"/>
@@ -14774,9 +11185,8 @@
           <w:szCs w:val="24"/>
           <w:lang w:val="en-US" w:eastAsia="en-US"/>
         </w:rPr>
-        <w:t>BestTrade</w:t>
-      </w:r>
-      <w:proofErr w:type="spellEnd"/>
+        <w:t xml:space="preserve"> program is illustrated above.</w:t>
+      </w:r>
       <w:r>
         <w:rPr>
           <w:rFonts w:asciiTheme="minorHAnsi" w:eastAsia="Times New Roman" w:hAnsiTheme="minorHAnsi" w:cstheme="minorHAnsi"/>
@@ -14785,42 +11195,8 @@
           <w:szCs w:val="24"/>
           <w:lang w:val="en-US" w:eastAsia="en-US"/>
         </w:rPr>
-        <w:t xml:space="preserve"> program is illustrated above.</w:t>
-      </w:r>
-      <w:r>
-        <w:rPr>
-          <w:rFonts w:asciiTheme="minorHAnsi" w:eastAsia="Times New Roman" w:hAnsiTheme="minorHAnsi" w:cstheme="minorHAnsi"/>
-          <w:color w:val="222222"/>
-          <w:sz w:val="24"/>
-          <w:szCs w:val="24"/>
-          <w:lang w:val="en-US" w:eastAsia="en-US"/>
-        </w:rPr>
-        <w:t xml:space="preserve"> This Class Diagram of </w:t>
-      </w:r>
-      <w:proofErr w:type="spellStart"/>
-      <w:r>
-        <w:rPr>
-          <w:rFonts w:asciiTheme="minorHAnsi" w:eastAsia="Times New Roman" w:hAnsiTheme="minorHAnsi" w:cstheme="minorHAnsi"/>
-          <w:color w:val="222222"/>
-          <w:sz w:val="24"/>
-          <w:szCs w:val="24"/>
-          <w:lang w:val="en-US" w:eastAsia="en-US"/>
-        </w:rPr>
-        <w:t>BestTrade</w:t>
-      </w:r>
-      <w:proofErr w:type="spellEnd"/>
-      <w:r>
-        <w:rPr>
-          <w:rFonts w:asciiTheme="minorHAnsi" w:eastAsia="Times New Roman" w:hAnsiTheme="minorHAnsi" w:cstheme="minorHAnsi"/>
-          <w:color w:val="222222"/>
-          <w:sz w:val="24"/>
-          <w:szCs w:val="24"/>
-          <w:lang w:val="en-US" w:eastAsia="en-US"/>
-        </w:rPr>
-        <w:t xml:space="preserve"> </w:t>
-      </w:r>
-      <w:bookmarkStart w:id="0" w:name="_GoBack"/>
-      <w:bookmarkEnd w:id="0"/>
+        <w:t xml:space="preserve"> This Class Diagram of BestTrade </w:t>
+      </w:r>
       <w:r>
         <w:rPr>
           <w:rFonts w:asciiTheme="minorHAnsi" w:eastAsia="Times New Roman" w:hAnsiTheme="minorHAnsi" w:cstheme="minorHAnsi"/>
@@ -15016,10 +11392,10 @@
           <w:noProof/>
           <w:sz w:val="36"/>
           <w:szCs w:val="36"/>
-          <w:lang w:val="en-US" w:eastAsia="en-US"/>
+          <w:lang w:eastAsia="tr-TR"/>
         </w:rPr>
         <w:drawing>
-          <wp:inline distT="0" distB="0" distL="0" distR="0">
+          <wp:inline distT="0" distB="0" distL="0" distR="0" wp14:anchorId="3943AF6B" wp14:editId="74AD6FB7">
             <wp:extent cx="5943600" cy="3064510"/>
             <wp:effectExtent l="0" t="0" r="0" b="2540"/>
             <wp:docPr id="10" name="Resim 10"/>
@@ -15149,11 +11525,11 @@
           <w:noProof/>
           <w:sz w:val="36"/>
           <w:szCs w:val="36"/>
-          <w:lang w:val="en-US" w:eastAsia="en-US"/>
+          <w:lang w:eastAsia="tr-TR"/>
         </w:rPr>
         <w:lastRenderedPageBreak/>
         <w:drawing>
-          <wp:inline distT="0" distB="0" distL="0" distR="0">
+          <wp:inline distT="0" distB="0" distL="0" distR="0" wp14:anchorId="3CA3A323" wp14:editId="6CB63FAB">
             <wp:extent cx="5943600" cy="2747645"/>
             <wp:effectExtent l="0" t="0" r="0" b="0"/>
             <wp:docPr id="11" name="Resim 11"/>
@@ -15274,10 +11650,10 @@
           <w:noProof/>
           <w:sz w:val="24"/>
           <w:szCs w:val="24"/>
-          <w:lang w:val="en-US" w:eastAsia="en-US"/>
+          <w:lang w:eastAsia="tr-TR"/>
         </w:rPr>
         <w:drawing>
-          <wp:inline distT="0" distB="0" distL="0" distR="0">
+          <wp:inline distT="0" distB="0" distL="0" distR="0" wp14:anchorId="26B567AD" wp14:editId="185728B3">
             <wp:extent cx="5943600" cy="3268345"/>
             <wp:effectExtent l="0" t="0" r="0" b="8255"/>
             <wp:docPr id="12" name="Resim 12"/>
@@ -15398,10 +11774,10 @@
           <w:noProof/>
           <w:sz w:val="24"/>
           <w:szCs w:val="24"/>
-          <w:lang w:val="en-US" w:eastAsia="en-US"/>
+          <w:lang w:eastAsia="tr-TR"/>
         </w:rPr>
         <w:drawing>
-          <wp:inline distT="0" distB="0" distL="0" distR="0">
+          <wp:inline distT="0" distB="0" distL="0" distR="0" wp14:anchorId="62C10E20" wp14:editId="2347DD2F">
             <wp:extent cx="5943600" cy="2743835"/>
             <wp:effectExtent l="0" t="0" r="0" b="0"/>
             <wp:docPr id="13" name="Resim 13"/>
@@ -15524,10 +11900,10 @@
           <w:noProof/>
           <w:sz w:val="24"/>
           <w:szCs w:val="24"/>
-          <w:lang w:val="en-US" w:eastAsia="en-US"/>
+          <w:lang w:eastAsia="tr-TR"/>
         </w:rPr>
         <w:drawing>
-          <wp:inline distT="0" distB="0" distL="0" distR="0">
+          <wp:inline distT="0" distB="0" distL="0" distR="0" wp14:anchorId="16FD1BB5" wp14:editId="071CBB1C">
             <wp:extent cx="5943600" cy="3667760"/>
             <wp:effectExtent l="0" t="0" r="0" b="8890"/>
             <wp:docPr id="14" name="Resim 14"/>
@@ -15649,10 +12025,10 @@
           <w:noProof/>
           <w:sz w:val="24"/>
           <w:szCs w:val="24"/>
-          <w:lang w:val="en-US" w:eastAsia="en-US"/>
+          <w:lang w:eastAsia="tr-TR"/>
         </w:rPr>
         <w:drawing>
-          <wp:inline distT="0" distB="0" distL="0" distR="0">
+          <wp:inline distT="0" distB="0" distL="0" distR="0" wp14:anchorId="7442D82B" wp14:editId="436BCFE6">
             <wp:extent cx="5943600" cy="3679190"/>
             <wp:effectExtent l="0" t="0" r="0" b="0"/>
             <wp:docPr id="15" name="Resim 15"/>
@@ -15761,11 +12137,11 @@
           <w:noProof/>
           <w:sz w:val="24"/>
           <w:szCs w:val="24"/>
-          <w:lang w:val="en-US" w:eastAsia="en-US"/>
+          <w:lang w:eastAsia="tr-TR"/>
         </w:rPr>
         <w:lastRenderedPageBreak/>
         <w:drawing>
-          <wp:inline distT="0" distB="0" distL="0" distR="0">
+          <wp:inline distT="0" distB="0" distL="0" distR="0" wp14:anchorId="1A138226" wp14:editId="7974AC3D">
             <wp:extent cx="5943600" cy="3676650"/>
             <wp:effectExtent l="0" t="0" r="0" b="0"/>
             <wp:docPr id="16" name="Resim 16"/>
@@ -15893,7 +12269,7 @@
           <w:szCs w:val="24"/>
           <w:lang w:val="en-US"/>
         </w:rPr>
-        <w:pict>
+        <w:pict w14:anchorId="0C00A875">
           <v:shapetype id="_x0000_t75" coordsize="21600,21600" o:spt="75" o:preferrelative="t" path="m@4@5l@4@11@9@11@9@5xe" filled="f" stroked="f">
             <v:stroke joinstyle="miter"/>
             <v:formulas>
@@ -15913,7 +12289,7 @@
             <v:path o:extrusionok="f" gradientshapeok="t" o:connecttype="rect"/>
             <o:lock v:ext="edit" aspectratio="t"/>
           </v:shapetype>
-          <v:shape id="_x0000_i1025" type="#_x0000_t75" style="width:467.4pt;height:217.8pt">
+          <v:shape id="_x0000_i1025" type="#_x0000_t75" style="width:467pt;height:218pt">
             <v:imagedata r:id="rId27" o:title="New Mockup 3"/>
           </v:shape>
         </w:pict>
@@ -15997,10 +12373,10 @@
           <w:noProof/>
           <w:sz w:val="24"/>
           <w:szCs w:val="24"/>
-          <w:lang w:val="en-US" w:eastAsia="en-US"/>
+          <w:lang w:eastAsia="tr-TR"/>
         </w:rPr>
         <w:drawing>
-          <wp:inline distT="0" distB="0" distL="0" distR="0">
+          <wp:inline distT="0" distB="0" distL="0" distR="0" wp14:anchorId="104B5391" wp14:editId="34D1AAF5">
             <wp:extent cx="5314950" cy="3209925"/>
             <wp:effectExtent l="0" t="0" r="0" b="9525"/>
             <wp:docPr id="21" name="Resim 21"/>
@@ -16119,11 +12495,11 @@
           <w:noProof/>
           <w:sz w:val="24"/>
           <w:szCs w:val="24"/>
-          <w:lang w:val="en-US" w:eastAsia="en-US"/>
+          <w:lang w:eastAsia="tr-TR"/>
         </w:rPr>
         <w:lastRenderedPageBreak/>
         <w:drawing>
-          <wp:inline distT="0" distB="0" distL="0" distR="0">
+          <wp:inline distT="0" distB="0" distL="0" distR="0" wp14:anchorId="6A984534" wp14:editId="6EA3D1AD">
             <wp:extent cx="5943600" cy="3242945"/>
             <wp:effectExtent l="0" t="0" r="0" b="0"/>
             <wp:docPr id="22" name="Resim 22"/>
@@ -16307,29 +12683,7 @@
           <w:szCs w:val="24"/>
           <w:lang w:val="en-US" w:eastAsia="en-US"/>
         </w:rPr>
-        <w:t>In this report, we created our analysis report in order to design and implement a desktop application called as “</w:t>
-      </w:r>
-      <w:proofErr w:type="spellStart"/>
-      <w:r>
-        <w:rPr>
-          <w:rFonts w:asciiTheme="minorHAnsi" w:eastAsia="Times New Roman" w:hAnsiTheme="minorHAnsi" w:cstheme="minorHAnsi"/>
-          <w:color w:val="222222"/>
-          <w:sz w:val="24"/>
-          <w:szCs w:val="24"/>
-          <w:lang w:val="en-US" w:eastAsia="en-US"/>
-        </w:rPr>
-        <w:t>BestTrade</w:t>
-      </w:r>
-      <w:proofErr w:type="spellEnd"/>
-      <w:r>
-        <w:rPr>
-          <w:rFonts w:asciiTheme="minorHAnsi" w:eastAsia="Times New Roman" w:hAnsiTheme="minorHAnsi" w:cstheme="minorHAnsi"/>
-          <w:color w:val="222222"/>
-          <w:sz w:val="24"/>
-          <w:szCs w:val="24"/>
-          <w:lang w:val="en-US" w:eastAsia="en-US"/>
-        </w:rPr>
-        <w:t>” which helps students to buy and sell their staff easier. This report includes basically two parts. First part explains all requirements while second part is about all models and scenarios.</w:t>
+        <w:t>In this report, we created our analysis report in order to design and implement a desktop application called as “BestTrade” which helps students to buy and sell their staff easier. This report includes basically two parts. First part explains all requirements while second part is about all models and scenarios.</w:t>
       </w:r>
     </w:p>
     <w:p>
@@ -16803,6 +13157,8 @@
           <w:lang w:val="en-US"/>
         </w:rPr>
       </w:pPr>
+      <w:bookmarkStart w:id="0" w:name="_GoBack"/>
+      <w:bookmarkEnd w:id="0"/>
     </w:p>
     <w:sectPr>
       <w:pgSz w:w="12240" w:h="15840"/>
@@ -16815,8 +13171,8 @@
 </file>
 
 <file path=word/numbering.xml><?xml version="1.0" encoding="utf-8"?>
-<w:numbering xmlns:wpc="http://schemas.microsoft.com/office/word/2010/wordprocessingCanvas" xmlns:mc="http://schemas.openxmlformats.org/markup-compatibility/2006" xmlns:o="urn:schemas-microsoft-com:office:office" xmlns:r="http://schemas.openxmlformats.org/officeDocument/2006/relationships" xmlns:m="http://schemas.openxmlformats.org/officeDocument/2006/math" xmlns:v="urn:schemas-microsoft-com:vml" xmlns:wp14="http://schemas.microsoft.com/office/word/2010/wordprocessingDrawing" xmlns:wp="http://schemas.openxmlformats.org/drawingml/2006/wordprocessingDrawing" xmlns:w10="urn:schemas-microsoft-com:office:word" xmlns:w="http://schemas.openxmlformats.org/wordprocessingml/2006/main" xmlns:w14="http://schemas.microsoft.com/office/word/2010/wordml" xmlns:w15="http://schemas.microsoft.com/office/word/2012/wordml" xmlns:wpg="http://schemas.microsoft.com/office/word/2010/wordprocessingGroup" xmlns:wpi="http://schemas.microsoft.com/office/word/2010/wordprocessingInk" xmlns:wne="http://schemas.microsoft.com/office/word/2006/wordml" xmlns:wps="http://schemas.microsoft.com/office/word/2010/wordprocessingShape" mc:Ignorable="w14 w15 wp14">
-  <w:abstractNum w:abstractNumId="0" w15:restartNumberingAfterBreak="0">
+<w:numbering xmlns:wpc="http://schemas.microsoft.com/office/word/2010/wordprocessingCanvas" xmlns:mo="http://schemas.microsoft.com/office/mac/office/2008/main" xmlns:mc="http://schemas.openxmlformats.org/markup-compatibility/2006" xmlns:mv="urn:schemas-microsoft-com:mac:vml" xmlns:o="urn:schemas-microsoft-com:office:office" xmlns:r="http://schemas.openxmlformats.org/officeDocument/2006/relationships" xmlns:m="http://schemas.openxmlformats.org/officeDocument/2006/math" xmlns:v="urn:schemas-microsoft-com:vml" xmlns:wp14="http://schemas.microsoft.com/office/word/2010/wordprocessingDrawing" xmlns:wp="http://schemas.openxmlformats.org/drawingml/2006/wordprocessingDrawing" xmlns:w10="urn:schemas-microsoft-com:office:word" xmlns:w="http://schemas.openxmlformats.org/wordprocessingml/2006/main" xmlns:w14="http://schemas.microsoft.com/office/word/2010/wordml" xmlns:w15="http://schemas.microsoft.com/office/word/2012/wordml" xmlns:wpg="http://schemas.microsoft.com/office/word/2010/wordprocessingGroup" xmlns:wpi="http://schemas.microsoft.com/office/word/2010/wordprocessingInk" xmlns:wne="http://schemas.microsoft.com/office/word/2006/wordml" xmlns:wps="http://schemas.microsoft.com/office/word/2010/wordprocessingShape" mc:Ignorable="w14 w15 wp14">
+  <w:abstractNum w:abstractNumId="0">
     <w:nsid w:val="027E4008"/>
     <w:multiLevelType w:val="multilevel"/>
     <w:tmpl w:val="ECDA2A18"/>
@@ -16932,7 +13288,7 @@
       </w:rPr>
     </w:lvl>
   </w:abstractNum>
-  <w:abstractNum w:abstractNumId="1" w15:restartNumberingAfterBreak="0">
+  <w:abstractNum w:abstractNumId="1">
     <w:nsid w:val="09C90824"/>
     <w:multiLevelType w:val="multilevel"/>
     <w:tmpl w:val="D6646A4E"/>
@@ -17045,7 +13401,7 @@
       </w:rPr>
     </w:lvl>
   </w:abstractNum>
-  <w:abstractNum w:abstractNumId="2" w15:restartNumberingAfterBreak="0">
+  <w:abstractNum w:abstractNumId="2">
     <w:nsid w:val="159E080D"/>
     <w:multiLevelType w:val="multilevel"/>
     <w:tmpl w:val="295AF006"/>
@@ -17158,7 +13514,7 @@
       </w:pPr>
     </w:lvl>
   </w:abstractNum>
-  <w:abstractNum w:abstractNumId="3" w15:restartNumberingAfterBreak="0">
+  <w:abstractNum w:abstractNumId="3">
     <w:nsid w:val="18105E13"/>
     <w:multiLevelType w:val="multilevel"/>
     <w:tmpl w:val="99D89BBE"/>
@@ -17271,7 +13627,7 @@
       </w:pPr>
     </w:lvl>
   </w:abstractNum>
-  <w:abstractNum w:abstractNumId="4" w15:restartNumberingAfterBreak="0">
+  <w:abstractNum w:abstractNumId="4">
     <w:nsid w:val="1EAE386B"/>
     <w:multiLevelType w:val="hybridMultilevel"/>
     <w:tmpl w:val="3F24AA1A"/>
@@ -17385,7 +13741,7 @@
       </w:rPr>
     </w:lvl>
   </w:abstractNum>
-  <w:abstractNum w:abstractNumId="5" w15:restartNumberingAfterBreak="0">
+  <w:abstractNum w:abstractNumId="5">
     <w:nsid w:val="26E56703"/>
     <w:multiLevelType w:val="hybridMultilevel"/>
     <w:tmpl w:val="7F00BEDC"/>
@@ -17499,7 +13855,7 @@
       </w:rPr>
     </w:lvl>
   </w:abstractNum>
-  <w:abstractNum w:abstractNumId="6" w15:restartNumberingAfterBreak="0">
+  <w:abstractNum w:abstractNumId="6">
     <w:nsid w:val="292B1A84"/>
     <w:multiLevelType w:val="hybridMultilevel"/>
     <w:tmpl w:val="2A3CBE00"/>
@@ -17613,7 +13969,7 @@
       </w:rPr>
     </w:lvl>
   </w:abstractNum>
-  <w:abstractNum w:abstractNumId="7" w15:restartNumberingAfterBreak="0">
+  <w:abstractNum w:abstractNumId="7">
     <w:nsid w:val="32F51EB4"/>
     <w:multiLevelType w:val="hybridMultilevel"/>
     <w:tmpl w:val="C21C3F8C"/>
@@ -17702,7 +14058,7 @@
       </w:pPr>
     </w:lvl>
   </w:abstractNum>
-  <w:abstractNum w:abstractNumId="8" w15:restartNumberingAfterBreak="0">
+  <w:abstractNum w:abstractNumId="8">
     <w:nsid w:val="33ED41B7"/>
     <w:multiLevelType w:val="multilevel"/>
     <w:tmpl w:val="AD3437E0"/>
@@ -17817,7 +14173,7 @@
       </w:rPr>
     </w:lvl>
   </w:abstractNum>
-  <w:abstractNum w:abstractNumId="9" w15:restartNumberingAfterBreak="0">
+  <w:abstractNum w:abstractNumId="9">
     <w:nsid w:val="3460167A"/>
     <w:multiLevelType w:val="multilevel"/>
     <w:tmpl w:val="65C0EB6E"/>
@@ -17941,7 +14297,7 @@
       </w:rPr>
     </w:lvl>
   </w:abstractNum>
-  <w:abstractNum w:abstractNumId="10" w15:restartNumberingAfterBreak="0">
+  <w:abstractNum w:abstractNumId="10">
     <w:nsid w:val="37FD29AA"/>
     <w:multiLevelType w:val="multilevel"/>
     <w:tmpl w:val="0F4ADDD8"/>
@@ -18054,7 +14410,7 @@
       </w:pPr>
     </w:lvl>
   </w:abstractNum>
-  <w:abstractNum w:abstractNumId="11" w15:restartNumberingAfterBreak="0">
+  <w:abstractNum w:abstractNumId="11">
     <w:nsid w:val="38097E3D"/>
     <w:multiLevelType w:val="hybridMultilevel"/>
     <w:tmpl w:val="C57250DA"/>
@@ -18143,7 +14499,7 @@
       </w:pPr>
     </w:lvl>
   </w:abstractNum>
-  <w:abstractNum w:abstractNumId="12" w15:restartNumberingAfterBreak="0">
+  <w:abstractNum w:abstractNumId="12">
     <w:nsid w:val="38960933"/>
     <w:multiLevelType w:val="hybridMultilevel"/>
     <w:tmpl w:val="99E69E30"/>
@@ -18232,7 +14588,7 @@
       </w:pPr>
     </w:lvl>
   </w:abstractNum>
-  <w:abstractNum w:abstractNumId="13" w15:restartNumberingAfterBreak="0">
+  <w:abstractNum w:abstractNumId="13">
     <w:nsid w:val="3BF27564"/>
     <w:multiLevelType w:val="hybridMultilevel"/>
     <w:tmpl w:val="00C86B56"/>
@@ -18346,7 +14702,7 @@
       </w:rPr>
     </w:lvl>
   </w:abstractNum>
-  <w:abstractNum w:abstractNumId="14" w15:restartNumberingAfterBreak="0">
+  <w:abstractNum w:abstractNumId="14">
     <w:nsid w:val="3C042DB9"/>
     <w:multiLevelType w:val="hybridMultilevel"/>
     <w:tmpl w:val="B33C8F0E"/>
@@ -18460,7 +14816,7 @@
       </w:rPr>
     </w:lvl>
   </w:abstractNum>
-  <w:abstractNum w:abstractNumId="15" w15:restartNumberingAfterBreak="0">
+  <w:abstractNum w:abstractNumId="15">
     <w:nsid w:val="3EDF2CE5"/>
     <w:multiLevelType w:val="multilevel"/>
     <w:tmpl w:val="208299FA"/>
@@ -18573,7 +14929,7 @@
       </w:rPr>
     </w:lvl>
   </w:abstractNum>
-  <w:abstractNum w:abstractNumId="16" w15:restartNumberingAfterBreak="0">
+  <w:abstractNum w:abstractNumId="16">
     <w:nsid w:val="471F3765"/>
     <w:multiLevelType w:val="multilevel"/>
     <w:tmpl w:val="C8281A76"/>
@@ -18686,7 +15042,7 @@
       </w:rPr>
     </w:lvl>
   </w:abstractNum>
-  <w:abstractNum w:abstractNumId="17" w15:restartNumberingAfterBreak="0">
+  <w:abstractNum w:abstractNumId="17">
     <w:nsid w:val="4A654C2D"/>
     <w:multiLevelType w:val="multilevel"/>
     <w:tmpl w:val="1A14E8C2"/>
@@ -18799,7 +15155,7 @@
       </w:rPr>
     </w:lvl>
   </w:abstractNum>
-  <w:abstractNum w:abstractNumId="18" w15:restartNumberingAfterBreak="0">
+  <w:abstractNum w:abstractNumId="18">
     <w:nsid w:val="60055D0C"/>
     <w:multiLevelType w:val="hybridMultilevel"/>
     <w:tmpl w:val="C3C4E188"/>
@@ -18888,7 +15244,7 @@
       </w:pPr>
     </w:lvl>
   </w:abstractNum>
-  <w:abstractNum w:abstractNumId="19" w15:restartNumberingAfterBreak="0">
+  <w:abstractNum w:abstractNumId="19">
     <w:nsid w:val="6A62731A"/>
     <w:multiLevelType w:val="multilevel"/>
     <w:tmpl w:val="DB528F4C"/>
@@ -19001,7 +15357,7 @@
       </w:pPr>
     </w:lvl>
   </w:abstractNum>
-  <w:abstractNum w:abstractNumId="20" w15:restartNumberingAfterBreak="0">
+  <w:abstractNum w:abstractNumId="20">
     <w:nsid w:val="6A7D7D9A"/>
     <w:multiLevelType w:val="multilevel"/>
     <w:tmpl w:val="9B4653EC"/>
@@ -19114,7 +15470,7 @@
       </w:rPr>
     </w:lvl>
   </w:abstractNum>
-  <w:abstractNum w:abstractNumId="21" w15:restartNumberingAfterBreak="0">
+  <w:abstractNum w:abstractNumId="21">
     <w:nsid w:val="6DF512DF"/>
     <w:multiLevelType w:val="multilevel"/>
     <w:tmpl w:val="6334474E"/>
@@ -19236,7 +15592,7 @@
       </w:rPr>
     </w:lvl>
   </w:abstractNum>
-  <w:abstractNum w:abstractNumId="22" w15:restartNumberingAfterBreak="0">
+  <w:abstractNum w:abstractNumId="22">
     <w:nsid w:val="7C7F7523"/>
     <w:multiLevelType w:val="multilevel"/>
     <w:tmpl w:val="AA589020"/>
@@ -19449,7 +15805,7 @@
       </w:pPr>
     </w:pPrDefault>
   </w:docDefaults>
-  <w:latentStyles w:defLockedState="0" w:defUIPriority="99" w:defSemiHidden="0" w:defUnhideWhenUsed="0" w:defQFormat="0" w:count="371">
+  <w:latentStyles w:defLockedState="0" w:defUIPriority="99" w:defSemiHidden="0" w:defUnhideWhenUsed="0" w:defQFormat="0" w:count="380">
     <w:lsdException w:name="Normal" w:uiPriority="0" w:qFormat="1"/>
     <w:lsdException w:name="heading 1" w:uiPriority="9" w:qFormat="1"/>
     <w:lsdException w:name="heading 2" w:semiHidden="1" w:uiPriority="9" w:unhideWhenUsed="1" w:qFormat="1"/>
@@ -20237,7 +16593,7 @@
 </file>
 
 <file path=customXml/itemProps1.xml><?xml version="1.0" encoding="utf-8"?>
-<ds:datastoreItem xmlns:ds="http://schemas.openxmlformats.org/officeDocument/2006/customXml" ds:itemID="{54676B0B-A180-4325-A713-9B8DFEB8F510}">
+<ds:datastoreItem xmlns:ds="http://schemas.openxmlformats.org/officeDocument/2006/customXml" ds:itemID="{FC099B7D-28D9-724B-AFAB-CEF8D71965AE}">
   <ds:schemaRefs>
     <ds:schemaRef ds:uri="http://schemas.openxmlformats.org/officeDocument/2006/bibliography"/>
   </ds:schemaRefs>
